--- a/HW4/HW4_Yunting.docx
+++ b/HW4/HW4_Yunting.docx
@@ -98,19 +98,7 @@
         <w:rPr>
           <w:rFonts w:ascii="Times New Roman" w:hAnsi="Times New Roman" w:cs="Times New Roman"/>
         </w:rPr>
-        <w:t>For this HW you will need some concepts from chapter 3 on checking assumptions and</w:t>
-      </w:r>
-      <w:r>
-        <w:rPr>
-          <w:rFonts w:ascii="Times New Roman" w:hAnsi="Times New Roman" w:cs="Times New Roman"/>
-        </w:rPr>
-        <w:t xml:space="preserve"> </w:t>
-      </w:r>
-      <w:r>
-        <w:rPr>
-          <w:rFonts w:ascii="Times New Roman" w:hAnsi="Times New Roman" w:cs="Times New Roman"/>
-        </w:rPr>
-        <w:t>transformations and chapter 4 on nonparametric methods.</w:t>
+        <w:t>For this HW you will need some concepts from chapter 3 on checking assumptions and transformations and chapter 4 on nonparametric methods.</w:t>
       </w:r>
     </w:p>
     <w:p>
@@ -129,13 +117,7 @@
         <w:rPr>
           <w:rFonts w:ascii="Times New Roman" w:hAnsi="Times New Roman" w:cs="Times New Roman"/>
         </w:rPr>
-        <w:t>You will also be revisiting the “big ideas” around confidence intervals and hypothesis tests</w:t>
-      </w:r>
-      <w:r>
-        <w:rPr>
-          <w:rFonts w:ascii="Times New Roman" w:hAnsi="Times New Roman" w:cs="Times New Roman"/>
-        </w:rPr>
-        <w:t>.</w:t>
+        <w:t>You will also be revisiting the “big ideas” around confidence intervals and hypothesis tests.</w:t>
       </w:r>
     </w:p>
     <w:p>
@@ -173,6 +155,8 @@
         <w:spacing w:line="276" w:lineRule="auto"/>
         <w:rPr>
           <w:rFonts w:ascii="Times New Roman" w:hAnsi="Times New Roman" w:cs="Times New Roman"/>
+          <w:b/>
+          <w:bCs/>
         </w:rPr>
       </w:pPr>
       <w:r>
@@ -185,6 +169,8 @@
       <w:r>
         <w:rPr>
           <w:rFonts w:ascii="Times New Roman" w:hAnsi="Times New Roman" w:cs="Times New Roman"/>
+          <w:b/>
+          <w:bCs/>
         </w:rPr>
         <w:t>alco_dr</w:t>
       </w:r>
@@ -199,6 +185,8 @@
       <w:r>
         <w:rPr>
           <w:rFonts w:ascii="Times New Roman" w:hAnsi="Times New Roman" w:cs="Times New Roman"/>
+          <w:b/>
+          <w:bCs/>
         </w:rPr>
         <w:t>alco_ffq</w:t>
       </w:r>
@@ -207,7 +195,15 @@
         <w:rPr>
           <w:rFonts w:ascii="Times New Roman" w:hAnsi="Times New Roman" w:cs="Times New Roman"/>
         </w:rPr>
-        <w:t>, respectively. You are to assess whether the two methods, diet record and the food-frequency questionnaire, are comparable for total alcohol consumption. In particular, is there evidence that FFQ underestimates total alcohol consumption, in general? Estimate by how much the FFQ generally underestimates total alcohol consumption.</w:t>
+        <w:t xml:space="preserve">, respectively. You are to assess whether the two methods, diet record and the food-frequency questionnaire, are comparable for total alcohol consumption. In particular, is there evidence that FFQ underestimates total alcohol consumption, in general? </w:t>
+      </w:r>
+      <w:r>
+        <w:rPr>
+          <w:rFonts w:ascii="Times New Roman" w:hAnsi="Times New Roman" w:cs="Times New Roman"/>
+          <w:b/>
+          <w:bCs/>
+        </w:rPr>
+        <w:t>Estimate by how much the FFQ generally underestimates total alcohol consumption.</w:t>
       </w:r>
     </w:p>
     <w:p>
@@ -248,6 +244,218 @@
     <w:p>
       <w:pPr>
         <w:pStyle w:val="ListParagraph"/>
+        <w:spacing w:line="276" w:lineRule="auto"/>
+        <w:rPr>
+          <w:rFonts w:ascii="Times New Roman" w:hAnsi="Times New Roman" w:cs="Times New Roman"/>
+        </w:rPr>
+      </w:pPr>
+    </w:p>
+    <w:p>
+      <w:pPr>
+        <w:pStyle w:val="ListParagraph"/>
+        <w:spacing w:line="276" w:lineRule="auto"/>
+        <w:rPr>
+          <w:rFonts w:ascii="Times New Roman" w:hAnsi="Times New Roman" w:cs="Times New Roman"/>
+        </w:rPr>
+      </w:pPr>
+      <w:r>
+        <w:rPr>
+          <w:rFonts w:ascii="Times New Roman" w:hAnsi="Times New Roman" w:cs="Times New Roman"/>
+        </w:rPr>
+        <w:t xml:space="preserve">The </w:t>
+      </w:r>
+      <w:r>
+        <w:rPr>
+          <w:rFonts w:ascii="Times New Roman" w:hAnsi="Times New Roman" w:cs="Times New Roman"/>
+        </w:rPr>
+        <w:t>matched-pairs t- procedure</w:t>
+      </w:r>
+      <w:r>
+        <w:rPr>
+          <w:rFonts w:ascii="Times New Roman" w:hAnsi="Times New Roman" w:cs="Times New Roman"/>
+        </w:rPr>
+        <w:t xml:space="preserve"> </w:t>
+      </w:r>
+      <w:r>
+        <w:rPr>
+          <w:rFonts w:ascii="Times New Roman" w:hAnsi="Times New Roman" w:cs="Times New Roman"/>
+        </w:rPr>
+        <w:t>is t</w:t>
+      </w:r>
+      <w:r>
+        <w:rPr>
+          <w:rFonts w:ascii="Times New Roman" w:hAnsi="Times New Roman" w:cs="Times New Roman"/>
+        </w:rPr>
+        <w:t>est for</w:t>
+      </w:r>
+      <w:r>
+        <w:rPr>
+          <w:rFonts w:ascii="Times New Roman" w:hAnsi="Times New Roman" w:cs="Times New Roman"/>
+        </w:rPr>
+        <w:t xml:space="preserve"> d</w:t>
+      </w:r>
+      <w:r>
+        <w:rPr>
+          <w:rFonts w:ascii="Times New Roman" w:hAnsi="Times New Roman" w:cs="Times New Roman"/>
+        </w:rPr>
+        <w:t xml:space="preserve">ifference in </w:t>
+      </w:r>
+      <w:r>
+        <w:rPr>
+          <w:rFonts w:ascii="Times New Roman" w:hAnsi="Times New Roman" w:cs="Times New Roman"/>
+        </w:rPr>
+        <w:t>p</w:t>
+      </w:r>
+      <w:r>
+        <w:rPr>
+          <w:rFonts w:ascii="Times New Roman" w:hAnsi="Times New Roman" w:cs="Times New Roman"/>
+        </w:rPr>
+        <w:t xml:space="preserve">aired </w:t>
+      </w:r>
+      <w:r>
+        <w:rPr>
+          <w:rFonts w:ascii="Times New Roman" w:hAnsi="Times New Roman" w:cs="Times New Roman"/>
+        </w:rPr>
+        <w:t>m</w:t>
+      </w:r>
+      <w:r>
+        <w:rPr>
+          <w:rFonts w:ascii="Times New Roman" w:hAnsi="Times New Roman" w:cs="Times New Roman"/>
+        </w:rPr>
+        <w:t>ean</w:t>
+      </w:r>
+      <w:r>
+        <w:rPr>
+          <w:rFonts w:ascii="Times New Roman" w:hAnsi="Times New Roman" w:cs="Times New Roman"/>
+        </w:rPr>
+        <w:t xml:space="preserve">. </w:t>
+      </w:r>
+      <w:r>
+        <w:rPr>
+          <w:rFonts w:ascii="Times New Roman" w:hAnsi="Times New Roman" w:cs="Times New Roman"/>
+        </w:rPr>
+        <w:t>So,</w:t>
+      </w:r>
+      <w:r>
+        <w:rPr>
+          <w:rFonts w:ascii="Times New Roman" w:hAnsi="Times New Roman" w:cs="Times New Roman"/>
+        </w:rPr>
+        <w:t xml:space="preserve"> we need to d</w:t>
+      </w:r>
+      <w:r>
+        <w:rPr>
+          <w:rFonts w:ascii="Times New Roman" w:hAnsi="Times New Roman" w:cs="Times New Roman"/>
+        </w:rPr>
+        <w:t xml:space="preserve">efine a new variable, </w:t>
+      </w:r>
+      <w:r>
+        <w:rPr>
+          <w:rFonts w:ascii="Times New Roman" w:hAnsi="Times New Roman" w:cs="Times New Roman"/>
+        </w:rPr>
+        <w:t xml:space="preserve">which is </w:t>
+      </w:r>
+      <w:r>
+        <w:rPr>
+          <w:rFonts w:ascii="Times New Roman" w:hAnsi="Times New Roman" w:cs="Times New Roman"/>
+        </w:rPr>
+        <w:t xml:space="preserve">based on the difference between paired values </w:t>
+      </w:r>
+      <w:r>
+        <w:rPr>
+          <w:rFonts w:ascii="Times New Roman" w:hAnsi="Times New Roman" w:cs="Times New Roman"/>
+        </w:rPr>
+        <w:t>from</w:t>
+      </w:r>
+      <w:r>
+        <w:rPr>
+          <w:rFonts w:ascii="Times New Roman" w:hAnsi="Times New Roman" w:cs="Times New Roman"/>
+        </w:rPr>
+        <w:t xml:space="preserve"> </w:t>
+      </w:r>
+      <w:proofErr w:type="spellStart"/>
+      <w:r>
+        <w:rPr>
+          <w:rFonts w:ascii="Times New Roman" w:hAnsi="Times New Roman" w:cs="Times New Roman"/>
+        </w:rPr>
+        <w:t>alco_dr</w:t>
+      </w:r>
+      <w:proofErr w:type="spellEnd"/>
+      <w:r>
+        <w:rPr>
+          <w:rFonts w:ascii="Times New Roman" w:hAnsi="Times New Roman" w:cs="Times New Roman"/>
+        </w:rPr>
+        <w:t xml:space="preserve"> and </w:t>
+      </w:r>
+      <w:proofErr w:type="spellStart"/>
+      <w:r>
+        <w:rPr>
+          <w:rFonts w:ascii="Times New Roman" w:hAnsi="Times New Roman" w:cs="Times New Roman"/>
+        </w:rPr>
+        <w:t>alco_ffq</w:t>
+      </w:r>
+      <w:proofErr w:type="spellEnd"/>
+      <w:r>
+        <w:rPr>
+          <w:rFonts w:ascii="Times New Roman" w:hAnsi="Times New Roman" w:cs="Times New Roman"/>
+        </w:rPr>
+        <w:t>.</w:t>
+      </w:r>
+    </w:p>
+    <w:p>
+      <w:pPr>
+        <w:pStyle w:val="ListParagraph"/>
+        <w:spacing w:line="276" w:lineRule="auto"/>
+        <w:rPr>
+          <w:rFonts w:ascii="Times New Roman" w:hAnsi="Times New Roman" w:cs="Times New Roman"/>
+        </w:rPr>
+      </w:pPr>
+    </w:p>
+    <w:p>
+      <w:pPr>
+        <w:pStyle w:val="ListParagraph"/>
+        <w:spacing w:line="276" w:lineRule="auto"/>
+        <w:rPr>
+          <w:rFonts w:ascii="Times New Roman" w:hAnsi="Times New Roman" w:cs="Times New Roman"/>
+        </w:rPr>
+      </w:pPr>
+      <w:r>
+        <w:rPr>
+          <w:rFonts w:ascii="Times New Roman" w:hAnsi="Times New Roman" w:cs="Times New Roman"/>
+        </w:rPr>
+        <w:lastRenderedPageBreak/>
+        <w:t xml:space="preserve">Note: </w:t>
+      </w:r>
+      <w:r>
+        <w:rPr>
+          <w:rFonts w:ascii="Times New Roman" w:hAnsi="Times New Roman" w:cs="Times New Roman"/>
+        </w:rPr>
+        <w:t>Two-sample t-test is used when the data of two samples are statistically independent, while the paired t-test is used when data is in the form of matched pairs. To use the two-sample t-test, we need to assume that the data from both samples are normally distributed and they have the same variances.</w:t>
+      </w:r>
+      <w:r>
+        <w:rPr>
+          <w:rFonts w:ascii="Times New Roman" w:hAnsi="Times New Roman" w:cs="Times New Roman"/>
+        </w:rPr>
+        <w:t xml:space="preserve"> </w:t>
+      </w:r>
+      <w:r>
+        <w:rPr>
+          <w:rFonts w:ascii="Times New Roman" w:hAnsi="Times New Roman" w:cs="Times New Roman"/>
+        </w:rPr>
+        <w:t>The opposite of a matched sample is an independent sample, which deals with unrelated groups.</w:t>
+      </w:r>
+    </w:p>
+    <w:p>
+      <w:pPr>
+        <w:pStyle w:val="ListParagraph"/>
+        <w:spacing w:line="276" w:lineRule="auto"/>
+        <w:rPr>
+          <w:rFonts w:ascii="Times New Roman" w:hAnsi="Times New Roman" w:cs="Times New Roman" w:hint="eastAsia"/>
+        </w:rPr>
+      </w:pPr>
+    </w:p>
+    <w:p>
+      <w:pPr>
+        <w:pStyle w:val="ListParagraph"/>
         <w:numPr>
           <w:ilvl w:val="0"/>
           <w:numId w:val="2"/>
@@ -291,6 +499,44 @@
         </w:rPr>
         <w:t xml:space="preserve"> and describe the model for y!)</w:t>
       </w:r>
+      <w:r>
+        <w:rPr>
+          <w:rFonts w:ascii="Times New Roman" w:hAnsi="Times New Roman" w:cs="Times New Roman"/>
+        </w:rPr>
+        <w:t xml:space="preserve">. </w:t>
+      </w:r>
+    </w:p>
+    <w:p>
+      <w:pPr>
+        <w:pStyle w:val="ListParagraph"/>
+        <w:spacing w:line="276" w:lineRule="auto"/>
+        <w:rPr>
+          <w:rFonts w:ascii="Times New Roman" w:hAnsi="Times New Roman" w:cs="Times New Roman"/>
+        </w:rPr>
+      </w:pPr>
+    </w:p>
+    <w:p>
+      <w:pPr>
+        <w:spacing w:line="276" w:lineRule="auto"/>
+        <w:ind w:left="360"/>
+        <w:rPr>
+          <w:rFonts w:ascii="Times New Roman" w:hAnsi="Times New Roman" w:cs="Times New Roman"/>
+        </w:rPr>
+      </w:pPr>
+    </w:p>
+    <w:p>
+      <w:pPr>
+        <w:spacing w:line="276" w:lineRule="auto"/>
+        <w:rPr>
+          <w:rFonts w:ascii="Times New Roman" w:hAnsi="Times New Roman" w:cs="Times New Roman"/>
+        </w:rPr>
+      </w:pPr>
+      <w:r>
+        <w:rPr>
+          <w:rFonts w:ascii="Times New Roman" w:hAnsi="Times New Roman" w:cs="Times New Roman"/>
+        </w:rPr>
+        <w:tab/>
+      </w:r>
     </w:p>
     <w:p>
       <w:pPr>
@@ -314,6 +560,196 @@
     <w:p>
       <w:pPr>
         <w:pStyle w:val="ListParagraph"/>
+        <w:spacing w:line="276" w:lineRule="auto"/>
+        <w:rPr>
+          <w:rFonts w:ascii="Times New Roman" w:hAnsi="Times New Roman" w:cs="Times New Roman"/>
+        </w:rPr>
+      </w:pPr>
+      <w:r>
+        <w:rPr>
+          <w:rFonts w:ascii="Times New Roman" w:hAnsi="Times New Roman" w:cs="Times New Roman"/>
+        </w:rPr>
+        <w:t>For tw</w:t>
+      </w:r>
+      <w:r>
+        <w:rPr>
+          <w:rFonts w:ascii="Times New Roman" w:hAnsi="Times New Roman" w:cs="Times New Roman"/>
+        </w:rPr>
+        <w:t>o</w:t>
+      </w:r>
+      <w:r>
+        <w:rPr>
+          <w:rFonts w:ascii="Times New Roman" w:hAnsi="Times New Roman" w:cs="Times New Roman"/>
+        </w:rPr>
+        <w:t xml:space="preserve"> independent samples:</w:t>
+      </w:r>
+    </w:p>
+    <w:p>
+      <w:pPr>
+        <w:pStyle w:val="ListParagraph"/>
+        <w:spacing w:line="276" w:lineRule="auto"/>
+        <w:rPr>
+          <w:rFonts w:ascii="Times New Roman" w:hAnsi="Times New Roman" w:cs="Times New Roman"/>
+        </w:rPr>
+      </w:pPr>
+      <w:r>
+        <w:rPr>
+          <w:rFonts w:ascii="Segoe UI Symbol" w:hAnsi="Segoe UI Symbol" w:cs="Segoe UI Symbol"/>
+        </w:rPr>
+        <w:t>➢</w:t>
+      </w:r>
+      <w:r>
+        <w:rPr>
+          <w:rFonts w:ascii="Times New Roman" w:hAnsi="Times New Roman" w:cs="Times New Roman"/>
+        </w:rPr>
+        <w:t xml:space="preserve"> the samples are independent</w:t>
+      </w:r>
+    </w:p>
+    <w:p>
+      <w:pPr>
+        <w:pStyle w:val="ListParagraph"/>
+        <w:spacing w:line="276" w:lineRule="auto"/>
+        <w:rPr>
+          <w:rFonts w:ascii="Times New Roman" w:hAnsi="Times New Roman" w:cs="Times New Roman"/>
+        </w:rPr>
+      </w:pPr>
+      <w:r>
+        <w:rPr>
+          <w:rFonts w:ascii="Segoe UI Symbol" w:hAnsi="Segoe UI Symbol" w:cs="Segoe UI Symbol"/>
+        </w:rPr>
+        <w:t>➢</w:t>
+      </w:r>
+      <w:r>
+        <w:rPr>
+          <w:rFonts w:ascii="Times New Roman" w:hAnsi="Times New Roman" w:cs="Times New Roman"/>
+        </w:rPr>
+        <w:t xml:space="preserve"> both populations are normally distributed with unknown mean and standard deviation </w:t>
+      </w:r>
+    </w:p>
+    <w:p>
+      <w:pPr>
+        <w:pStyle w:val="ListParagraph"/>
+        <w:spacing w:line="276" w:lineRule="auto"/>
+        <w:rPr>
+          <w:rFonts w:ascii="Times New Roman" w:hAnsi="Times New Roman" w:cs="Times New Roman"/>
+        </w:rPr>
+      </w:pPr>
+    </w:p>
+    <w:p>
+      <w:pPr>
+        <w:pStyle w:val="ListParagraph"/>
+        <w:spacing w:line="276" w:lineRule="auto"/>
+        <w:rPr>
+          <w:rFonts w:ascii="Times New Roman" w:hAnsi="Times New Roman" w:cs="Times New Roman"/>
+        </w:rPr>
+      </w:pPr>
+      <w:r>
+        <w:rPr>
+          <w:rFonts w:ascii="Times New Roman" w:hAnsi="Times New Roman" w:cs="Times New Roman"/>
+        </w:rPr>
+        <w:t xml:space="preserve">Because of the paired design we focus on the difference in </w:t>
+      </w:r>
+      <w:r>
+        <w:rPr>
+          <w:rFonts w:ascii="Times New Roman" w:hAnsi="Times New Roman" w:cs="Times New Roman"/>
+        </w:rPr>
+        <w:t>total alcohol consumption</w:t>
+      </w:r>
+      <w:r>
+        <w:rPr>
+          <w:rFonts w:ascii="Times New Roman" w:hAnsi="Times New Roman" w:cs="Times New Roman"/>
+        </w:rPr>
+        <w:t xml:space="preserve"> with two different record method. The assumptions of the matched pairs procedure are that we have a sample of independent observations </w:t>
+      </w:r>
+      <w:r>
+        <w:rPr>
+          <w:rFonts w:ascii="Times New Roman" w:hAnsi="Times New Roman" w:cs="Times New Roman"/>
+        </w:rPr>
+        <w:t xml:space="preserve">(i.e. </w:t>
+      </w:r>
+      <w:r>
+        <w:rPr>
+          <w:rFonts w:ascii="Times New Roman" w:hAnsi="Times New Roman" w:cs="Times New Roman"/>
+        </w:rPr>
+        <w:t>consumption</w:t>
+      </w:r>
+      <w:r>
+        <w:rPr>
+          <w:rFonts w:ascii="Times New Roman" w:hAnsi="Times New Roman" w:cs="Times New Roman"/>
+        </w:rPr>
+        <w:t xml:space="preserve">s are independent of one another) taken from normally </w:t>
+      </w:r>
+      <w:r>
+        <w:rPr>
+          <w:rFonts w:ascii="Times New Roman" w:hAnsi="Times New Roman" w:cs="Times New Roman"/>
+        </w:rPr>
+        <w:t>distributed</w:t>
+      </w:r>
+      <w:r>
+        <w:rPr>
+          <w:rFonts w:ascii="Times New Roman" w:hAnsi="Times New Roman" w:cs="Times New Roman"/>
+        </w:rPr>
+        <w:t xml:space="preserve"> population (i.e. the </w:t>
+      </w:r>
+      <w:r>
+        <w:rPr>
+          <w:rFonts w:ascii="Times New Roman" w:hAnsi="Times New Roman" w:cs="Times New Roman"/>
+        </w:rPr>
+        <w:t>total alcohol consumption</w:t>
+      </w:r>
+      <w:r>
+        <w:rPr>
+          <w:rFonts w:ascii="Times New Roman" w:hAnsi="Times New Roman" w:cs="Times New Roman"/>
+        </w:rPr>
+        <w:t xml:space="preserve"> follow a normal distribution). That is, outliers should be examined for influence.</w:t>
+      </w:r>
+      <w:r>
+        <w:rPr>
+          <w:rFonts w:ascii="Times New Roman" w:hAnsi="Times New Roman" w:cs="Times New Roman"/>
+        </w:rPr>
+        <w:t xml:space="preserve"> </w:t>
+      </w:r>
+    </w:p>
+    <w:p>
+      <w:pPr>
+        <w:pStyle w:val="ListParagraph"/>
+        <w:spacing w:line="276" w:lineRule="auto"/>
+        <w:rPr>
+          <w:rFonts w:ascii="Times New Roman" w:hAnsi="Times New Roman" w:cs="Times New Roman"/>
+        </w:rPr>
+      </w:pPr>
+    </w:p>
+    <w:p>
+      <w:pPr>
+        <w:pStyle w:val="ListParagraph"/>
+        <w:spacing w:line="276" w:lineRule="auto"/>
+        <w:jc w:val="center"/>
+        <w:rPr>
+          <w:rFonts w:ascii="Times New Roman" w:hAnsi="Times New Roman" w:cs="Times New Roman"/>
+        </w:rPr>
+      </w:pPr>
+    </w:p>
+    <w:p>
+      <w:pPr>
+        <w:pStyle w:val="ListParagraph"/>
+        <w:spacing w:line="276" w:lineRule="auto"/>
+        <w:rPr>
+          <w:rFonts w:ascii="Times New Roman" w:hAnsi="Times New Roman" w:cs="Times New Roman"/>
+        </w:rPr>
+      </w:pPr>
+    </w:p>
+    <w:p>
+      <w:pPr>
+        <w:pStyle w:val="ListParagraph"/>
+        <w:spacing w:line="276" w:lineRule="auto"/>
+        <w:rPr>
+          <w:rFonts w:ascii="Times New Roman" w:hAnsi="Times New Roman" w:cs="Times New Roman"/>
+        </w:rPr>
+      </w:pPr>
+    </w:p>
+    <w:p>
+      <w:pPr>
+        <w:pStyle w:val="ListParagraph"/>
         <w:numPr>
           <w:ilvl w:val="0"/>
           <w:numId w:val="2"/>
@@ -327,9 +763,226 @@
         <w:rPr>
           <w:rFonts w:ascii="Times New Roman" w:hAnsi="Times New Roman" w:cs="Times New Roman"/>
         </w:rPr>
+        <w:t>Which of the model assumptions are not met? Give and refer to specific output.</w:t>
+      </w:r>
+    </w:p>
+    <w:p>
+      <w:pPr>
+        <w:pStyle w:val="ListParagraph"/>
+        <w:spacing w:line="276" w:lineRule="auto"/>
+        <w:rPr>
+          <w:rFonts w:ascii="Times New Roman" w:hAnsi="Times New Roman" w:cs="Times New Roman"/>
+        </w:rPr>
+      </w:pPr>
+    </w:p>
+    <w:p>
+      <w:pPr>
+        <w:pStyle w:val="ListParagraph"/>
+        <w:spacing w:line="276" w:lineRule="auto"/>
+        <w:rPr>
+          <w:rFonts w:ascii="Times New Roman" w:hAnsi="Times New Roman" w:cs="Times New Roman"/>
+        </w:rPr>
+      </w:pPr>
+      <w:r>
+        <w:rPr>
+          <w:rFonts w:ascii="Segoe UI Symbol" w:hAnsi="Segoe UI Symbol" w:cs="Segoe UI Symbol"/>
+        </w:rPr>
+        <w:t>➢</w:t>
+      </w:r>
+      <w:r>
+        <w:rPr>
+          <w:rFonts w:ascii="Times New Roman" w:hAnsi="Times New Roman" w:cs="Times New Roman"/>
+        </w:rPr>
+        <w:t xml:space="preserve"> we have two samples of independent observations from two distinct populations</w:t>
+      </w:r>
+    </w:p>
+    <w:p>
+      <w:pPr>
+        <w:pStyle w:val="ListParagraph"/>
+        <w:spacing w:line="276" w:lineRule="auto"/>
+        <w:rPr>
+          <w:rFonts w:ascii="Times New Roman" w:hAnsi="Times New Roman" w:cs="Times New Roman"/>
+        </w:rPr>
+      </w:pPr>
+      <w:r>
+        <w:rPr>
+          <w:rFonts w:ascii="Times New Roman" w:hAnsi="Times New Roman" w:cs="Times New Roman"/>
+        </w:rPr>
+        <w:t>This point is not met. Because two different record methods are from the same populations.</w:t>
+      </w:r>
+    </w:p>
+    <w:p>
+      <w:pPr>
+        <w:pStyle w:val="ListParagraph"/>
+        <w:spacing w:line="276" w:lineRule="auto"/>
+        <w:rPr>
+          <w:rFonts w:ascii="Times New Roman" w:hAnsi="Times New Roman" w:cs="Times New Roman"/>
+        </w:rPr>
+      </w:pPr>
+      <w:r>
+        <w:rPr>
+          <w:rFonts w:ascii="Segoe UI Symbol" w:hAnsi="Segoe UI Symbol" w:cs="Segoe UI Symbol"/>
+        </w:rPr>
+        <w:t>➢</w:t>
+      </w:r>
+      <w:r>
+        <w:rPr>
+          <w:rFonts w:ascii="Times New Roman" w:hAnsi="Times New Roman" w:cs="Times New Roman"/>
+        </w:rPr>
+        <w:t xml:space="preserve"> the standard deviations are equal</w:t>
+      </w:r>
+    </w:p>
+    <w:p>
+      <w:pPr>
+        <w:pStyle w:val="ListParagraph"/>
+        <w:spacing w:line="276" w:lineRule="auto"/>
+        <w:rPr>
+          <w:rFonts w:ascii="Times New Roman" w:hAnsi="Times New Roman" w:cs="Times New Roman"/>
+        </w:rPr>
+      </w:pPr>
+      <w:r>
+        <w:rPr>
+          <w:rFonts w:ascii="Times New Roman" w:hAnsi="Times New Roman" w:cs="Times New Roman"/>
+        </w:rPr>
+        <w:t>We compare the EDA in the initial stage from two groups a</w:t>
+      </w:r>
+      <w:r>
+        <w:rPr>
+          <w:rFonts w:ascii="Times New Roman" w:hAnsi="Times New Roman" w:cs="Times New Roman"/>
+        </w:rPr>
+        <w:t>s below, the standard deviations are different.</w:t>
+      </w:r>
+    </w:p>
+    <w:p>
+      <w:pPr>
+        <w:pStyle w:val="ListParagraph"/>
+        <w:spacing w:line="276" w:lineRule="auto"/>
+        <w:rPr>
+          <w:rFonts w:ascii="Times New Roman" w:hAnsi="Times New Roman" w:cs="Times New Roman"/>
+        </w:rPr>
+      </w:pPr>
+    </w:p>
+    <w:p>
+      <w:pPr>
+        <w:pStyle w:val="ListParagraph"/>
+        <w:spacing w:line="276" w:lineRule="auto"/>
+        <w:rPr>
+          <w:rFonts w:ascii="Times New Roman" w:hAnsi="Times New Roman" w:cs="Times New Roman"/>
+        </w:rPr>
+      </w:pPr>
+      <w:r>
+        <w:rPr>
+          <w:rFonts w:ascii="Times New Roman" w:hAnsi="Times New Roman" w:cs="Times New Roman"/>
+          <w:noProof/>
+        </w:rPr>
         <w:lastRenderedPageBreak/>
-        <w:t>Which of the model assumptions are not met? Give and refer to specific output.</w:t>
-      </w:r>
+        <w:drawing>
+          <wp:inline distT="0" distB="0" distL="0" distR="0" wp14:anchorId="09148F30" wp14:editId="74C5CE65">
+            <wp:extent cx="5448925" cy="2129155"/>
+            <wp:effectExtent l="0" t="0" r="0" b="4445"/>
+            <wp:docPr id="1" name="Picture 1" descr="A screenshot of a cell phone&#10;&#10;Description automatically generated"/>
+            <wp:cNvGraphicFramePr>
+              <a:graphicFrameLocks xmlns:a="http://schemas.openxmlformats.org/drawingml/2006/main" noChangeAspect="1"/>
+            </wp:cNvGraphicFramePr>
+            <a:graphic xmlns:a="http://schemas.openxmlformats.org/drawingml/2006/main">
+              <a:graphicData uri="http://schemas.openxmlformats.org/drawingml/2006/picture">
+                <pic:pic xmlns:pic="http://schemas.openxmlformats.org/drawingml/2006/picture">
+                  <pic:nvPicPr>
+                    <pic:cNvPr id="1" name="Picture 1" descr="A screenshot of a cell phone&#10;&#10;Description automatically generated"/>
+                    <pic:cNvPicPr/>
+                  </pic:nvPicPr>
+                  <pic:blipFill>
+                    <a:blip r:embed="rId7" cstate="print">
+                      <a:extLst>
+                        <a:ext uri="{28A0092B-C50C-407E-A947-70E740481C1C}">
+                          <a14:useLocalDpi xmlns:a14="http://schemas.microsoft.com/office/drawing/2010/main" val="0"/>
+                        </a:ext>
+                      </a:extLst>
+                    </a:blip>
+                    <a:stretch>
+                      <a:fillRect/>
+                    </a:stretch>
+                  </pic:blipFill>
+                  <pic:spPr>
+                    <a:xfrm>
+                      <a:off x="0" y="0"/>
+                      <a:ext cx="5452918" cy="2130715"/>
+                    </a:xfrm>
+                    <a:prstGeom prst="rect">
+                      <a:avLst/>
+                    </a:prstGeom>
+                  </pic:spPr>
+                </pic:pic>
+              </a:graphicData>
+            </a:graphic>
+          </wp:inline>
+        </w:drawing>
+      </w:r>
+    </w:p>
+    <w:p>
+      <w:pPr>
+        <w:pStyle w:val="ListParagraph"/>
+        <w:spacing w:line="276" w:lineRule="auto"/>
+        <w:rPr>
+          <w:rFonts w:ascii="Times New Roman" w:hAnsi="Times New Roman" w:cs="Times New Roman"/>
+        </w:rPr>
+      </w:pPr>
+      <w:r>
+        <w:rPr>
+          <w:rFonts w:ascii="Times New Roman" w:hAnsi="Times New Roman" w:cs="Times New Roman"/>
+          <w:noProof/>
+        </w:rPr>
+        <w:drawing>
+          <wp:inline distT="0" distB="0" distL="0" distR="0" wp14:anchorId="5796B65B" wp14:editId="4BDEA217">
+            <wp:extent cx="5456420" cy="2170430"/>
+            <wp:effectExtent l="0" t="0" r="5080" b="1270"/>
+            <wp:docPr id="2" name="Picture 2" descr="A screenshot of a cell phone screen with text&#10;&#10;Description automatically generated"/>
+            <wp:cNvGraphicFramePr>
+              <a:graphicFrameLocks xmlns:a="http://schemas.openxmlformats.org/drawingml/2006/main" noChangeAspect="1"/>
+            </wp:cNvGraphicFramePr>
+            <a:graphic xmlns:a="http://schemas.openxmlformats.org/drawingml/2006/main">
+              <a:graphicData uri="http://schemas.openxmlformats.org/drawingml/2006/picture">
+                <pic:pic xmlns:pic="http://schemas.openxmlformats.org/drawingml/2006/picture">
+                  <pic:nvPicPr>
+                    <pic:cNvPr id="2" name="Picture 2" descr="A screenshot of a cell phone screen with text&#10;&#10;Description automatically generated"/>
+                    <pic:cNvPicPr/>
+                  </pic:nvPicPr>
+                  <pic:blipFill>
+                    <a:blip r:embed="rId8" cstate="print">
+                      <a:extLst>
+                        <a:ext uri="{28A0092B-C50C-407E-A947-70E740481C1C}">
+                          <a14:useLocalDpi xmlns:a14="http://schemas.microsoft.com/office/drawing/2010/main" val="0"/>
+                        </a:ext>
+                      </a:extLst>
+                    </a:blip>
+                    <a:stretch>
+                      <a:fillRect/>
+                    </a:stretch>
+                  </pic:blipFill>
+                  <pic:spPr>
+                    <a:xfrm>
+                      <a:off x="0" y="0"/>
+                      <a:ext cx="5460122" cy="2171903"/>
+                    </a:xfrm>
+                    <a:prstGeom prst="rect">
+                      <a:avLst/>
+                    </a:prstGeom>
+                  </pic:spPr>
+                </pic:pic>
+              </a:graphicData>
+            </a:graphic>
+          </wp:inline>
+        </w:drawing>
+      </w:r>
+    </w:p>
+    <w:p>
+      <w:pPr>
+        <w:pStyle w:val="ListParagraph"/>
+        <w:spacing w:line="276" w:lineRule="auto"/>
+        <w:rPr>
+          <w:rFonts w:ascii="Times New Roman" w:hAnsi="Times New Roman" w:cs="Times New Roman"/>
+        </w:rPr>
+      </w:pPr>
     </w:p>
     <w:p>
       <w:pPr>
@@ -389,19 +1042,7 @@
         <w:rPr>
           <w:rFonts w:ascii="Times New Roman" w:hAnsi="Times New Roman" w:cs="Times New Roman"/>
         </w:rPr>
-        <w:t xml:space="preserve"> =</w:t>
-      </w:r>
-      <w:r>
-        <w:rPr>
-          <w:rFonts w:ascii="Times New Roman" w:hAnsi="Times New Roman" w:cs="Times New Roman"/>
-        </w:rPr>
-        <w:t xml:space="preserve"> </w:t>
-      </w:r>
-      <w:r>
-        <w:rPr>
-          <w:rFonts w:ascii="Times New Roman" w:hAnsi="Times New Roman" w:cs="Times New Roman"/>
-        </w:rPr>
-        <w:t>√</w:t>
+        <w:t xml:space="preserve"> = √</w:t>
       </w:r>
       <w:proofErr w:type="spellStart"/>
       <w:r>
@@ -415,20 +1056,17 @@
         <w:rPr>
           <w:rFonts w:ascii="Times New Roman" w:hAnsi="Times New Roman" w:cs="Times New Roman"/>
         </w:rPr>
-        <w:t>. Are the model assumptions met for the transformed data? Give and refer to specific</w:t>
-      </w:r>
-      <w:r>
-        <w:rPr>
-          <w:rFonts w:ascii="Times New Roman" w:hAnsi="Times New Roman" w:cs="Times New Roman"/>
-        </w:rPr>
-        <w:t xml:space="preserve"> </w:t>
-      </w:r>
-      <w:r>
-        <w:rPr>
-          <w:rFonts w:ascii="Times New Roman" w:hAnsi="Times New Roman" w:cs="Times New Roman"/>
-        </w:rPr>
-        <w:t>output.</w:t>
-      </w:r>
+        <w:t>. Are the model assumptions met for the transformed data? Give and refer to specific output.</w:t>
+      </w:r>
+    </w:p>
+    <w:p>
+      <w:pPr>
+        <w:pStyle w:val="ListParagraph"/>
+        <w:spacing w:line="276" w:lineRule="auto"/>
+        <w:rPr>
+          <w:rFonts w:ascii="Times New Roman" w:hAnsi="Times New Roman" w:cs="Times New Roman"/>
+        </w:rPr>
+      </w:pPr>
     </w:p>
     <w:p>
       <w:pPr>
@@ -446,20 +1084,25 @@
         <w:rPr>
           <w:rFonts w:ascii="Times New Roman" w:hAnsi="Times New Roman" w:cs="Times New Roman"/>
         </w:rPr>
-        <w:t>Conduct the appropriate test on the square root transformed data and interpret the results. Be sure</w:t>
-      </w:r>
-      <w:r>
-        <w:rPr>
-          <w:rFonts w:ascii="Times New Roman" w:hAnsi="Times New Roman" w:cs="Times New Roman"/>
-        </w:rPr>
-        <w:t xml:space="preserve"> </w:t>
-      </w:r>
-      <w:r>
-        <w:rPr>
-          <w:rFonts w:ascii="Times New Roman" w:hAnsi="Times New Roman" w:cs="Times New Roman"/>
-        </w:rPr>
-        <w:t>to address the research questions stated above.</w:t>
-      </w:r>
+        <w:t>Conduct the appropriate test on the square root transformed data and interpret the results. Be sure to address the research questions stated above.</w:t>
+      </w:r>
+    </w:p>
+    <w:p>
+      <w:pPr>
+        <w:pStyle w:val="ListParagraph"/>
+        <w:rPr>
+          <w:rFonts w:ascii="Times New Roman" w:hAnsi="Times New Roman" w:cs="Times New Roman"/>
+        </w:rPr>
+      </w:pPr>
+    </w:p>
+    <w:p>
+      <w:pPr>
+        <w:pStyle w:val="ListParagraph"/>
+        <w:spacing w:line="276" w:lineRule="auto"/>
+        <w:rPr>
+          <w:rFonts w:ascii="Times New Roman" w:hAnsi="Times New Roman" w:cs="Times New Roman"/>
+        </w:rPr>
+      </w:pPr>
     </w:p>
     <w:p>
       <w:pPr>
@@ -477,32 +1120,17 @@
         <w:rPr>
           <w:rFonts w:ascii="Times New Roman" w:hAnsi="Times New Roman" w:cs="Times New Roman"/>
         </w:rPr>
-        <w:t>Consider a nonparametric method for addressing the research questions. What null and alternative</w:t>
-      </w:r>
-      <w:r>
-        <w:rPr>
-          <w:rFonts w:ascii="Times New Roman" w:hAnsi="Times New Roman" w:cs="Times New Roman"/>
-        </w:rPr>
-        <w:t xml:space="preserve"> </w:t>
-      </w:r>
-      <w:r>
-        <w:rPr>
-          <w:rFonts w:ascii="Times New Roman" w:hAnsi="Times New Roman" w:cs="Times New Roman"/>
-        </w:rPr>
-        <w:t>hypotheses are addressed by the appropriate nonparametric method? Carry out and interpret the</w:t>
-      </w:r>
-      <w:r>
-        <w:rPr>
-          <w:rFonts w:ascii="Times New Roman" w:hAnsi="Times New Roman" w:cs="Times New Roman"/>
-        </w:rPr>
-        <w:t xml:space="preserve"> </w:t>
-      </w:r>
-      <w:r>
-        <w:rPr>
-          <w:rFonts w:ascii="Times New Roman" w:hAnsi="Times New Roman" w:cs="Times New Roman"/>
-        </w:rPr>
-        <w:t>results of the nonparametric method. Include and interpret the confidence interval estimate.</w:t>
-      </w:r>
+        <w:t>Consider a nonparametric method for addressing the research questions. What null and alternative hypotheses are addressed by the appropriate nonparametric method? Carry out and interpret the results of the nonparametric method. Include and interpret the confidence interval estimate.</w:t>
+      </w:r>
+    </w:p>
+    <w:p>
+      <w:pPr>
+        <w:pStyle w:val="ListParagraph"/>
+        <w:spacing w:line="276" w:lineRule="auto"/>
+        <w:rPr>
+          <w:rFonts w:ascii="Times New Roman" w:hAnsi="Times New Roman" w:cs="Times New Roman"/>
+        </w:rPr>
+      </w:pPr>
     </w:p>
     <w:p>
       <w:pPr>
@@ -532,8 +1160,8 @@
       </w:pPr>
     </w:p>
     <w:sectPr>
-      <w:footerReference w:type="even" r:id="rId7"/>
-      <w:footerReference w:type="default" r:id="rId8"/>
+      <w:footerReference w:type="even" r:id="rId9"/>
+      <w:footerReference w:type="default" r:id="rId10"/>
       <w:pgSz w:w="12240" w:h="15840"/>
       <w:pgMar w:top="1440" w:right="1440" w:bottom="1440" w:left="1440" w:header="720" w:footer="720" w:gutter="0"/>
       <w:cols w:space="720"/>
@@ -575,6 +1203,11 @@
         <w:docPartUnique/>
       </w:docPartObj>
     </w:sdtPr>
+    <w:sdtEndPr>
+      <w:rPr>
+        <w:rStyle w:val="PageNumber"/>
+      </w:rPr>
+    </w:sdtEndPr>
     <w:sdtContent>
       <w:p>
         <w:pPr>
@@ -627,6 +1260,11 @@
         <w:docPartUnique/>
       </w:docPartObj>
     </w:sdtPr>
+    <w:sdtEndPr>
+      <w:rPr>
+        <w:rStyle w:val="PageNumber"/>
+      </w:rPr>
+    </w:sdtEndPr>
     <w:sdtContent>
       <w:p>
         <w:pPr>

--- a/HW4/HW4_Yunting.docx
+++ b/HW4/HW4_Yunting.docx
@@ -268,7 +268,67 @@
         <w:rPr>
           <w:rFonts w:ascii="Times New Roman" w:hAnsi="Times New Roman" w:cs="Times New Roman"/>
         </w:rPr>
-        <w:t>matched-pairs t- procedure</w:t>
+        <w:t xml:space="preserve">matched-pairs t- procedure </w:t>
+      </w:r>
+      <w:r>
+        <w:rPr>
+          <w:rFonts w:ascii="Times New Roman" w:hAnsi="Times New Roman" w:cs="Times New Roman"/>
+        </w:rPr>
+        <w:t>is t</w:t>
+      </w:r>
+      <w:r>
+        <w:rPr>
+          <w:rFonts w:ascii="Times New Roman" w:hAnsi="Times New Roman" w:cs="Times New Roman"/>
+        </w:rPr>
+        <w:t>est for</w:t>
+      </w:r>
+      <w:r>
+        <w:rPr>
+          <w:rFonts w:ascii="Times New Roman" w:hAnsi="Times New Roman" w:cs="Times New Roman"/>
+        </w:rPr>
+        <w:t xml:space="preserve"> d</w:t>
+      </w:r>
+      <w:r>
+        <w:rPr>
+          <w:rFonts w:ascii="Times New Roman" w:hAnsi="Times New Roman" w:cs="Times New Roman"/>
+        </w:rPr>
+        <w:t xml:space="preserve">ifference in </w:t>
+      </w:r>
+      <w:r>
+        <w:rPr>
+          <w:rFonts w:ascii="Times New Roman" w:hAnsi="Times New Roman" w:cs="Times New Roman"/>
+        </w:rPr>
+        <w:t>p</w:t>
+      </w:r>
+      <w:r>
+        <w:rPr>
+          <w:rFonts w:ascii="Times New Roman" w:hAnsi="Times New Roman" w:cs="Times New Roman"/>
+        </w:rPr>
+        <w:t xml:space="preserve">aired </w:t>
+      </w:r>
+      <w:r>
+        <w:rPr>
+          <w:rFonts w:ascii="Times New Roman" w:hAnsi="Times New Roman" w:cs="Times New Roman"/>
+        </w:rPr>
+        <w:t>m</w:t>
+      </w:r>
+      <w:r>
+        <w:rPr>
+          <w:rFonts w:ascii="Times New Roman" w:hAnsi="Times New Roman" w:cs="Times New Roman"/>
+        </w:rPr>
+        <w:t>ean</w:t>
+      </w:r>
+      <w:r>
+        <w:rPr>
+          <w:rFonts w:ascii="Times New Roman" w:hAnsi="Times New Roman" w:cs="Times New Roman"/>
+        </w:rPr>
+        <w:t xml:space="preserve"> (In this case, there are 173 nurses have tested, they are from the same group</w:t>
+      </w:r>
+      <w:r>
+        <w:rPr>
+          <w:rFonts w:ascii="Times New Roman" w:hAnsi="Times New Roman" w:cs="Times New Roman"/>
+        </w:rPr>
+        <w:t>).</w:t>
       </w:r>
       <w:r>
         <w:rPr>
@@ -280,60 +340,6 @@
         <w:rPr>
           <w:rFonts w:ascii="Times New Roman" w:hAnsi="Times New Roman" w:cs="Times New Roman"/>
         </w:rPr>
-        <w:t>is t</w:t>
-      </w:r>
-      <w:r>
-        <w:rPr>
-          <w:rFonts w:ascii="Times New Roman" w:hAnsi="Times New Roman" w:cs="Times New Roman"/>
-        </w:rPr>
-        <w:t>est for</w:t>
-      </w:r>
-      <w:r>
-        <w:rPr>
-          <w:rFonts w:ascii="Times New Roman" w:hAnsi="Times New Roman" w:cs="Times New Roman"/>
-        </w:rPr>
-        <w:t xml:space="preserve"> d</w:t>
-      </w:r>
-      <w:r>
-        <w:rPr>
-          <w:rFonts w:ascii="Times New Roman" w:hAnsi="Times New Roman" w:cs="Times New Roman"/>
-        </w:rPr>
-        <w:t xml:space="preserve">ifference in </w:t>
-      </w:r>
-      <w:r>
-        <w:rPr>
-          <w:rFonts w:ascii="Times New Roman" w:hAnsi="Times New Roman" w:cs="Times New Roman"/>
-        </w:rPr>
-        <w:t>p</w:t>
-      </w:r>
-      <w:r>
-        <w:rPr>
-          <w:rFonts w:ascii="Times New Roman" w:hAnsi="Times New Roman" w:cs="Times New Roman"/>
-        </w:rPr>
-        <w:t xml:space="preserve">aired </w:t>
-      </w:r>
-      <w:r>
-        <w:rPr>
-          <w:rFonts w:ascii="Times New Roman" w:hAnsi="Times New Roman" w:cs="Times New Roman"/>
-        </w:rPr>
-        <w:t>m</w:t>
-      </w:r>
-      <w:r>
-        <w:rPr>
-          <w:rFonts w:ascii="Times New Roman" w:hAnsi="Times New Roman" w:cs="Times New Roman"/>
-        </w:rPr>
-        <w:t>ean</w:t>
-      </w:r>
-      <w:r>
-        <w:rPr>
-          <w:rFonts w:ascii="Times New Roman" w:hAnsi="Times New Roman" w:cs="Times New Roman"/>
-        </w:rPr>
-        <w:t xml:space="preserve">. </w:t>
-      </w:r>
-      <w:r>
-        <w:rPr>
-          <w:rFonts w:ascii="Times New Roman" w:hAnsi="Times New Roman" w:cs="Times New Roman"/>
-        </w:rPr>
         <w:t>So,</w:t>
       </w:r>
       <w:r>
@@ -422,7 +428,6 @@
         <w:rPr>
           <w:rFonts w:ascii="Times New Roman" w:hAnsi="Times New Roman" w:cs="Times New Roman"/>
         </w:rPr>
-        <w:lastRenderedPageBreak/>
         <w:t xml:space="preserve">Note: </w:t>
       </w:r>
       <w:r>
@@ -449,7 +454,7 @@
         <w:pStyle w:val="ListParagraph"/>
         <w:spacing w:line="276" w:lineRule="auto"/>
         <w:rPr>
-          <w:rFonts w:ascii="Times New Roman" w:hAnsi="Times New Roman" w:cs="Times New Roman" w:hint="eastAsia"/>
+          <w:rFonts w:ascii="Times New Roman" w:hAnsi="Times New Roman" w:cs="Times New Roman"/>
         </w:rPr>
       </w:pPr>
     </w:p>
@@ -508,24 +513,6 @@
     </w:p>
     <w:p>
       <w:pPr>
-        <w:pStyle w:val="ListParagraph"/>
-        <w:spacing w:line="276" w:lineRule="auto"/>
-        <w:rPr>
-          <w:rFonts w:ascii="Times New Roman" w:hAnsi="Times New Roman" w:cs="Times New Roman"/>
-        </w:rPr>
-      </w:pPr>
-    </w:p>
-    <w:p>
-      <w:pPr>
-        <w:spacing w:line="276" w:lineRule="auto"/>
-        <w:ind w:left="360"/>
-        <w:rPr>
-          <w:rFonts w:ascii="Times New Roman" w:hAnsi="Times New Roman" w:cs="Times New Roman"/>
-        </w:rPr>
-      </w:pPr>
-    </w:p>
-    <w:p>
-      <w:pPr>
         <w:spacing w:line="276" w:lineRule="auto"/>
         <w:rPr>
           <w:rFonts w:ascii="Times New Roman" w:hAnsi="Times New Roman" w:cs="Times New Roman"/>
@@ -540,347 +527,65 @@
     </w:p>
     <w:p>
       <w:pPr>
-        <w:pStyle w:val="ListParagraph"/>
-        <w:numPr>
-          <w:ilvl w:val="0"/>
-          <w:numId w:val="2"/>
-        </w:numPr>
-        <w:spacing w:line="276" w:lineRule="auto"/>
-        <w:rPr>
-          <w:rFonts w:ascii="Times New Roman" w:hAnsi="Times New Roman" w:cs="Times New Roman"/>
-        </w:rPr>
-      </w:pPr>
-      <w:r>
-        <w:rPr>
-          <w:rFonts w:ascii="Times New Roman" w:hAnsi="Times New Roman" w:cs="Times New Roman"/>
-        </w:rPr>
-        <w:t>What are the model assumptions?</w:t>
-      </w:r>
-    </w:p>
-    <w:p>
-      <w:pPr>
-        <w:pStyle w:val="ListParagraph"/>
-        <w:spacing w:line="276" w:lineRule="auto"/>
-        <w:rPr>
-          <w:rFonts w:ascii="Times New Roman" w:hAnsi="Times New Roman" w:cs="Times New Roman"/>
-        </w:rPr>
-      </w:pPr>
-      <w:r>
-        <w:rPr>
-          <w:rFonts w:ascii="Times New Roman" w:hAnsi="Times New Roman" w:cs="Times New Roman"/>
-        </w:rPr>
-        <w:t>For tw</w:t>
-      </w:r>
-      <w:r>
-        <w:rPr>
-          <w:rFonts w:ascii="Times New Roman" w:hAnsi="Times New Roman" w:cs="Times New Roman"/>
-        </w:rPr>
-        <w:t>o</w:t>
-      </w:r>
-      <w:r>
-        <w:rPr>
-          <w:rFonts w:ascii="Times New Roman" w:hAnsi="Times New Roman" w:cs="Times New Roman"/>
-        </w:rPr>
-        <w:t xml:space="preserve"> independent samples:</w:t>
-      </w:r>
-    </w:p>
-    <w:p>
-      <w:pPr>
-        <w:pStyle w:val="ListParagraph"/>
-        <w:spacing w:line="276" w:lineRule="auto"/>
-        <w:rPr>
-          <w:rFonts w:ascii="Times New Roman" w:hAnsi="Times New Roman" w:cs="Times New Roman"/>
-        </w:rPr>
-      </w:pPr>
-      <w:r>
-        <w:rPr>
-          <w:rFonts w:ascii="Segoe UI Symbol" w:hAnsi="Segoe UI Symbol" w:cs="Segoe UI Symbol"/>
-        </w:rPr>
-        <w:t>➢</w:t>
-      </w:r>
-      <w:r>
-        <w:rPr>
-          <w:rFonts w:ascii="Times New Roman" w:hAnsi="Times New Roman" w:cs="Times New Roman"/>
-        </w:rPr>
-        <w:t xml:space="preserve"> the samples are independent</w:t>
-      </w:r>
-    </w:p>
-    <w:p>
-      <w:pPr>
-        <w:pStyle w:val="ListParagraph"/>
-        <w:spacing w:line="276" w:lineRule="auto"/>
-        <w:rPr>
-          <w:rFonts w:ascii="Times New Roman" w:hAnsi="Times New Roman" w:cs="Times New Roman"/>
-        </w:rPr>
-      </w:pPr>
-      <w:r>
-        <w:rPr>
-          <w:rFonts w:ascii="Segoe UI Symbol" w:hAnsi="Segoe UI Symbol" w:cs="Segoe UI Symbol"/>
-        </w:rPr>
-        <w:t>➢</w:t>
-      </w:r>
-      <w:r>
-        <w:rPr>
-          <w:rFonts w:ascii="Times New Roman" w:hAnsi="Times New Roman" w:cs="Times New Roman"/>
-        </w:rPr>
-        <w:t xml:space="preserve"> both populations are normally distributed with unknown mean and standard deviation </w:t>
-      </w:r>
-    </w:p>
-    <w:p>
-      <w:pPr>
-        <w:pStyle w:val="ListParagraph"/>
-        <w:spacing w:line="276" w:lineRule="auto"/>
-        <w:rPr>
-          <w:rFonts w:ascii="Times New Roman" w:hAnsi="Times New Roman" w:cs="Times New Roman"/>
-        </w:rPr>
-      </w:pPr>
-    </w:p>
-    <w:p>
-      <w:pPr>
-        <w:pStyle w:val="ListParagraph"/>
-        <w:spacing w:line="276" w:lineRule="auto"/>
-        <w:rPr>
-          <w:rFonts w:ascii="Times New Roman" w:hAnsi="Times New Roman" w:cs="Times New Roman"/>
-        </w:rPr>
-      </w:pPr>
-      <w:r>
-        <w:rPr>
-          <w:rFonts w:ascii="Times New Roman" w:hAnsi="Times New Roman" w:cs="Times New Roman"/>
-        </w:rPr>
-        <w:t xml:space="preserve">Because of the paired design we focus on the difference in </w:t>
-      </w:r>
-      <w:r>
-        <w:rPr>
-          <w:rFonts w:ascii="Times New Roman" w:hAnsi="Times New Roman" w:cs="Times New Roman"/>
-        </w:rPr>
-        <w:t>total alcohol consumption</w:t>
-      </w:r>
-      <w:r>
-        <w:rPr>
-          <w:rFonts w:ascii="Times New Roman" w:hAnsi="Times New Roman" w:cs="Times New Roman"/>
-        </w:rPr>
-        <w:t xml:space="preserve"> with two different record method. The assumptions of the matched pairs procedure are that we have a sample of independent observations </w:t>
-      </w:r>
-      <w:r>
-        <w:rPr>
-          <w:rFonts w:ascii="Times New Roman" w:hAnsi="Times New Roman" w:cs="Times New Roman"/>
-        </w:rPr>
-        <w:t xml:space="preserve">(i.e. </w:t>
-      </w:r>
-      <w:r>
-        <w:rPr>
-          <w:rFonts w:ascii="Times New Roman" w:hAnsi="Times New Roman" w:cs="Times New Roman"/>
-        </w:rPr>
-        <w:t>consumption</w:t>
-      </w:r>
-      <w:r>
-        <w:rPr>
-          <w:rFonts w:ascii="Times New Roman" w:hAnsi="Times New Roman" w:cs="Times New Roman"/>
-        </w:rPr>
-        <w:t xml:space="preserve">s are independent of one another) taken from normally </w:t>
-      </w:r>
-      <w:r>
-        <w:rPr>
-          <w:rFonts w:ascii="Times New Roman" w:hAnsi="Times New Roman" w:cs="Times New Roman"/>
-        </w:rPr>
-        <w:t>distributed</w:t>
-      </w:r>
-      <w:r>
-        <w:rPr>
-          <w:rFonts w:ascii="Times New Roman" w:hAnsi="Times New Roman" w:cs="Times New Roman"/>
-        </w:rPr>
-        <w:t xml:space="preserve"> population (i.e. the </w:t>
-      </w:r>
-      <w:r>
-        <w:rPr>
-          <w:rFonts w:ascii="Times New Roman" w:hAnsi="Times New Roman" w:cs="Times New Roman"/>
-        </w:rPr>
-        <w:t>total alcohol consumption</w:t>
-      </w:r>
-      <w:r>
-        <w:rPr>
-          <w:rFonts w:ascii="Times New Roman" w:hAnsi="Times New Roman" w:cs="Times New Roman"/>
-        </w:rPr>
-        <w:t xml:space="preserve"> follow a normal distribution). That is, outliers should be examined for influence.</w:t>
-      </w:r>
-      <w:r>
-        <w:rPr>
-          <w:rFonts w:ascii="Times New Roman" w:hAnsi="Times New Roman" w:cs="Times New Roman"/>
-        </w:rPr>
-        <w:t xml:space="preserve"> </w:t>
-      </w:r>
-    </w:p>
-    <w:p>
-      <w:pPr>
-        <w:pStyle w:val="ListParagraph"/>
-        <w:spacing w:line="276" w:lineRule="auto"/>
-        <w:rPr>
-          <w:rFonts w:ascii="Times New Roman" w:hAnsi="Times New Roman" w:cs="Times New Roman"/>
-        </w:rPr>
-      </w:pPr>
-    </w:p>
-    <w:p>
-      <w:pPr>
-        <w:pStyle w:val="ListParagraph"/>
-        <w:spacing w:line="276" w:lineRule="auto"/>
-        <w:jc w:val="center"/>
-        <w:rPr>
-          <w:rFonts w:ascii="Times New Roman" w:hAnsi="Times New Roman" w:cs="Times New Roman"/>
-        </w:rPr>
-      </w:pPr>
-    </w:p>
-    <w:p>
-      <w:pPr>
-        <w:pStyle w:val="ListParagraph"/>
-        <w:spacing w:line="276" w:lineRule="auto"/>
-        <w:rPr>
-          <w:rFonts w:ascii="Times New Roman" w:hAnsi="Times New Roman" w:cs="Times New Roman"/>
-        </w:rPr>
-      </w:pPr>
-    </w:p>
-    <w:p>
-      <w:pPr>
-        <w:pStyle w:val="ListParagraph"/>
-        <w:spacing w:line="276" w:lineRule="auto"/>
-        <w:rPr>
-          <w:rFonts w:ascii="Times New Roman" w:hAnsi="Times New Roman" w:cs="Times New Roman"/>
-        </w:rPr>
-      </w:pPr>
-    </w:p>
-    <w:p>
-      <w:pPr>
-        <w:pStyle w:val="ListParagraph"/>
-        <w:numPr>
-          <w:ilvl w:val="0"/>
-          <w:numId w:val="2"/>
-        </w:numPr>
-        <w:spacing w:line="276" w:lineRule="auto"/>
-        <w:rPr>
-          <w:rFonts w:ascii="Times New Roman" w:hAnsi="Times New Roman" w:cs="Times New Roman"/>
-        </w:rPr>
-      </w:pPr>
-      <w:r>
-        <w:rPr>
-          <w:rFonts w:ascii="Times New Roman" w:hAnsi="Times New Roman" w:cs="Times New Roman"/>
-        </w:rPr>
-        <w:t>Which of the model assumptions are not met? Give and refer to specific output.</w:t>
-      </w:r>
-    </w:p>
-    <w:p>
-      <w:pPr>
-        <w:pStyle w:val="ListParagraph"/>
-        <w:spacing w:line="276" w:lineRule="auto"/>
-        <w:rPr>
-          <w:rFonts w:ascii="Times New Roman" w:hAnsi="Times New Roman" w:cs="Times New Roman"/>
-        </w:rPr>
-      </w:pPr>
-    </w:p>
-    <w:p>
-      <w:pPr>
-        <w:pStyle w:val="ListParagraph"/>
-        <w:spacing w:line="276" w:lineRule="auto"/>
-        <w:rPr>
-          <w:rFonts w:ascii="Times New Roman" w:hAnsi="Times New Roman" w:cs="Times New Roman"/>
-        </w:rPr>
-      </w:pPr>
-      <w:r>
-        <w:rPr>
-          <w:rFonts w:ascii="Segoe UI Symbol" w:hAnsi="Segoe UI Symbol" w:cs="Segoe UI Symbol"/>
-        </w:rPr>
-        <w:t>➢</w:t>
-      </w:r>
-      <w:r>
-        <w:rPr>
-          <w:rFonts w:ascii="Times New Roman" w:hAnsi="Times New Roman" w:cs="Times New Roman"/>
-        </w:rPr>
-        <w:t xml:space="preserve"> we have two samples of independent observations from two distinct populations</w:t>
-      </w:r>
-    </w:p>
-    <w:p>
-      <w:pPr>
-        <w:pStyle w:val="ListParagraph"/>
-        <w:spacing w:line="276" w:lineRule="auto"/>
-        <w:rPr>
-          <w:rFonts w:ascii="Times New Roman" w:hAnsi="Times New Roman" w:cs="Times New Roman"/>
-        </w:rPr>
-      </w:pPr>
-      <w:r>
-        <w:rPr>
-          <w:rFonts w:ascii="Times New Roman" w:hAnsi="Times New Roman" w:cs="Times New Roman"/>
-        </w:rPr>
-        <w:t>This point is not met. Because two different record methods are from the same populations.</w:t>
-      </w:r>
-    </w:p>
-    <w:p>
-      <w:pPr>
-        <w:pStyle w:val="ListParagraph"/>
-        <w:spacing w:line="276" w:lineRule="auto"/>
-        <w:rPr>
-          <w:rFonts w:ascii="Times New Roman" w:hAnsi="Times New Roman" w:cs="Times New Roman"/>
-        </w:rPr>
-      </w:pPr>
-      <w:r>
-        <w:rPr>
-          <w:rFonts w:ascii="Segoe UI Symbol" w:hAnsi="Segoe UI Symbol" w:cs="Segoe UI Symbol"/>
-        </w:rPr>
-        <w:t>➢</w:t>
-      </w:r>
-      <w:r>
-        <w:rPr>
-          <w:rFonts w:ascii="Times New Roman" w:hAnsi="Times New Roman" w:cs="Times New Roman"/>
-        </w:rPr>
-        <w:t xml:space="preserve"> the standard deviations are equal</w:t>
-      </w:r>
-    </w:p>
-    <w:p>
-      <w:pPr>
-        <w:pStyle w:val="ListParagraph"/>
-        <w:spacing w:line="276" w:lineRule="auto"/>
-        <w:rPr>
-          <w:rFonts w:ascii="Times New Roman" w:hAnsi="Times New Roman" w:cs="Times New Roman"/>
-        </w:rPr>
-      </w:pPr>
-      <w:r>
-        <w:rPr>
-          <w:rFonts w:ascii="Times New Roman" w:hAnsi="Times New Roman" w:cs="Times New Roman"/>
-        </w:rPr>
-        <w:t>We compare the EDA in the initial stage from two groups a</w:t>
-      </w:r>
-      <w:r>
-        <w:rPr>
-          <w:rFonts w:ascii="Times New Roman" w:hAnsi="Times New Roman" w:cs="Times New Roman"/>
-        </w:rPr>
-        <w:t>s below, the standard deviations are different.</w:t>
-      </w:r>
-    </w:p>
-    <w:p>
-      <w:pPr>
-        <w:pStyle w:val="ListParagraph"/>
-        <w:spacing w:line="276" w:lineRule="auto"/>
-        <w:rPr>
-          <w:rFonts w:ascii="Times New Roman" w:hAnsi="Times New Roman" w:cs="Times New Roman"/>
-        </w:rPr>
-      </w:pPr>
-    </w:p>
-    <w:p>
-      <w:pPr>
-        <w:pStyle w:val="ListParagraph"/>
-        <w:spacing w:line="276" w:lineRule="auto"/>
-        <w:rPr>
-          <w:rFonts w:ascii="Times New Roman" w:hAnsi="Times New Roman" w:cs="Times New Roman"/>
-        </w:rPr>
-      </w:pPr>
-      <w:r>
-        <w:rPr>
-          <w:rFonts w:ascii="Times New Roman" w:hAnsi="Times New Roman" w:cs="Times New Roman"/>
+        <w:spacing w:line="276" w:lineRule="auto"/>
+        <w:rPr>
+          <w:rFonts w:ascii="Times New Roman" w:hAnsi="Times New Roman" w:cs="Times New Roman" w:hint="eastAsia"/>
+        </w:rPr>
+      </w:pPr>
+      <w:r>
+        <w:rPr>
+          <w:rFonts w:ascii="Times New Roman" w:hAnsi="Times New Roman" w:cs="Times New Roman"/>
+        </w:rPr>
+        <w:tab/>
+        <w:t xml:space="preserve">We set DIFF = </w:t>
+      </w:r>
+      <w:r>
+        <w:rPr>
+          <w:rFonts w:ascii="Times New Roman" w:hAnsi="Times New Roman" w:cs="Times New Roman"/>
+        </w:rPr>
+        <w:t xml:space="preserve">y = </w:t>
+      </w:r>
+      <w:proofErr w:type="spellStart"/>
+      <w:r>
+        <w:rPr>
+          <w:rFonts w:ascii="Times New Roman" w:hAnsi="Times New Roman" w:cs="Times New Roman"/>
+        </w:rPr>
+        <w:t>alco_dr</w:t>
+      </w:r>
+      <w:proofErr w:type="spellEnd"/>
+      <w:r>
+        <w:rPr>
+          <w:rFonts w:ascii="Times New Roman" w:hAnsi="Times New Roman" w:cs="Times New Roman"/>
+        </w:rPr>
+        <w:t xml:space="preserve"> – </w:t>
+      </w:r>
+      <w:proofErr w:type="spellStart"/>
+      <w:r>
+        <w:rPr>
+          <w:rFonts w:ascii="Times New Roman" w:hAnsi="Times New Roman" w:cs="Times New Roman"/>
+        </w:rPr>
+        <w:t>alco_ffq</w:t>
+      </w:r>
+      <w:proofErr w:type="spellEnd"/>
+    </w:p>
+    <w:p>
+      <w:pPr>
+        <w:pStyle w:val="ListParagraph"/>
+        <w:spacing w:line="276" w:lineRule="auto"/>
+        <w:rPr>
+          <w:rFonts w:ascii="Times New Roman" w:hAnsi="Times New Roman" w:cs="Times New Roman"/>
+        </w:rPr>
+      </w:pPr>
+      <w:r>
+        <w:rPr>
+          <w:rFonts w:ascii="Times New Roman" w:hAnsi="Times New Roman" w:cs="Times New Roman" w:hint="eastAsia"/>
           <w:noProof/>
         </w:rPr>
-        <w:lastRenderedPageBreak/>
         <w:drawing>
-          <wp:inline distT="0" distB="0" distL="0" distR="0" wp14:anchorId="09148F30" wp14:editId="74C5CE65">
-            <wp:extent cx="5448925" cy="2129155"/>
-            <wp:effectExtent l="0" t="0" r="0" b="4445"/>
-            <wp:docPr id="1" name="Picture 1" descr="A screenshot of a cell phone&#10;&#10;Description automatically generated"/>
+          <wp:inline distT="0" distB="0" distL="0" distR="0" wp14:anchorId="674C4F53" wp14:editId="2A041921">
+            <wp:extent cx="4735082" cy="3553335"/>
+            <wp:effectExtent l="0" t="0" r="2540" b="3175"/>
+            <wp:docPr id="3" name="Picture 3" descr="A screenshot of a cell phone screen with text&#10;&#10;Description automatically generated"/>
             <wp:cNvGraphicFramePr>
               <a:graphicFrameLocks xmlns:a="http://schemas.openxmlformats.org/drawingml/2006/main" noChangeAspect="1"/>
             </wp:cNvGraphicFramePr>
@@ -888,7 +593,7 @@
               <a:graphicData uri="http://schemas.openxmlformats.org/drawingml/2006/picture">
                 <pic:pic xmlns:pic="http://schemas.openxmlformats.org/drawingml/2006/picture">
                   <pic:nvPicPr>
-                    <pic:cNvPr id="1" name="Picture 1" descr="A screenshot of a cell phone&#10;&#10;Description automatically generated"/>
+                    <pic:cNvPr id="3" name="Picture 3" descr="A screenshot of a cell phone screen with text&#10;&#10;Description automatically generated"/>
                     <pic:cNvPicPr/>
                   </pic:nvPicPr>
                   <pic:blipFill>
@@ -906,7 +611,7 @@
                   <pic:spPr>
                     <a:xfrm>
                       <a:off x="0" y="0"/>
-                      <a:ext cx="5452918" cy="2130715"/>
+                      <a:ext cx="4739953" cy="3556991"/>
                     </a:xfrm>
                     <a:prstGeom prst="rect">
                       <a:avLst/>
@@ -924,6 +629,80 @@
         <w:pStyle w:val="ListParagraph"/>
         <w:spacing w:line="276" w:lineRule="auto"/>
         <w:rPr>
+          <w:rFonts w:ascii="Times New Roman" w:hAnsi="Times New Roman" w:cs="Times New Roman" w:hint="eastAsia"/>
+        </w:rPr>
+      </w:pPr>
+    </w:p>
+    <w:p>
+      <w:pPr>
+        <w:spacing w:line="276" w:lineRule="auto"/>
+        <w:ind w:left="360"/>
+        <w:rPr>
+          <w:rFonts w:ascii="Times New Roman" w:hAnsi="Times New Roman" w:cs="Times New Roman"/>
+        </w:rPr>
+      </w:pPr>
+    </w:p>
+    <w:p>
+      <w:pPr>
+        <w:spacing w:line="276" w:lineRule="auto"/>
+        <w:ind w:left="360"/>
+        <w:rPr>
+          <w:rFonts w:ascii="Times New Roman" w:hAnsi="Times New Roman" w:cs="Times New Roman"/>
+        </w:rPr>
+      </w:pPr>
+      <w:r>
+        <w:rPr>
+          <w:rFonts w:ascii="Times New Roman" w:hAnsi="Times New Roman" w:cs="Times New Roman"/>
+        </w:rPr>
+        <w:tab/>
+      </w:r>
+      <w:r>
+        <w:rPr>
+          <w:rFonts w:ascii="Times New Roman" w:hAnsi="Times New Roman" w:cs="Times New Roman"/>
+        </w:rPr>
+        <w:t xml:space="preserve">Because of the </w:t>
+      </w:r>
+      <w:proofErr w:type="spellStart"/>
+      <w:r>
+        <w:rPr>
+          <w:rFonts w:ascii="Times New Roman" w:hAnsi="Times New Roman" w:cs="Times New Roman"/>
+        </w:rPr>
+        <w:t>alco_dr</w:t>
+      </w:r>
+      <w:proofErr w:type="spellEnd"/>
+      <w:r>
+        <w:rPr>
+          <w:rFonts w:ascii="Times New Roman" w:hAnsi="Times New Roman" w:cs="Times New Roman"/>
+        </w:rPr>
+        <w:t xml:space="preserve"> and </w:t>
+      </w:r>
+      <w:proofErr w:type="spellStart"/>
+      <w:r>
+        <w:rPr>
+          <w:rFonts w:ascii="Times New Roman" w:hAnsi="Times New Roman" w:cs="Times New Roman"/>
+        </w:rPr>
+        <w:t>alco_ffq</w:t>
+      </w:r>
+      <w:proofErr w:type="spellEnd"/>
+      <w:r>
+        <w:rPr>
+          <w:rFonts w:ascii="Times New Roman" w:hAnsi="Times New Roman" w:cs="Times New Roman"/>
+        </w:rPr>
+        <w:t xml:space="preserve"> is paired, so the initial analysis would be a matched pairs t-procedure.</w:t>
+      </w:r>
+      <w:r>
+        <w:rPr>
+          <w:rFonts w:ascii="Times New Roman" w:hAnsi="Times New Roman" w:cs="Times New Roman"/>
+        </w:rPr>
+        <w:t xml:space="preserve"> Each observation is taken one ID.</w:t>
+      </w:r>
+    </w:p>
+    <w:p>
+      <w:pPr>
+        <w:spacing w:line="276" w:lineRule="auto"/>
+        <w:ind w:left="360"/>
+        <w:jc w:val="center"/>
+        <w:rPr>
           <w:rFonts w:ascii="Times New Roman" w:hAnsi="Times New Roman" w:cs="Times New Roman"/>
         </w:rPr>
       </w:pPr>
@@ -932,11 +711,12 @@
           <w:rFonts w:ascii="Times New Roman" w:hAnsi="Times New Roman" w:cs="Times New Roman"/>
           <w:noProof/>
         </w:rPr>
+        <w:lastRenderedPageBreak/>
         <w:drawing>
-          <wp:inline distT="0" distB="0" distL="0" distR="0" wp14:anchorId="5796B65B" wp14:editId="4BDEA217">
-            <wp:extent cx="5456420" cy="2170430"/>
-            <wp:effectExtent l="0" t="0" r="5080" b="1270"/>
-            <wp:docPr id="2" name="Picture 2" descr="A screenshot of a cell phone screen with text&#10;&#10;Description automatically generated"/>
+          <wp:inline distT="0" distB="0" distL="0" distR="0" wp14:anchorId="10DF0200" wp14:editId="4BD80272">
+            <wp:extent cx="3934710" cy="2684095"/>
+            <wp:effectExtent l="0" t="0" r="2540" b="0"/>
+            <wp:docPr id="4" name="Picture 4" descr="Diagram&#10;&#10;Description automatically generated"/>
             <wp:cNvGraphicFramePr>
               <a:graphicFrameLocks xmlns:a="http://schemas.openxmlformats.org/drawingml/2006/main" noChangeAspect="1"/>
             </wp:cNvGraphicFramePr>
@@ -944,7 +724,7 @@
               <a:graphicData uri="http://schemas.openxmlformats.org/drawingml/2006/picture">
                 <pic:pic xmlns:pic="http://schemas.openxmlformats.org/drawingml/2006/picture">
                   <pic:nvPicPr>
-                    <pic:cNvPr id="2" name="Picture 2" descr="A screenshot of a cell phone screen with text&#10;&#10;Description automatically generated"/>
+                    <pic:cNvPr id="4" name="Picture 4" descr="Diagram&#10;&#10;Description automatically generated"/>
                     <pic:cNvPicPr/>
                   </pic:nvPicPr>
                   <pic:blipFill>
@@ -962,7 +742,7 @@
                   <pic:spPr>
                     <a:xfrm>
                       <a:off x="0" y="0"/>
-                      <a:ext cx="5460122" cy="2171903"/>
+                      <a:ext cx="3951351" cy="2695446"/>
                     </a:xfrm>
                     <a:prstGeom prst="rect">
                       <a:avLst/>
@@ -977,12 +757,17 @@
     </w:p>
     <w:p>
       <w:pPr>
-        <w:pStyle w:val="ListParagraph"/>
-        <w:spacing w:line="276" w:lineRule="auto"/>
-        <w:rPr>
-          <w:rFonts w:ascii="Times New Roman" w:hAnsi="Times New Roman" w:cs="Times New Roman"/>
-        </w:rPr>
-      </w:pPr>
+        <w:spacing w:line="276" w:lineRule="auto"/>
+        <w:rPr>
+          <w:rFonts w:ascii="Times New Roman" w:hAnsi="Times New Roman" w:cs="Times New Roman"/>
+        </w:rPr>
+      </w:pPr>
+      <w:r>
+        <w:rPr>
+          <w:rFonts w:ascii="Times New Roman" w:hAnsi="Times New Roman" w:cs="Times New Roman"/>
+        </w:rPr>
+        <w:tab/>
+      </w:r>
     </w:p>
     <w:p>
       <w:pPr>
@@ -1000,64 +785,342 @@
         <w:rPr>
           <w:rFonts w:ascii="Times New Roman" w:hAnsi="Times New Roman" w:cs="Times New Roman"/>
         </w:rPr>
-        <w:t xml:space="preserve">Consider a square root transformation of the alcohol data: </w:t>
-      </w:r>
-      <w:proofErr w:type="spellStart"/>
-      <w:r>
-        <w:rPr>
-          <w:rFonts w:ascii="Times New Roman" w:hAnsi="Times New Roman" w:cs="Times New Roman"/>
-        </w:rPr>
-        <w:t>salcoDR</w:t>
-      </w:r>
-      <w:proofErr w:type="spellEnd"/>
-      <w:r>
-        <w:rPr>
-          <w:rFonts w:ascii="Times New Roman" w:hAnsi="Times New Roman" w:cs="Times New Roman"/>
-        </w:rPr>
-        <w:t xml:space="preserve"> = √</w:t>
-      </w:r>
-      <w:proofErr w:type="spellStart"/>
-      <w:r>
-        <w:rPr>
-          <w:rFonts w:ascii="Times New Roman" w:hAnsi="Times New Roman" w:cs="Times New Roman"/>
-        </w:rPr>
-        <w:t>alco_dr</w:t>
-      </w:r>
-      <w:proofErr w:type="spellEnd"/>
-      <w:r>
-        <w:rPr>
-          <w:rFonts w:ascii="Times New Roman" w:hAnsi="Times New Roman" w:cs="Times New Roman"/>
-        </w:rPr>
-        <w:t xml:space="preserve"> and </w:t>
-      </w:r>
-      <w:proofErr w:type="spellStart"/>
-      <w:r>
-        <w:rPr>
-          <w:rFonts w:ascii="Times New Roman" w:hAnsi="Times New Roman" w:cs="Times New Roman"/>
-        </w:rPr>
-        <w:t>salcoFFQ</w:t>
-      </w:r>
-      <w:proofErr w:type="spellEnd"/>
-      <w:r>
-        <w:rPr>
-          <w:rFonts w:ascii="Times New Roman" w:hAnsi="Times New Roman" w:cs="Times New Roman"/>
-        </w:rPr>
-        <w:t xml:space="preserve"> = √</w:t>
-      </w:r>
-      <w:proofErr w:type="spellStart"/>
-      <w:r>
-        <w:rPr>
-          <w:rFonts w:ascii="Times New Roman" w:hAnsi="Times New Roman" w:cs="Times New Roman"/>
-        </w:rPr>
-        <w:t>alco_ffq</w:t>
-      </w:r>
-      <w:proofErr w:type="spellEnd"/>
-      <w:r>
-        <w:rPr>
-          <w:rFonts w:ascii="Times New Roman" w:hAnsi="Times New Roman" w:cs="Times New Roman"/>
-        </w:rPr>
-        <w:t>. Are the model assumptions met for the transformed data? Give and refer to specific output.</w:t>
-      </w:r>
+        <w:t>What are the model assumptions?</w:t>
+      </w:r>
+    </w:p>
+    <w:p>
+      <w:pPr>
+        <w:pStyle w:val="ListParagraph"/>
+        <w:spacing w:line="276" w:lineRule="auto"/>
+        <w:rPr>
+          <w:rFonts w:ascii="Times New Roman" w:hAnsi="Times New Roman" w:cs="Times New Roman"/>
+        </w:rPr>
+      </w:pPr>
+      <w:r>
+        <w:rPr>
+          <w:rFonts w:ascii="Times New Roman" w:hAnsi="Times New Roman" w:cs="Times New Roman"/>
+        </w:rPr>
+        <w:t>Assumptions of the matched pairs t-procedure:</w:t>
+      </w:r>
+    </w:p>
+    <w:p>
+      <w:pPr>
+        <w:pStyle w:val="ListParagraph"/>
+        <w:numPr>
+          <w:ilvl w:val="0"/>
+          <w:numId w:val="4"/>
+        </w:numPr>
+        <w:spacing w:line="276" w:lineRule="auto"/>
+        <w:rPr>
+          <w:rFonts w:ascii="Times New Roman" w:hAnsi="Times New Roman" w:cs="Times New Roman"/>
+        </w:rPr>
+      </w:pPr>
+      <w:r>
+        <w:rPr>
+          <w:rFonts w:ascii="Times New Roman" w:hAnsi="Times New Roman" w:cs="Times New Roman"/>
+        </w:rPr>
+        <w:t>Sample of independent observations</w:t>
+      </w:r>
+      <w:r>
+        <w:rPr>
+          <w:rFonts w:ascii="Times New Roman" w:hAnsi="Times New Roman" w:cs="Times New Roman"/>
+        </w:rPr>
+        <w:t xml:space="preserve"> (study design)</w:t>
+      </w:r>
+    </w:p>
+    <w:p>
+      <w:pPr>
+        <w:pStyle w:val="ListParagraph"/>
+        <w:numPr>
+          <w:ilvl w:val="0"/>
+          <w:numId w:val="4"/>
+        </w:numPr>
+        <w:spacing w:line="276" w:lineRule="auto"/>
+        <w:rPr>
+          <w:rFonts w:ascii="Times New Roman" w:hAnsi="Times New Roman" w:cs="Times New Roman"/>
+        </w:rPr>
+      </w:pPr>
+      <w:r>
+        <w:rPr>
+          <w:rFonts w:ascii="Times New Roman" w:hAnsi="Times New Roman" w:cs="Times New Roman"/>
+        </w:rPr>
+        <w:t>From a normally distributed population</w:t>
+      </w:r>
+      <w:r>
+        <w:rPr>
+          <w:rFonts w:ascii="Times New Roman" w:hAnsi="Times New Roman" w:cs="Times New Roman"/>
+        </w:rPr>
+        <w:t xml:space="preserve"> (</w:t>
+      </w:r>
+      <w:r>
+        <w:rPr>
+          <w:rFonts w:ascii="Times New Roman" w:hAnsi="Times New Roman" w:cs="Times New Roman"/>
+        </w:rPr>
+        <w:t>plot)</w:t>
+      </w:r>
+    </w:p>
+    <w:p>
+      <w:pPr>
+        <w:pStyle w:val="ListParagraph"/>
+        <w:numPr>
+          <w:ilvl w:val="0"/>
+          <w:numId w:val="4"/>
+        </w:numPr>
+        <w:spacing w:line="276" w:lineRule="auto"/>
+        <w:rPr>
+          <w:rFonts w:ascii="Times New Roman" w:hAnsi="Times New Roman" w:cs="Times New Roman"/>
+        </w:rPr>
+      </w:pPr>
+      <w:r>
+        <w:rPr>
+          <w:rFonts w:ascii="Times New Roman" w:hAnsi="Times New Roman" w:cs="Times New Roman"/>
+        </w:rPr>
+        <w:t>No influential outliers</w:t>
+      </w:r>
+      <w:r>
+        <w:rPr>
+          <w:rFonts w:ascii="Times New Roman" w:hAnsi="Times New Roman" w:cs="Times New Roman"/>
+        </w:rPr>
+        <w:t xml:space="preserve"> (plot)</w:t>
+      </w:r>
+    </w:p>
+    <w:p>
+      <w:pPr>
+        <w:pStyle w:val="ListParagraph"/>
+        <w:spacing w:line="276" w:lineRule="auto"/>
+        <w:rPr>
+          <w:rFonts w:ascii="Times New Roman" w:hAnsi="Times New Roman" w:cs="Times New Roman"/>
+        </w:rPr>
+      </w:pPr>
+    </w:p>
+    <w:p>
+      <w:pPr>
+        <w:pStyle w:val="ListParagraph"/>
+        <w:spacing w:line="276" w:lineRule="auto"/>
+        <w:rPr>
+          <w:rFonts w:ascii="Times New Roman" w:hAnsi="Times New Roman" w:cs="Times New Roman"/>
+        </w:rPr>
+      </w:pPr>
+      <w:r>
+        <w:rPr>
+          <w:rFonts w:ascii="Times New Roman" w:hAnsi="Times New Roman" w:cs="Times New Roman"/>
+        </w:rPr>
+        <w:t xml:space="preserve">Matched pairs assumptions are on the </w:t>
+      </w:r>
+      <w:r>
+        <w:rPr>
+          <w:rFonts w:ascii="Times New Roman" w:hAnsi="Times New Roman" w:cs="Times New Roman"/>
+        </w:rPr>
+        <w:t>difference (DIFF)!!!</w:t>
+      </w:r>
+    </w:p>
+    <w:p>
+      <w:pPr>
+        <w:pStyle w:val="ListParagraph"/>
+        <w:spacing w:line="276" w:lineRule="auto"/>
+        <w:rPr>
+          <w:rFonts w:ascii="Times New Roman" w:hAnsi="Times New Roman" w:cs="Times New Roman"/>
+        </w:rPr>
+      </w:pPr>
+      <w:r>
+        <w:rPr>
+          <w:rFonts w:ascii="Times New Roman" w:hAnsi="Times New Roman" w:cs="Times New Roman"/>
+          <w:noProof/>
+        </w:rPr>
+        <w:drawing>
+          <wp:inline distT="0" distB="0" distL="0" distR="0" wp14:anchorId="07373A49" wp14:editId="3F7EC292">
+            <wp:extent cx="4984230" cy="2184860"/>
+            <wp:effectExtent l="0" t="0" r="0" b="0"/>
+            <wp:docPr id="5" name="Picture 5" descr="A screenshot of a cell phone&#10;&#10;Description automatically generated"/>
+            <wp:cNvGraphicFramePr>
+              <a:graphicFrameLocks xmlns:a="http://schemas.openxmlformats.org/drawingml/2006/main" noChangeAspect="1"/>
+            </wp:cNvGraphicFramePr>
+            <a:graphic xmlns:a="http://schemas.openxmlformats.org/drawingml/2006/main">
+              <a:graphicData uri="http://schemas.openxmlformats.org/drawingml/2006/picture">
+                <pic:pic xmlns:pic="http://schemas.openxmlformats.org/drawingml/2006/picture">
+                  <pic:nvPicPr>
+                    <pic:cNvPr id="5" name="Picture 5" descr="A screenshot of a cell phone&#10;&#10;Description automatically generated"/>
+                    <pic:cNvPicPr/>
+                  </pic:nvPicPr>
+                  <pic:blipFill>
+                    <a:blip r:embed="rId9" cstate="print">
+                      <a:extLst>
+                        <a:ext uri="{28A0092B-C50C-407E-A947-70E740481C1C}">
+                          <a14:useLocalDpi xmlns:a14="http://schemas.microsoft.com/office/drawing/2010/main" val="0"/>
+                        </a:ext>
+                      </a:extLst>
+                    </a:blip>
+                    <a:stretch>
+                      <a:fillRect/>
+                    </a:stretch>
+                  </pic:blipFill>
+                  <pic:spPr>
+                    <a:xfrm>
+                      <a:off x="0" y="0"/>
+                      <a:ext cx="5000800" cy="2192124"/>
+                    </a:xfrm>
+                    <a:prstGeom prst="rect">
+                      <a:avLst/>
+                    </a:prstGeom>
+                  </pic:spPr>
+                </pic:pic>
+              </a:graphicData>
+            </a:graphic>
+          </wp:inline>
+        </w:drawing>
+      </w:r>
+    </w:p>
+    <w:p>
+      <w:pPr>
+        <w:pStyle w:val="ListParagraph"/>
+        <w:spacing w:line="276" w:lineRule="auto"/>
+        <w:ind w:left="0"/>
+        <w:rPr>
+          <w:rFonts w:ascii="Times New Roman" w:hAnsi="Times New Roman" w:cs="Times New Roman"/>
+        </w:rPr>
+      </w:pPr>
+    </w:p>
+    <w:p>
+      <w:pPr>
+        <w:pStyle w:val="ListParagraph"/>
+        <w:spacing w:line="276" w:lineRule="auto"/>
+        <w:rPr>
+          <w:rFonts w:ascii="Times New Roman" w:hAnsi="Times New Roman" w:cs="Times New Roman"/>
+        </w:rPr>
+      </w:pPr>
+      <w:r>
+        <w:rPr>
+          <w:rFonts w:ascii="Times New Roman" w:hAnsi="Times New Roman" w:cs="Times New Roman"/>
+        </w:rPr>
+        <w:t>•</w:t>
+      </w:r>
+      <w:r>
+        <w:rPr>
+          <w:rFonts w:ascii="Times New Roman" w:hAnsi="Times New Roman" w:cs="Times New Roman"/>
+        </w:rPr>
+        <w:t xml:space="preserve">  </w:t>
+      </w:r>
+      <w:r>
+        <w:rPr>
+          <w:rFonts w:ascii="Times New Roman" w:hAnsi="Times New Roman" w:cs="Times New Roman"/>
+        </w:rPr>
+        <w:t>Sample of independent observations (</w:t>
+      </w:r>
+      <w:r>
+        <w:rPr>
+          <w:rFonts w:ascii="Times New Roman" w:hAnsi="Times New Roman" w:cs="Times New Roman"/>
+        </w:rPr>
+        <w:t>The observations are independent of one another</w:t>
+      </w:r>
+      <w:r>
+        <w:rPr>
+          <w:rFonts w:ascii="Times New Roman" w:hAnsi="Times New Roman" w:cs="Times New Roman"/>
+        </w:rPr>
+        <w:t>)</w:t>
+      </w:r>
+    </w:p>
+    <w:p>
+      <w:pPr>
+        <w:pStyle w:val="ListParagraph"/>
+        <w:spacing w:line="276" w:lineRule="auto"/>
+        <w:rPr>
+          <w:rFonts w:ascii="Times New Roman" w:hAnsi="Times New Roman" w:cs="Times New Roman"/>
+        </w:rPr>
+      </w:pPr>
+      <w:r>
+        <w:rPr>
+          <w:rFonts w:ascii="Times New Roman" w:hAnsi="Times New Roman" w:cs="Times New Roman"/>
+        </w:rPr>
+        <w:t xml:space="preserve">Because of the paired design we focus on the difference in </w:t>
+      </w:r>
+      <w:r>
+        <w:rPr>
+          <w:rFonts w:ascii="Times New Roman" w:hAnsi="Times New Roman" w:cs="Times New Roman"/>
+        </w:rPr>
+        <w:t>total alcohol consumption</w:t>
+      </w:r>
+      <w:r>
+        <w:rPr>
+          <w:rFonts w:ascii="Times New Roman" w:hAnsi="Times New Roman" w:cs="Times New Roman"/>
+        </w:rPr>
+        <w:t xml:space="preserve"> with two different record method. The </w:t>
+      </w:r>
+      <w:r>
+        <w:rPr>
+          <w:rFonts w:ascii="Times New Roman" w:hAnsi="Times New Roman" w:cs="Times New Roman"/>
+        </w:rPr>
+        <w:t xml:space="preserve">first </w:t>
+      </w:r>
+      <w:r>
+        <w:rPr>
+          <w:rFonts w:ascii="Times New Roman" w:hAnsi="Times New Roman" w:cs="Times New Roman"/>
+        </w:rPr>
+        <w:t xml:space="preserve">assumption of the matched pairs procedure </w:t>
+      </w:r>
+      <w:r>
+        <w:rPr>
+          <w:rFonts w:ascii="Times New Roman" w:hAnsi="Times New Roman" w:cs="Times New Roman"/>
+        </w:rPr>
+        <w:t>is</w:t>
+      </w:r>
+      <w:r>
+        <w:rPr>
+          <w:rFonts w:ascii="Times New Roman" w:hAnsi="Times New Roman" w:cs="Times New Roman"/>
+        </w:rPr>
+        <w:t xml:space="preserve"> that we have a sample of independent observations </w:t>
+      </w:r>
+      <w:r>
+        <w:rPr>
+          <w:rFonts w:ascii="Times New Roman" w:hAnsi="Times New Roman" w:cs="Times New Roman"/>
+        </w:rPr>
+        <w:t xml:space="preserve">(i.e. </w:t>
+      </w:r>
+      <w:r>
+        <w:rPr>
+          <w:rFonts w:ascii="Times New Roman" w:hAnsi="Times New Roman" w:cs="Times New Roman"/>
+        </w:rPr>
+        <w:t>consumption</w:t>
+      </w:r>
+      <w:r>
+        <w:rPr>
+          <w:rFonts w:ascii="Times New Roman" w:hAnsi="Times New Roman" w:cs="Times New Roman"/>
+        </w:rPr>
+        <w:t>s are independent of one another)</w:t>
+      </w:r>
+      <w:r>
+        <w:rPr>
+          <w:rFonts w:ascii="Times New Roman" w:hAnsi="Times New Roman" w:cs="Times New Roman"/>
+        </w:rPr>
+        <w:t>.</w:t>
+      </w:r>
+    </w:p>
+    <w:p>
+      <w:pPr>
+        <w:pStyle w:val="ListParagraph"/>
+        <w:spacing w:line="276" w:lineRule="auto"/>
+        <w:rPr>
+          <w:rFonts w:ascii="Times New Roman" w:hAnsi="Times New Roman" w:cs="Times New Roman"/>
+        </w:rPr>
+      </w:pPr>
+    </w:p>
+    <w:p>
+      <w:pPr>
+        <w:pStyle w:val="ListParagraph"/>
+        <w:spacing w:line="276" w:lineRule="auto"/>
+        <w:jc w:val="center"/>
+        <w:rPr>
+          <w:rFonts w:ascii="Times New Roman" w:hAnsi="Times New Roman" w:cs="Times New Roman"/>
+        </w:rPr>
+      </w:pPr>
+    </w:p>
+    <w:p>
+      <w:pPr>
+        <w:pStyle w:val="ListParagraph"/>
+        <w:spacing w:line="276" w:lineRule="auto"/>
+        <w:rPr>
+          <w:rFonts w:ascii="Times New Roman" w:hAnsi="Times New Roman" w:cs="Times New Roman"/>
+        </w:rPr>
+      </w:pPr>
     </w:p>
     <w:p>
       <w:pPr>
@@ -1084,12 +1147,379 @@
         <w:rPr>
           <w:rFonts w:ascii="Times New Roman" w:hAnsi="Times New Roman" w:cs="Times New Roman"/>
         </w:rPr>
-        <w:t>Conduct the appropriate test on the square root transformed data and interpret the results. Be sure to address the research questions stated above.</w:t>
-      </w:r>
-    </w:p>
-    <w:p>
-      <w:pPr>
-        <w:pStyle w:val="ListParagraph"/>
+        <w:t>Which of the model assumptions are not met? Give and refer to specific output.</w:t>
+      </w:r>
+    </w:p>
+    <w:p>
+      <w:pPr>
+        <w:pStyle w:val="ListParagraph"/>
+        <w:spacing w:line="276" w:lineRule="auto"/>
+        <w:rPr>
+          <w:rFonts w:ascii="Times New Roman" w:hAnsi="Times New Roman" w:cs="Times New Roman"/>
+        </w:rPr>
+      </w:pPr>
+    </w:p>
+    <w:p>
+      <w:pPr>
+        <w:pStyle w:val="ListParagraph"/>
+        <w:spacing w:line="276" w:lineRule="auto"/>
+        <w:ind w:left="1440"/>
+        <w:rPr>
+          <w:rFonts w:ascii="Times New Roman" w:hAnsi="Times New Roman" w:cs="Times New Roman"/>
+        </w:rPr>
+      </w:pPr>
+      <w:r>
+        <w:rPr>
+          <w:rFonts w:ascii="Times New Roman" w:hAnsi="Times New Roman" w:cs="Times New Roman"/>
+          <w:noProof/>
+        </w:rPr>
+        <w:drawing>
+          <wp:inline distT="0" distB="0" distL="0" distR="0" wp14:anchorId="0F197778" wp14:editId="38AB5B7B">
+            <wp:extent cx="4109589" cy="2536003"/>
+            <wp:effectExtent l="0" t="0" r="5715" b="4445"/>
+            <wp:docPr id="6" name="Picture 6" descr="Chart, box and whisker chart&#10;&#10;Description automatically generated"/>
+            <wp:cNvGraphicFramePr>
+              <a:graphicFrameLocks xmlns:a="http://schemas.openxmlformats.org/drawingml/2006/main" noChangeAspect="1"/>
+            </wp:cNvGraphicFramePr>
+            <a:graphic xmlns:a="http://schemas.openxmlformats.org/drawingml/2006/main">
+              <a:graphicData uri="http://schemas.openxmlformats.org/drawingml/2006/picture">
+                <pic:pic xmlns:pic="http://schemas.openxmlformats.org/drawingml/2006/picture">
+                  <pic:nvPicPr>
+                    <pic:cNvPr id="6" name="Picture 6" descr="Chart, box and whisker chart&#10;&#10;Description automatically generated"/>
+                    <pic:cNvPicPr/>
+                  </pic:nvPicPr>
+                  <pic:blipFill>
+                    <a:blip r:embed="rId10" cstate="print">
+                      <a:extLst>
+                        <a:ext uri="{28A0092B-C50C-407E-A947-70E740481C1C}">
+                          <a14:useLocalDpi xmlns:a14="http://schemas.microsoft.com/office/drawing/2010/main" val="0"/>
+                        </a:ext>
+                      </a:extLst>
+                    </a:blip>
+                    <a:stretch>
+                      <a:fillRect/>
+                    </a:stretch>
+                  </pic:blipFill>
+                  <pic:spPr>
+                    <a:xfrm>
+                      <a:off x="0" y="0"/>
+                      <a:ext cx="4139053" cy="2554185"/>
+                    </a:xfrm>
+                    <a:prstGeom prst="rect">
+                      <a:avLst/>
+                    </a:prstGeom>
+                  </pic:spPr>
+                </pic:pic>
+              </a:graphicData>
+            </a:graphic>
+          </wp:inline>
+        </w:drawing>
+      </w:r>
+    </w:p>
+    <w:p>
+      <w:pPr>
+        <w:pStyle w:val="ListParagraph"/>
+        <w:spacing w:line="276" w:lineRule="auto"/>
+        <w:ind w:left="0"/>
+        <w:rPr>
+          <w:rFonts w:ascii="Times New Roman" w:hAnsi="Times New Roman" w:cs="Times New Roman"/>
+        </w:rPr>
+      </w:pPr>
+    </w:p>
+    <w:p>
+      <w:pPr>
+        <w:pStyle w:val="ListParagraph"/>
+        <w:spacing w:line="276" w:lineRule="auto"/>
+        <w:ind w:left="0"/>
+        <w:rPr>
+          <w:rFonts w:ascii="Times New Roman" w:hAnsi="Times New Roman" w:cs="Times New Roman"/>
+        </w:rPr>
+      </w:pPr>
+      <w:r>
+        <w:rPr>
+          <w:rFonts w:ascii="Times New Roman" w:hAnsi="Times New Roman" w:cs="Times New Roman"/>
+          <w:noProof/>
+        </w:rPr>
+        <w:drawing>
+          <wp:inline distT="0" distB="0" distL="0" distR="0" wp14:anchorId="22909A94" wp14:editId="17CD61A6">
+            <wp:extent cx="2823547" cy="1742393"/>
+            <wp:effectExtent l="0" t="0" r="0" b="0"/>
+            <wp:docPr id="8" name="Picture 8" descr="Chart, line chart&#10;&#10;Description automatically generated"/>
+            <wp:cNvGraphicFramePr>
+              <a:graphicFrameLocks xmlns:a="http://schemas.openxmlformats.org/drawingml/2006/main" noChangeAspect="1"/>
+            </wp:cNvGraphicFramePr>
+            <a:graphic xmlns:a="http://schemas.openxmlformats.org/drawingml/2006/main">
+              <a:graphicData uri="http://schemas.openxmlformats.org/drawingml/2006/picture">
+                <pic:pic xmlns:pic="http://schemas.openxmlformats.org/drawingml/2006/picture">
+                  <pic:nvPicPr>
+                    <pic:cNvPr id="8" name="Picture 8" descr="Chart, line chart&#10;&#10;Description automatically generated"/>
+                    <pic:cNvPicPr/>
+                  </pic:nvPicPr>
+                  <pic:blipFill>
+                    <a:blip r:embed="rId11" cstate="print">
+                      <a:extLst>
+                        <a:ext uri="{28A0092B-C50C-407E-A947-70E740481C1C}">
+                          <a14:useLocalDpi xmlns:a14="http://schemas.microsoft.com/office/drawing/2010/main" val="0"/>
+                        </a:ext>
+                      </a:extLst>
+                    </a:blip>
+                    <a:stretch>
+                      <a:fillRect/>
+                    </a:stretch>
+                  </pic:blipFill>
+                  <pic:spPr>
+                    <a:xfrm>
+                      <a:off x="0" y="0"/>
+                      <a:ext cx="2839790" cy="1752416"/>
+                    </a:xfrm>
+                    <a:prstGeom prst="rect">
+                      <a:avLst/>
+                    </a:prstGeom>
+                  </pic:spPr>
+                </pic:pic>
+              </a:graphicData>
+            </a:graphic>
+          </wp:inline>
+        </w:drawing>
+      </w:r>
+      <w:r>
+        <w:rPr>
+          <w:rFonts w:ascii="Times New Roman" w:hAnsi="Times New Roman" w:cs="Times New Roman"/>
+          <w:noProof/>
+        </w:rPr>
+        <w:drawing>
+          <wp:inline distT="0" distB="0" distL="0" distR="0" wp14:anchorId="0ECA78EF" wp14:editId="15B0E04A">
+            <wp:extent cx="2983043" cy="1840818"/>
+            <wp:effectExtent l="0" t="0" r="1905" b="1270"/>
+            <wp:docPr id="7" name="Picture 7" descr="Chart, histogram&#10;&#10;Description automatically generated"/>
+            <wp:cNvGraphicFramePr>
+              <a:graphicFrameLocks xmlns:a="http://schemas.openxmlformats.org/drawingml/2006/main" noChangeAspect="1"/>
+            </wp:cNvGraphicFramePr>
+            <a:graphic xmlns:a="http://schemas.openxmlformats.org/drawingml/2006/main">
+              <a:graphicData uri="http://schemas.openxmlformats.org/drawingml/2006/picture">
+                <pic:pic xmlns:pic="http://schemas.openxmlformats.org/drawingml/2006/picture">
+                  <pic:nvPicPr>
+                    <pic:cNvPr id="7" name="Picture 7" descr="Chart, histogram&#10;&#10;Description automatically generated"/>
+                    <pic:cNvPicPr/>
+                  </pic:nvPicPr>
+                  <pic:blipFill>
+                    <a:blip r:embed="rId12" cstate="print">
+                      <a:extLst>
+                        <a:ext uri="{28A0092B-C50C-407E-A947-70E740481C1C}">
+                          <a14:useLocalDpi xmlns:a14="http://schemas.microsoft.com/office/drawing/2010/main" val="0"/>
+                        </a:ext>
+                      </a:extLst>
+                    </a:blip>
+                    <a:stretch>
+                      <a:fillRect/>
+                    </a:stretch>
+                  </pic:blipFill>
+                  <pic:spPr>
+                    <a:xfrm>
+                      <a:off x="0" y="0"/>
+                      <a:ext cx="3013559" cy="1859649"/>
+                    </a:xfrm>
+                    <a:prstGeom prst="rect">
+                      <a:avLst/>
+                    </a:prstGeom>
+                  </pic:spPr>
+                </pic:pic>
+              </a:graphicData>
+            </a:graphic>
+          </wp:inline>
+        </w:drawing>
+      </w:r>
+    </w:p>
+    <w:p>
+      <w:pPr>
+        <w:pStyle w:val="ListParagraph"/>
+        <w:spacing w:line="276" w:lineRule="auto"/>
+        <w:rPr>
+          <w:rFonts w:ascii="Times New Roman" w:hAnsi="Times New Roman" w:cs="Times New Roman"/>
+        </w:rPr>
+      </w:pPr>
+      <w:r>
+        <w:rPr>
+          <w:rFonts w:ascii="Times New Roman" w:hAnsi="Times New Roman" w:cs="Times New Roman"/>
+        </w:rPr>
+        <w:t>•</w:t>
+      </w:r>
+      <w:r>
+        <w:rPr>
+          <w:rFonts w:ascii="Times New Roman" w:hAnsi="Times New Roman" w:cs="Times New Roman"/>
+        </w:rPr>
+        <w:t xml:space="preserve">  </w:t>
+      </w:r>
+      <w:r>
+        <w:rPr>
+          <w:rFonts w:ascii="Times New Roman" w:hAnsi="Times New Roman" w:cs="Times New Roman"/>
+        </w:rPr>
+        <w:t>From a normally distributed population</w:t>
+      </w:r>
+      <w:r>
+        <w:rPr>
+          <w:rFonts w:ascii="Times New Roman" w:hAnsi="Times New Roman" w:cs="Times New Roman"/>
+        </w:rPr>
+        <w:t xml:space="preserve"> (</w:t>
+      </w:r>
+      <w:r>
+        <w:rPr>
+          <w:rFonts w:ascii="Times New Roman" w:hAnsi="Times New Roman" w:cs="Times New Roman"/>
+        </w:rPr>
+        <w:t>The dependent variable should be approximately normally distributed</w:t>
+      </w:r>
+      <w:r>
+        <w:rPr>
+          <w:rFonts w:ascii="Times New Roman" w:hAnsi="Times New Roman" w:cs="Times New Roman"/>
+        </w:rPr>
+        <w:t>)</w:t>
+      </w:r>
+    </w:p>
+    <w:p>
+      <w:pPr>
+        <w:pStyle w:val="ListParagraph"/>
+        <w:spacing w:line="276" w:lineRule="auto"/>
+        <w:rPr>
+          <w:rFonts w:ascii="Times New Roman" w:hAnsi="Times New Roman" w:cs="Times New Roman" w:hint="eastAsia"/>
+        </w:rPr>
+      </w:pPr>
+      <w:r>
+        <w:rPr>
+          <w:rFonts w:ascii="Times New Roman" w:hAnsi="Times New Roman" w:cs="Times New Roman"/>
+        </w:rPr>
+        <w:t xml:space="preserve">There are many points that deviate from others in the </w:t>
+      </w:r>
+      <w:proofErr w:type="spellStart"/>
+      <w:r>
+        <w:rPr>
+          <w:rFonts w:ascii="Times New Roman" w:hAnsi="Times New Roman" w:cs="Times New Roman"/>
+        </w:rPr>
+        <w:t>qq</w:t>
+      </w:r>
+      <w:proofErr w:type="spellEnd"/>
+      <w:r>
+        <w:rPr>
+          <w:rFonts w:ascii="Times New Roman" w:hAnsi="Times New Roman" w:cs="Times New Roman"/>
+        </w:rPr>
+        <w:t xml:space="preserve"> plot. The sample size (n = 173) in this study is enough. Therefore, we cannot consider the difference of </w:t>
+      </w:r>
+      <w:r>
+        <w:rPr>
+          <w:rFonts w:ascii="Times New Roman" w:hAnsi="Times New Roman" w:cs="Times New Roman"/>
+        </w:rPr>
+        <w:t>total alcohol consumption</w:t>
+      </w:r>
+      <w:r>
+        <w:rPr>
+          <w:rFonts w:ascii="Times New Roman" w:hAnsi="Times New Roman" w:cs="Times New Roman"/>
+        </w:rPr>
+        <w:t xml:space="preserve"> is follower a normal distribution.</w:t>
+      </w:r>
+    </w:p>
+    <w:p>
+      <w:pPr>
+        <w:pStyle w:val="ListParagraph"/>
+        <w:spacing w:line="276" w:lineRule="auto"/>
+        <w:ind w:left="0"/>
+        <w:rPr>
+          <w:rFonts w:ascii="Times New Roman" w:hAnsi="Times New Roman" w:cs="Times New Roman"/>
+        </w:rPr>
+      </w:pPr>
+    </w:p>
+    <w:p>
+      <w:pPr>
+        <w:pStyle w:val="ListParagraph"/>
+        <w:spacing w:line="276" w:lineRule="auto"/>
+        <w:rPr>
+          <w:rFonts w:ascii="Times New Roman" w:hAnsi="Times New Roman" w:cs="Times New Roman"/>
+        </w:rPr>
+      </w:pPr>
+      <w:r>
+        <w:rPr>
+          <w:rFonts w:ascii="Times New Roman" w:hAnsi="Times New Roman" w:cs="Times New Roman"/>
+        </w:rPr>
+        <w:t>•</w:t>
+      </w:r>
+      <w:r>
+        <w:rPr>
+          <w:rFonts w:ascii="Times New Roman" w:hAnsi="Times New Roman" w:cs="Times New Roman"/>
+        </w:rPr>
+        <w:t xml:space="preserve">  </w:t>
+      </w:r>
+      <w:r>
+        <w:rPr>
+          <w:rFonts w:ascii="Times New Roman" w:hAnsi="Times New Roman" w:cs="Times New Roman"/>
+        </w:rPr>
+        <w:t>No influential outliers</w:t>
+      </w:r>
+    </w:p>
+    <w:p>
+      <w:pPr>
+        <w:pStyle w:val="ListParagraph"/>
+        <w:spacing w:line="276" w:lineRule="auto"/>
+        <w:rPr>
+          <w:rFonts w:ascii="Times New Roman" w:hAnsi="Times New Roman" w:cs="Times New Roman"/>
+        </w:rPr>
+      </w:pPr>
+      <w:r>
+        <w:rPr>
+          <w:rFonts w:ascii="Times New Roman" w:hAnsi="Times New Roman" w:cs="Times New Roman"/>
+        </w:rPr>
+        <w:t xml:space="preserve">When </w:t>
+      </w:r>
+      <w:r>
+        <w:rPr>
+          <w:rFonts w:ascii="Times New Roman" w:hAnsi="Times New Roman" w:cs="Times New Roman" w:hint="eastAsia"/>
+        </w:rPr>
+        <w:t>r</w:t>
+      </w:r>
+      <w:r>
+        <w:rPr>
+          <w:rFonts w:ascii="Times New Roman" w:hAnsi="Times New Roman" w:cs="Times New Roman"/>
+        </w:rPr>
+        <w:t>eviewing a box plot, an outlier is defined as a data point that is located outside the whiskers of the box plot.</w:t>
+      </w:r>
+      <w:r>
+        <w:rPr>
+          <w:rFonts w:ascii="Times New Roman" w:hAnsi="Times New Roman" w:cs="Times New Roman"/>
+        </w:rPr>
+        <w:t xml:space="preserve"> Based on the above boxplot</w:t>
+      </w:r>
+      <w:r>
+        <w:rPr>
+          <w:rFonts w:ascii="Times New Roman" w:hAnsi="Times New Roman" w:cs="Times New Roman"/>
+        </w:rPr>
+        <w:t xml:space="preserve"> </w:t>
+      </w:r>
+      <w:r>
+        <w:rPr>
+          <w:rFonts w:ascii="Times New Roman" w:hAnsi="Times New Roman" w:cs="Times New Roman"/>
+        </w:rPr>
+        <w:t>we can see many outliers</w:t>
+      </w:r>
+      <w:r>
+        <w:rPr>
+          <w:rFonts w:ascii="Times New Roman" w:hAnsi="Times New Roman" w:cs="Times New Roman"/>
+        </w:rPr>
+        <w:t xml:space="preserve">, that is, we </w:t>
+      </w:r>
+      <w:r>
+        <w:rPr>
+          <w:rFonts w:ascii="Times New Roman" w:hAnsi="Times New Roman" w:cs="Times New Roman"/>
+        </w:rPr>
+        <w:t>need</w:t>
+      </w:r>
+      <w:r>
+        <w:rPr>
+          <w:rFonts w:ascii="Times New Roman" w:hAnsi="Times New Roman" w:cs="Times New Roman"/>
+        </w:rPr>
+        <w:t xml:space="preserve"> to check if outliers are impacting our conclusions.</w:t>
+      </w:r>
+    </w:p>
+    <w:p>
+      <w:pPr>
+        <w:pStyle w:val="ListParagraph"/>
+        <w:spacing w:line="276" w:lineRule="auto"/>
         <w:rPr>
           <w:rFonts w:ascii="Times New Roman" w:hAnsi="Times New Roman" w:cs="Times New Roman"/>
         </w:rPr>
@@ -1120,13 +1550,543 @@
         <w:rPr>
           <w:rFonts w:ascii="Times New Roman" w:hAnsi="Times New Roman" w:cs="Times New Roman"/>
         </w:rPr>
-        <w:t>Consider a nonparametric method for addressing the research questions. What null and alternative hypotheses are addressed by the appropriate nonparametric method? Carry out and interpret the results of the nonparametric method. Include and interpret the confidence interval estimate.</w:t>
-      </w:r>
-    </w:p>
-    <w:p>
-      <w:pPr>
-        <w:pStyle w:val="ListParagraph"/>
-        <w:spacing w:line="276" w:lineRule="auto"/>
+        <w:lastRenderedPageBreak/>
+        <w:t xml:space="preserve">Consider a square root transformation of the alcohol data: </w:t>
+      </w:r>
+      <w:proofErr w:type="spellStart"/>
+      <w:r>
+        <w:rPr>
+          <w:rFonts w:ascii="Times New Roman" w:hAnsi="Times New Roman" w:cs="Times New Roman"/>
+        </w:rPr>
+        <w:t>salcoDR</w:t>
+      </w:r>
+      <w:proofErr w:type="spellEnd"/>
+      <w:r>
+        <w:rPr>
+          <w:rFonts w:ascii="Times New Roman" w:hAnsi="Times New Roman" w:cs="Times New Roman"/>
+        </w:rPr>
+        <w:t xml:space="preserve"> = √</w:t>
+      </w:r>
+      <w:proofErr w:type="spellStart"/>
+      <w:r>
+        <w:rPr>
+          <w:rFonts w:ascii="Times New Roman" w:hAnsi="Times New Roman" w:cs="Times New Roman"/>
+        </w:rPr>
+        <w:t>alco_dr</w:t>
+      </w:r>
+      <w:proofErr w:type="spellEnd"/>
+      <w:r>
+        <w:rPr>
+          <w:rFonts w:ascii="Times New Roman" w:hAnsi="Times New Roman" w:cs="Times New Roman"/>
+        </w:rPr>
+        <w:t xml:space="preserve"> and </w:t>
+      </w:r>
+      <w:proofErr w:type="spellStart"/>
+      <w:r>
+        <w:rPr>
+          <w:rFonts w:ascii="Times New Roman" w:hAnsi="Times New Roman" w:cs="Times New Roman"/>
+        </w:rPr>
+        <w:t>salcoFFQ</w:t>
+      </w:r>
+      <w:proofErr w:type="spellEnd"/>
+      <w:r>
+        <w:rPr>
+          <w:rFonts w:ascii="Times New Roman" w:hAnsi="Times New Roman" w:cs="Times New Roman"/>
+        </w:rPr>
+        <w:t xml:space="preserve"> = √</w:t>
+      </w:r>
+      <w:proofErr w:type="spellStart"/>
+      <w:r>
+        <w:rPr>
+          <w:rFonts w:ascii="Times New Roman" w:hAnsi="Times New Roman" w:cs="Times New Roman"/>
+        </w:rPr>
+        <w:t>alco_ffq</w:t>
+      </w:r>
+      <w:proofErr w:type="spellEnd"/>
+      <w:r>
+        <w:rPr>
+          <w:rFonts w:ascii="Times New Roman" w:hAnsi="Times New Roman" w:cs="Times New Roman"/>
+        </w:rPr>
+        <w:t>. Are the model assumptions met for the transformed data? Give and refer to specific output.</w:t>
+      </w:r>
+    </w:p>
+    <w:p>
+      <w:pPr>
+        <w:spacing w:line="276" w:lineRule="auto"/>
+        <w:rPr>
+          <w:rFonts w:ascii="Times New Roman" w:hAnsi="Times New Roman" w:cs="Times New Roman"/>
+        </w:rPr>
+      </w:pPr>
+      <w:r>
+        <w:rPr>
+          <w:rFonts w:ascii="Times New Roman" w:hAnsi="Times New Roman" w:cs="Times New Roman"/>
+        </w:rPr>
+        <w:tab/>
+      </w:r>
+    </w:p>
+    <w:p>
+      <w:pPr>
+        <w:pStyle w:val="ListParagraph"/>
+        <w:numPr>
+          <w:ilvl w:val="0"/>
+          <w:numId w:val="5"/>
+        </w:numPr>
+        <w:spacing w:line="276" w:lineRule="auto"/>
+        <w:rPr>
+          <w:rFonts w:ascii="Times New Roman" w:hAnsi="Times New Roman" w:cs="Times New Roman"/>
+        </w:rPr>
+      </w:pPr>
+      <w:r>
+        <w:rPr>
+          <w:rFonts w:ascii="Times New Roman" w:hAnsi="Times New Roman" w:cs="Times New Roman"/>
+        </w:rPr>
+        <w:t>A</w:t>
+      </w:r>
+      <w:r>
+        <w:rPr>
+          <w:rFonts w:ascii="Times New Roman" w:hAnsi="Times New Roman" w:cs="Times New Roman"/>
+        </w:rPr>
+        <w:t>ssumption</w:t>
+      </w:r>
+      <w:r>
+        <w:rPr>
+          <w:rFonts w:ascii="Times New Roman" w:hAnsi="Times New Roman" w:cs="Times New Roman"/>
+        </w:rPr>
+        <w:t xml:space="preserve">1: </w:t>
+      </w:r>
+      <w:r>
+        <w:rPr>
+          <w:rFonts w:ascii="Times New Roman" w:hAnsi="Times New Roman" w:cs="Times New Roman"/>
+        </w:rPr>
+        <w:t>Sample of independent observations (study design)</w:t>
+      </w:r>
+    </w:p>
+    <w:p>
+      <w:pPr>
+        <w:pStyle w:val="ListParagraph"/>
+        <w:spacing w:line="276" w:lineRule="auto"/>
+        <w:ind w:left="1080"/>
+        <w:rPr>
+          <w:rFonts w:ascii="Times New Roman" w:hAnsi="Times New Roman" w:cs="Times New Roman"/>
+        </w:rPr>
+      </w:pPr>
+      <w:r>
+        <w:rPr>
+          <w:rFonts w:ascii="Times New Roman" w:hAnsi="Times New Roman" w:cs="Times New Roman"/>
+        </w:rPr>
+        <w:t>Still not change, yes.</w:t>
+      </w:r>
+    </w:p>
+    <w:p>
+      <w:pPr>
+        <w:pStyle w:val="ListParagraph"/>
+        <w:spacing w:line="276" w:lineRule="auto"/>
+        <w:ind w:left="1080"/>
+        <w:rPr>
+          <w:rFonts w:ascii="Times New Roman" w:hAnsi="Times New Roman" w:cs="Times New Roman"/>
+        </w:rPr>
+      </w:pPr>
+    </w:p>
+    <w:p>
+      <w:pPr>
+        <w:pStyle w:val="ListParagraph"/>
+        <w:numPr>
+          <w:ilvl w:val="0"/>
+          <w:numId w:val="5"/>
+        </w:numPr>
+        <w:spacing w:line="276" w:lineRule="auto"/>
+        <w:rPr>
+          <w:rFonts w:ascii="Times New Roman" w:hAnsi="Times New Roman" w:cs="Times New Roman"/>
+        </w:rPr>
+      </w:pPr>
+      <w:r>
+        <w:rPr>
+          <w:rFonts w:ascii="Times New Roman" w:hAnsi="Times New Roman" w:cs="Times New Roman"/>
+        </w:rPr>
+        <w:t>Assumption</w:t>
+      </w:r>
+      <w:r>
+        <w:rPr>
+          <w:rFonts w:ascii="Times New Roman" w:hAnsi="Times New Roman" w:cs="Times New Roman"/>
+        </w:rPr>
+        <w:t xml:space="preserve"> 2</w:t>
+      </w:r>
+      <w:r>
+        <w:rPr>
+          <w:rFonts w:ascii="Times New Roman" w:hAnsi="Times New Roman" w:cs="Times New Roman"/>
+        </w:rPr>
+        <w:t xml:space="preserve">: </w:t>
+      </w:r>
+      <w:r>
+        <w:rPr>
+          <w:rFonts w:ascii="Times New Roman" w:hAnsi="Times New Roman" w:cs="Times New Roman"/>
+        </w:rPr>
+        <w:t>From a normally distributed population (plot)</w:t>
+      </w:r>
+    </w:p>
+    <w:p>
+      <w:pPr>
+        <w:pStyle w:val="ListParagraph"/>
+        <w:spacing w:line="276" w:lineRule="auto"/>
+        <w:ind w:left="1080"/>
+        <w:rPr>
+          <w:rFonts w:ascii="Times New Roman" w:hAnsi="Times New Roman" w:cs="Times New Roman"/>
+        </w:rPr>
+      </w:pPr>
+      <w:r>
+        <w:rPr>
+          <w:rFonts w:ascii="Times New Roman" w:hAnsi="Times New Roman" w:cs="Times New Roman"/>
+        </w:rPr>
+        <w:t xml:space="preserve">we </w:t>
+      </w:r>
+      <w:r>
+        <w:rPr>
+          <w:rFonts w:ascii="Times New Roman" w:hAnsi="Times New Roman" w:cs="Times New Roman"/>
+        </w:rPr>
+        <w:t>cloud</w:t>
+      </w:r>
+      <w:r>
+        <w:rPr>
+          <w:rFonts w:ascii="Times New Roman" w:hAnsi="Times New Roman" w:cs="Times New Roman"/>
+        </w:rPr>
+        <w:t xml:space="preserve"> see the points forming a line that's roughly straight.</w:t>
+      </w:r>
+      <w:r>
+        <w:rPr>
+          <w:rFonts w:ascii="Times New Roman" w:hAnsi="Times New Roman" w:cs="Times New Roman"/>
+        </w:rPr>
+        <w:t xml:space="preserve"> As t</w:t>
+      </w:r>
+      <w:r>
+        <w:rPr>
+          <w:rFonts w:ascii="Times New Roman" w:hAnsi="Times New Roman" w:cs="Times New Roman"/>
+        </w:rPr>
+        <w:t xml:space="preserve">he normal distribution is symmetric, so </w:t>
+      </w:r>
+      <w:r>
+        <w:rPr>
+          <w:rFonts w:ascii="Times New Roman" w:hAnsi="Times New Roman" w:cs="Times New Roman"/>
+        </w:rPr>
+        <w:t>the below q</w:t>
+      </w:r>
+      <w:proofErr w:type="spellStart"/>
+      <w:r>
+        <w:rPr>
+          <w:rFonts w:ascii="Times New Roman" w:hAnsi="Times New Roman" w:cs="Times New Roman"/>
+        </w:rPr>
+        <w:t>qplot</w:t>
+      </w:r>
+      <w:proofErr w:type="spellEnd"/>
+      <w:r>
+        <w:rPr>
+          <w:rFonts w:ascii="Times New Roman" w:hAnsi="Times New Roman" w:cs="Times New Roman"/>
+        </w:rPr>
+        <w:t xml:space="preserve"> has no skew (the mean is </w:t>
+      </w:r>
+      <w:r>
+        <w:rPr>
+          <w:rFonts w:ascii="Times New Roman" w:hAnsi="Times New Roman" w:cs="Times New Roman"/>
+        </w:rPr>
+        <w:t xml:space="preserve">approximately </w:t>
+      </w:r>
+      <w:r>
+        <w:rPr>
+          <w:rFonts w:ascii="Times New Roman" w:hAnsi="Times New Roman" w:cs="Times New Roman"/>
+        </w:rPr>
+        <w:t>equal to the median).</w:t>
+      </w:r>
+    </w:p>
+    <w:p>
+      <w:pPr>
+        <w:pStyle w:val="ListParagraph"/>
+        <w:spacing w:line="276" w:lineRule="auto"/>
+        <w:rPr>
+          <w:rFonts w:ascii="Times New Roman" w:hAnsi="Times New Roman" w:cs="Times New Roman"/>
+        </w:rPr>
+      </w:pPr>
+      <w:r>
+        <w:rPr>
+          <w:rFonts w:ascii="Times New Roman" w:hAnsi="Times New Roman" w:cs="Times New Roman"/>
+          <w:noProof/>
+        </w:rPr>
+        <w:drawing>
+          <wp:inline distT="0" distB="0" distL="0" distR="0" wp14:anchorId="5D43A951" wp14:editId="5DF91C1B">
+            <wp:extent cx="4077325" cy="2516093"/>
+            <wp:effectExtent l="0" t="0" r="0" b="0"/>
+            <wp:docPr id="10" name="Picture 10" descr="Chart, line chart&#10;&#10;Description automatically generated"/>
+            <wp:cNvGraphicFramePr>
+              <a:graphicFrameLocks xmlns:a="http://schemas.openxmlformats.org/drawingml/2006/main" noChangeAspect="1"/>
+            </wp:cNvGraphicFramePr>
+            <a:graphic xmlns:a="http://schemas.openxmlformats.org/drawingml/2006/main">
+              <a:graphicData uri="http://schemas.openxmlformats.org/drawingml/2006/picture">
+                <pic:pic xmlns:pic="http://schemas.openxmlformats.org/drawingml/2006/picture">
+                  <pic:nvPicPr>
+                    <pic:cNvPr id="10" name="Picture 10" descr="Chart, line chart&#10;&#10;Description automatically generated"/>
+                    <pic:cNvPicPr/>
+                  </pic:nvPicPr>
+                  <pic:blipFill>
+                    <a:blip r:embed="rId13" cstate="print">
+                      <a:extLst>
+                        <a:ext uri="{28A0092B-C50C-407E-A947-70E740481C1C}">
+                          <a14:useLocalDpi xmlns:a14="http://schemas.microsoft.com/office/drawing/2010/main" val="0"/>
+                        </a:ext>
+                      </a:extLst>
+                    </a:blip>
+                    <a:stretch>
+                      <a:fillRect/>
+                    </a:stretch>
+                  </pic:blipFill>
+                  <pic:spPr>
+                    <a:xfrm>
+                      <a:off x="0" y="0"/>
+                      <a:ext cx="4095702" cy="2527433"/>
+                    </a:xfrm>
+                    <a:prstGeom prst="rect">
+                      <a:avLst/>
+                    </a:prstGeom>
+                  </pic:spPr>
+                </pic:pic>
+              </a:graphicData>
+            </a:graphic>
+          </wp:inline>
+        </w:drawing>
+      </w:r>
+    </w:p>
+    <w:p>
+      <w:pPr>
+        <w:pStyle w:val="ListParagraph"/>
+        <w:spacing w:line="276" w:lineRule="auto"/>
+        <w:rPr>
+          <w:rFonts w:ascii="Times New Roman" w:hAnsi="Times New Roman" w:cs="Times New Roman"/>
+        </w:rPr>
+      </w:pPr>
+      <w:r>
+        <w:rPr>
+          <w:rFonts w:ascii="Times New Roman" w:hAnsi="Times New Roman" w:cs="Times New Roman"/>
+          <w:noProof/>
+        </w:rPr>
+        <w:drawing>
+          <wp:inline distT="0" distB="0" distL="0" distR="0" wp14:anchorId="4E74027C" wp14:editId="2C6E9109">
+            <wp:extent cx="5074170" cy="1297817"/>
+            <wp:effectExtent l="0" t="0" r="0" b="0"/>
+            <wp:docPr id="11" name="Picture 11" descr="Graphical user interface, website&#10;&#10;Description automatically generated"/>
+            <wp:cNvGraphicFramePr>
+              <a:graphicFrameLocks xmlns:a="http://schemas.openxmlformats.org/drawingml/2006/main" noChangeAspect="1"/>
+            </wp:cNvGraphicFramePr>
+            <a:graphic xmlns:a="http://schemas.openxmlformats.org/drawingml/2006/main">
+              <a:graphicData uri="http://schemas.openxmlformats.org/drawingml/2006/picture">
+                <pic:pic xmlns:pic="http://schemas.openxmlformats.org/drawingml/2006/picture">
+                  <pic:nvPicPr>
+                    <pic:cNvPr id="11" name="Picture 11" descr="Graphical user interface, website&#10;&#10;Description automatically generated"/>
+                    <pic:cNvPicPr/>
+                  </pic:nvPicPr>
+                  <pic:blipFill>
+                    <a:blip r:embed="rId14" cstate="print">
+                      <a:extLst>
+                        <a:ext uri="{28A0092B-C50C-407E-A947-70E740481C1C}">
+                          <a14:useLocalDpi xmlns:a14="http://schemas.microsoft.com/office/drawing/2010/main" val="0"/>
+                        </a:ext>
+                      </a:extLst>
+                    </a:blip>
+                    <a:stretch>
+                      <a:fillRect/>
+                    </a:stretch>
+                  </pic:blipFill>
+                  <pic:spPr>
+                    <a:xfrm>
+                      <a:off x="0" y="0"/>
+                      <a:ext cx="5118693" cy="1309204"/>
+                    </a:xfrm>
+                    <a:prstGeom prst="rect">
+                      <a:avLst/>
+                    </a:prstGeom>
+                  </pic:spPr>
+                </pic:pic>
+              </a:graphicData>
+            </a:graphic>
+          </wp:inline>
+        </w:drawing>
+      </w:r>
+    </w:p>
+    <w:p>
+      <w:pPr>
+        <w:pStyle w:val="ListParagraph"/>
+        <w:spacing w:line="276" w:lineRule="auto"/>
+        <w:rPr>
+          <w:rFonts w:ascii="Times New Roman" w:hAnsi="Times New Roman" w:cs="Times New Roman"/>
+        </w:rPr>
+      </w:pPr>
+    </w:p>
+    <w:p>
+      <w:pPr>
+        <w:pStyle w:val="ListParagraph"/>
+        <w:numPr>
+          <w:ilvl w:val="0"/>
+          <w:numId w:val="5"/>
+        </w:numPr>
+        <w:spacing w:line="276" w:lineRule="auto"/>
+        <w:rPr>
+          <w:rFonts w:ascii="Times New Roman" w:hAnsi="Times New Roman" w:cs="Times New Roman"/>
+        </w:rPr>
+      </w:pPr>
+      <w:r>
+        <w:rPr>
+          <w:rFonts w:ascii="Times New Roman" w:hAnsi="Times New Roman" w:cs="Times New Roman"/>
+        </w:rPr>
+        <w:t>Assumptio</w:t>
+      </w:r>
+      <w:r>
+        <w:rPr>
+          <w:rFonts w:ascii="Times New Roman" w:hAnsi="Times New Roman" w:cs="Times New Roman"/>
+        </w:rPr>
+        <w:t>n 3</w:t>
+      </w:r>
+      <w:r>
+        <w:rPr>
+          <w:rFonts w:ascii="Times New Roman" w:hAnsi="Times New Roman" w:cs="Times New Roman"/>
+        </w:rPr>
+        <w:t xml:space="preserve">: </w:t>
+      </w:r>
+      <w:r>
+        <w:rPr>
+          <w:rFonts w:ascii="Times New Roman" w:hAnsi="Times New Roman" w:cs="Times New Roman"/>
+        </w:rPr>
+        <w:t>No influential outliers (plot)</w:t>
+      </w:r>
+    </w:p>
+    <w:p>
+      <w:pPr>
+        <w:pStyle w:val="ListParagraph"/>
+        <w:spacing w:line="276" w:lineRule="auto"/>
+        <w:ind w:left="0"/>
+        <w:jc w:val="center"/>
+        <w:rPr>
+          <w:rFonts w:ascii="Times New Roman" w:hAnsi="Times New Roman" w:cs="Times New Roman"/>
+        </w:rPr>
+      </w:pPr>
+      <w:r>
+        <w:rPr>
+          <w:rFonts w:ascii="Times New Roman" w:hAnsi="Times New Roman" w:cs="Times New Roman"/>
+        </w:rPr>
+        <w:tab/>
+      </w:r>
+      <w:r>
+        <w:rPr>
+          <w:rFonts w:ascii="Times New Roman" w:hAnsi="Times New Roman" w:cs="Times New Roman"/>
+        </w:rPr>
+        <w:t>After we square root transformed the data, the below boxplot and histogram show that no outliers are apparent in the histogram or boxplot, which follows the assumption 3.</w:t>
+      </w:r>
+    </w:p>
+    <w:p>
+      <w:pPr>
+        <w:pStyle w:val="ListParagraph"/>
+        <w:spacing w:line="276" w:lineRule="auto"/>
+        <w:ind w:left="0"/>
+        <w:rPr>
+          <w:rFonts w:ascii="Times New Roman" w:hAnsi="Times New Roman" w:cs="Times New Roman"/>
+        </w:rPr>
+      </w:pPr>
+      <w:r>
+        <w:rPr>
+          <w:rFonts w:ascii="Times New Roman" w:hAnsi="Times New Roman" w:cs="Times New Roman"/>
+          <w:noProof/>
+        </w:rPr>
+        <w:lastRenderedPageBreak/>
+        <w:drawing>
+          <wp:inline distT="0" distB="0" distL="0" distR="0" wp14:anchorId="005D0A4E" wp14:editId="19106067">
+            <wp:extent cx="2593298" cy="1600309"/>
+            <wp:effectExtent l="0" t="0" r="0" b="0"/>
+            <wp:docPr id="14" name="Picture 14" descr="Chart, histogram&#10;&#10;Description automatically generated"/>
+            <wp:cNvGraphicFramePr>
+              <a:graphicFrameLocks xmlns:a="http://schemas.openxmlformats.org/drawingml/2006/main" noChangeAspect="1"/>
+            </wp:cNvGraphicFramePr>
+            <a:graphic xmlns:a="http://schemas.openxmlformats.org/drawingml/2006/main">
+              <a:graphicData uri="http://schemas.openxmlformats.org/drawingml/2006/picture">
+                <pic:pic xmlns:pic="http://schemas.openxmlformats.org/drawingml/2006/picture">
+                  <pic:nvPicPr>
+                    <pic:cNvPr id="14" name="Picture 14" descr="Chart, histogram&#10;&#10;Description automatically generated"/>
+                    <pic:cNvPicPr/>
+                  </pic:nvPicPr>
+                  <pic:blipFill>
+                    <a:blip r:embed="rId15" cstate="print">
+                      <a:extLst>
+                        <a:ext uri="{28A0092B-C50C-407E-A947-70E740481C1C}">
+                          <a14:useLocalDpi xmlns:a14="http://schemas.microsoft.com/office/drawing/2010/main" val="0"/>
+                        </a:ext>
+                      </a:extLst>
+                    </a:blip>
+                    <a:stretch>
+                      <a:fillRect/>
+                    </a:stretch>
+                  </pic:blipFill>
+                  <pic:spPr>
+                    <a:xfrm>
+                      <a:off x="0" y="0"/>
+                      <a:ext cx="2625454" cy="1620152"/>
+                    </a:xfrm>
+                    <a:prstGeom prst="rect">
+                      <a:avLst/>
+                    </a:prstGeom>
+                  </pic:spPr>
+                </pic:pic>
+              </a:graphicData>
+            </a:graphic>
+          </wp:inline>
+        </w:drawing>
+      </w:r>
+      <w:r>
+        <w:rPr>
+          <w:rFonts w:ascii="Times New Roman" w:hAnsi="Times New Roman" w:cs="Times New Roman"/>
+          <w:noProof/>
+        </w:rPr>
+        <w:drawing>
+          <wp:inline distT="0" distB="0" distL="0" distR="0" wp14:anchorId="6D79E0D0" wp14:editId="00FD5D28">
+            <wp:extent cx="3218630" cy="1986197"/>
+            <wp:effectExtent l="0" t="0" r="0" b="0"/>
+            <wp:docPr id="13" name="Picture 13" descr="Chart, box and whisker chart&#10;&#10;Description automatically generated"/>
+            <wp:cNvGraphicFramePr>
+              <a:graphicFrameLocks xmlns:a="http://schemas.openxmlformats.org/drawingml/2006/main" noChangeAspect="1"/>
+            </wp:cNvGraphicFramePr>
+            <a:graphic xmlns:a="http://schemas.openxmlformats.org/drawingml/2006/main">
+              <a:graphicData uri="http://schemas.openxmlformats.org/drawingml/2006/picture">
+                <pic:pic xmlns:pic="http://schemas.openxmlformats.org/drawingml/2006/picture">
+                  <pic:nvPicPr>
+                    <pic:cNvPr id="13" name="Picture 13" descr="Chart, box and whisker chart&#10;&#10;Description automatically generated"/>
+                    <pic:cNvPicPr/>
+                  </pic:nvPicPr>
+                  <pic:blipFill>
+                    <a:blip r:embed="rId16" cstate="print">
+                      <a:extLst>
+                        <a:ext uri="{28A0092B-C50C-407E-A947-70E740481C1C}">
+                          <a14:useLocalDpi xmlns:a14="http://schemas.microsoft.com/office/drawing/2010/main" val="0"/>
+                        </a:ext>
+                      </a:extLst>
+                    </a:blip>
+                    <a:stretch>
+                      <a:fillRect/>
+                    </a:stretch>
+                  </pic:blipFill>
+                  <pic:spPr>
+                    <a:xfrm>
+                      <a:off x="0" y="0"/>
+                      <a:ext cx="3233937" cy="1995643"/>
+                    </a:xfrm>
+                    <a:prstGeom prst="rect">
+                      <a:avLst/>
+                    </a:prstGeom>
+                  </pic:spPr>
+                </pic:pic>
+              </a:graphicData>
+            </a:graphic>
+          </wp:inline>
+        </w:drawing>
+      </w:r>
+    </w:p>
+    <w:p>
+      <w:pPr>
+        <w:pStyle w:val="ListParagraph"/>
+        <w:spacing w:line="276" w:lineRule="auto"/>
+        <w:ind w:left="0"/>
         <w:rPr>
           <w:rFonts w:ascii="Times New Roman" w:hAnsi="Times New Roman" w:cs="Times New Roman"/>
         </w:rPr>
@@ -1148,6 +2108,331 @@
         <w:rPr>
           <w:rFonts w:ascii="Times New Roman" w:hAnsi="Times New Roman" w:cs="Times New Roman"/>
         </w:rPr>
+        <w:t>Conduct the appropriate test on the square root transformed data and interpret the results. Be sure to address the research questions stated above</w:t>
+      </w:r>
+      <w:r>
+        <w:rPr>
+          <w:rFonts w:ascii="Times New Roman" w:hAnsi="Times New Roman" w:cs="Times New Roman"/>
+        </w:rPr>
+        <w:t>.</w:t>
+      </w:r>
+    </w:p>
+    <w:p>
+      <w:pPr>
+        <w:pStyle w:val="ListParagraph"/>
+        <w:spacing w:line="276" w:lineRule="auto"/>
+        <w:rPr>
+          <w:rFonts w:ascii="Times New Roman" w:hAnsi="Times New Roman" w:cs="Times New Roman"/>
+        </w:rPr>
+      </w:pPr>
+    </w:p>
+    <w:p>
+      <w:pPr>
+        <w:pStyle w:val="ListParagraph"/>
+        <w:spacing w:line="276" w:lineRule="auto"/>
+        <w:rPr>
+          <w:rFonts w:ascii="Times New Roman" w:hAnsi="Times New Roman" w:cs="Times New Roman"/>
+        </w:rPr>
+      </w:pPr>
+      <w:r>
+        <w:rPr>
+          <w:rFonts w:ascii="Times New Roman" w:hAnsi="Times New Roman" w:cs="Times New Roman"/>
+        </w:rPr>
+        <w:t>Because we will be using a nonparametric method. Therefore, we need to formulate our hypothesis:</w:t>
+      </w:r>
+    </w:p>
+    <w:p>
+      <w:pPr>
+        <w:pStyle w:val="ListParagraph"/>
+        <w:spacing w:line="276" w:lineRule="auto"/>
+        <w:rPr>
+          <w:rFonts w:ascii="Times New Roman" w:hAnsi="Times New Roman" w:cs="Times New Roman"/>
+        </w:rPr>
+      </w:pPr>
+    </w:p>
+    <w:p>
+      <w:pPr>
+        <w:pStyle w:val="ListParagraph"/>
+        <w:spacing w:line="276" w:lineRule="auto"/>
+        <w:rPr>
+          <w:rFonts w:ascii="Times New Roman" w:hAnsi="Times New Roman" w:cs="Times New Roman"/>
+        </w:rPr>
+      </w:pPr>
+      <w:r>
+        <w:rPr>
+          <w:rFonts w:ascii="Times New Roman" w:hAnsi="Times New Roman" w:cs="Times New Roman"/>
+        </w:rPr>
+        <w:t xml:space="preserve">H0: </w:t>
+      </w:r>
+      <w:r>
+        <w:rPr>
+          <w:rFonts w:ascii="Times New Roman" w:hAnsi="Times New Roman" w:cs="Times New Roman"/>
+        </w:rPr>
+        <w:t xml:space="preserve">The </w:t>
+      </w:r>
+      <w:r>
+        <w:rPr>
+          <w:rFonts w:ascii="Times New Roman" w:hAnsi="Times New Roman" w:cs="Times New Roman"/>
+        </w:rPr>
+        <w:t xml:space="preserve">population distribution of </w:t>
+      </w:r>
+      <w:r>
+        <w:rPr>
+          <w:rFonts w:ascii="Times New Roman" w:hAnsi="Times New Roman" w:cs="Times New Roman"/>
+        </w:rPr>
+        <w:t>total alcohol consumption</w:t>
+      </w:r>
+      <w:r>
+        <w:rPr>
+          <w:rFonts w:ascii="Times New Roman" w:hAnsi="Times New Roman" w:cs="Times New Roman"/>
+        </w:rPr>
+        <w:t xml:space="preserve"> </w:t>
+      </w:r>
+      <w:r>
+        <w:rPr>
+          <w:rFonts w:ascii="Times New Roman" w:hAnsi="Times New Roman" w:cs="Times New Roman"/>
+          <w:b/>
+          <w:bCs/>
+        </w:rPr>
+        <w:t>the same</w:t>
+      </w:r>
+      <w:r>
+        <w:rPr>
+          <w:rFonts w:ascii="Times New Roman" w:hAnsi="Times New Roman" w:cs="Times New Roman"/>
+        </w:rPr>
+        <w:t xml:space="preserve"> between the FFQ and DR method.</w:t>
+      </w:r>
+    </w:p>
+    <w:p>
+      <w:pPr>
+        <w:pStyle w:val="ListParagraph"/>
+        <w:spacing w:line="276" w:lineRule="auto"/>
+        <w:rPr>
+          <w:rFonts w:ascii="Times New Roman" w:hAnsi="Times New Roman" w:cs="Times New Roman"/>
+        </w:rPr>
+      </w:pPr>
+      <w:r>
+        <w:rPr>
+          <w:rFonts w:ascii="Times New Roman" w:hAnsi="Times New Roman" w:cs="Times New Roman"/>
+        </w:rPr>
+        <w:t xml:space="preserve">Ha: </w:t>
+      </w:r>
+      <w:r>
+        <w:rPr>
+          <w:rFonts w:ascii="Times New Roman" w:hAnsi="Times New Roman" w:cs="Times New Roman"/>
+        </w:rPr>
+        <w:t>T</w:t>
+      </w:r>
+      <w:r>
+        <w:rPr>
+          <w:rFonts w:ascii="Times New Roman" w:hAnsi="Times New Roman" w:cs="Times New Roman"/>
+        </w:rPr>
+        <w:t xml:space="preserve">he population distribution of total alcohol consumption </w:t>
+      </w:r>
+      <w:r>
+        <w:rPr>
+          <w:rFonts w:ascii="Times New Roman" w:hAnsi="Times New Roman" w:cs="Times New Roman"/>
+        </w:rPr>
+        <w:t>in t</w:t>
+      </w:r>
+      <w:r>
+        <w:rPr>
+          <w:rFonts w:ascii="Times New Roman" w:hAnsi="Times New Roman" w:cs="Times New Roman"/>
+        </w:rPr>
+        <w:t xml:space="preserve">he </w:t>
+      </w:r>
+      <w:r>
+        <w:rPr>
+          <w:rFonts w:ascii="Times New Roman" w:hAnsi="Times New Roman" w:cs="Times New Roman"/>
+        </w:rPr>
+        <w:t>diet record (DR: the gold standard of dietary epidemiology)</w:t>
+      </w:r>
+      <w:r>
+        <w:rPr>
+          <w:rFonts w:ascii="Times New Roman" w:hAnsi="Times New Roman" w:cs="Times New Roman"/>
+        </w:rPr>
+        <w:t xml:space="preserve"> is</w:t>
+      </w:r>
+      <w:r>
+        <w:rPr>
+          <w:rFonts w:ascii="Times New Roman" w:hAnsi="Times New Roman" w:cs="Times New Roman"/>
+        </w:rPr>
+        <w:t xml:space="preserve"> </w:t>
+      </w:r>
+      <w:r>
+        <w:rPr>
+          <w:rFonts w:ascii="Times New Roman" w:hAnsi="Times New Roman" w:cs="Times New Roman"/>
+          <w:b/>
+          <w:bCs/>
+        </w:rPr>
+        <w:t>greater</w:t>
+      </w:r>
+      <w:r>
+        <w:rPr>
+          <w:rFonts w:ascii="Times New Roman" w:hAnsi="Times New Roman" w:cs="Times New Roman"/>
+          <w:b/>
+          <w:bCs/>
+        </w:rPr>
+        <w:t xml:space="preserve"> than</w:t>
+      </w:r>
+      <w:r>
+        <w:rPr>
+          <w:rFonts w:ascii="Times New Roman" w:hAnsi="Times New Roman" w:cs="Times New Roman"/>
+        </w:rPr>
+        <w:t xml:space="preserve"> </w:t>
+      </w:r>
+      <w:r>
+        <w:rPr>
+          <w:rFonts w:ascii="Times New Roman" w:hAnsi="Times New Roman" w:cs="Times New Roman"/>
+        </w:rPr>
+        <w:t>food-frequency questionnaire (FFQ)</w:t>
+      </w:r>
+      <w:r>
+        <w:rPr>
+          <w:rFonts w:ascii="Times New Roman" w:hAnsi="Times New Roman" w:cs="Times New Roman"/>
+        </w:rPr>
+        <w:t>.</w:t>
+      </w:r>
+    </w:p>
+    <w:p>
+      <w:pPr>
+        <w:pStyle w:val="ListParagraph"/>
+        <w:spacing w:line="276" w:lineRule="auto"/>
+        <w:rPr>
+          <w:rFonts w:ascii="Times New Roman" w:hAnsi="Times New Roman" w:cs="Times New Roman"/>
+        </w:rPr>
+      </w:pPr>
+    </w:p>
+    <w:p>
+      <w:pPr>
+        <w:pStyle w:val="ListParagraph"/>
+        <w:spacing w:line="276" w:lineRule="auto"/>
+        <w:ind w:left="360"/>
+        <w:rPr>
+          <w:rFonts w:ascii="Times New Roman" w:hAnsi="Times New Roman" w:cs="Times New Roman"/>
+        </w:rPr>
+      </w:pPr>
+      <w:r>
+        <w:rPr>
+          <w:rFonts w:ascii="Times New Roman" w:hAnsi="Times New Roman" w:cs="Times New Roman"/>
+          <w:noProof/>
+        </w:rPr>
+        <w:drawing>
+          <wp:inline distT="0" distB="0" distL="0" distR="0" wp14:anchorId="662DECD2" wp14:editId="673115A7">
+            <wp:extent cx="5943600" cy="3286760"/>
+            <wp:effectExtent l="0" t="0" r="0" b="2540"/>
+            <wp:docPr id="15" name="Picture 15" descr="Text&#10;&#10;Description automatically generated"/>
+            <wp:cNvGraphicFramePr>
+              <a:graphicFrameLocks xmlns:a="http://schemas.openxmlformats.org/drawingml/2006/main" noChangeAspect="1"/>
+            </wp:cNvGraphicFramePr>
+            <a:graphic xmlns:a="http://schemas.openxmlformats.org/drawingml/2006/main">
+              <a:graphicData uri="http://schemas.openxmlformats.org/drawingml/2006/picture">
+                <pic:pic xmlns:pic="http://schemas.openxmlformats.org/drawingml/2006/picture">
+                  <pic:nvPicPr>
+                    <pic:cNvPr id="15" name="Picture 15" descr="Text&#10;&#10;Description automatically generated"/>
+                    <pic:cNvPicPr/>
+                  </pic:nvPicPr>
+                  <pic:blipFill>
+                    <a:blip r:embed="rId17" cstate="print">
+                      <a:extLst>
+                        <a:ext uri="{28A0092B-C50C-407E-A947-70E740481C1C}">
+                          <a14:useLocalDpi xmlns:a14="http://schemas.microsoft.com/office/drawing/2010/main" val="0"/>
+                        </a:ext>
+                      </a:extLst>
+                    </a:blip>
+                    <a:stretch>
+                      <a:fillRect/>
+                    </a:stretch>
+                  </pic:blipFill>
+                  <pic:spPr>
+                    <a:xfrm>
+                      <a:off x="0" y="0"/>
+                      <a:ext cx="5943600" cy="3286760"/>
+                    </a:xfrm>
+                    <a:prstGeom prst="rect">
+                      <a:avLst/>
+                    </a:prstGeom>
+                  </pic:spPr>
+                </pic:pic>
+              </a:graphicData>
+            </a:graphic>
+          </wp:inline>
+        </w:drawing>
+      </w:r>
+    </w:p>
+    <w:p>
+      <w:pPr>
+        <w:pStyle w:val="ListParagraph"/>
+        <w:spacing w:line="276" w:lineRule="auto"/>
+        <w:ind w:left="1080"/>
+        <w:rPr>
+          <w:rFonts w:ascii="Times New Roman" w:hAnsi="Times New Roman" w:cs="Times New Roman"/>
+        </w:rPr>
+      </w:pPr>
+    </w:p>
+    <w:p>
+      <w:pPr>
+        <w:pStyle w:val="ListParagraph"/>
+        <w:numPr>
+          <w:ilvl w:val="0"/>
+          <w:numId w:val="2"/>
+        </w:numPr>
+        <w:spacing w:line="276" w:lineRule="auto"/>
+        <w:rPr>
+          <w:rFonts w:ascii="Times New Roman" w:hAnsi="Times New Roman" w:cs="Times New Roman"/>
+        </w:rPr>
+      </w:pPr>
+      <w:r>
+        <w:rPr>
+          <w:rFonts w:ascii="Times New Roman" w:hAnsi="Times New Roman" w:cs="Times New Roman"/>
+        </w:rPr>
+        <w:lastRenderedPageBreak/>
+        <w:t>Consider a nonparametric method for addressing the research questions. What null and alternative hypotheses are addressed by the appropriate nonparametric method? Carry out and interpret the results of the nonparametric method. Include and interpret the confidence interval estimate.</w:t>
+      </w:r>
+    </w:p>
+    <w:p>
+      <w:pPr>
+        <w:pStyle w:val="ListParagraph"/>
+        <w:spacing w:line="276" w:lineRule="auto"/>
+        <w:rPr>
+          <w:rFonts w:ascii="Times New Roman" w:hAnsi="Times New Roman" w:cs="Times New Roman"/>
+        </w:rPr>
+      </w:pPr>
+    </w:p>
+    <w:p>
+      <w:pPr>
+        <w:pStyle w:val="ListParagraph"/>
+        <w:spacing w:line="276" w:lineRule="auto"/>
+        <w:rPr>
+          <w:rFonts w:ascii="Times New Roman" w:hAnsi="Times New Roman" w:cs="Times New Roman" w:hint="eastAsia"/>
+        </w:rPr>
+      </w:pPr>
+    </w:p>
+    <w:p>
+      <w:pPr>
+        <w:pStyle w:val="ListParagraph"/>
+        <w:spacing w:line="276" w:lineRule="auto"/>
+        <w:rPr>
+          <w:rFonts w:ascii="Times New Roman" w:hAnsi="Times New Roman" w:cs="Times New Roman"/>
+        </w:rPr>
+      </w:pPr>
+    </w:p>
+    <w:p>
+      <w:pPr>
+        <w:pStyle w:val="ListParagraph"/>
+        <w:numPr>
+          <w:ilvl w:val="0"/>
+          <w:numId w:val="2"/>
+        </w:numPr>
+        <w:spacing w:line="276" w:lineRule="auto"/>
+        <w:rPr>
+          <w:rFonts w:ascii="Times New Roman" w:hAnsi="Times New Roman" w:cs="Times New Roman"/>
+        </w:rPr>
+      </w:pPr>
+      <w:r>
+        <w:rPr>
+          <w:rFonts w:ascii="Times New Roman" w:hAnsi="Times New Roman" w:cs="Times New Roman"/>
+        </w:rPr>
         <w:t>Which of the results in (6) or (7) do you prefer to use to draw conclusions for this study and why?</w:t>
       </w:r>
     </w:p>
@@ -1160,8 +2445,8 @@
       </w:pPr>
     </w:p>
     <w:sectPr>
-      <w:footerReference w:type="even" r:id="rId9"/>
-      <w:footerReference w:type="default" r:id="rId10"/>
+      <w:footerReference w:type="even" r:id="rId18"/>
+      <w:footerReference w:type="default" r:id="rId19"/>
       <w:pgSz w:w="12240" w:h="15840"/>
       <w:pgMar w:top="1440" w:right="1440" w:bottom="1440" w:left="1440" w:header="720" w:footer="720" w:gutter="0"/>
       <w:cols w:space="720"/>
@@ -1339,6 +2624,205 @@
 <file path=word/numbering.xml><?xml version="1.0" encoding="utf-8"?>
 <w:numbering xmlns:wpc="http://schemas.microsoft.com/office/word/2010/wordprocessingCanvas" xmlns:cx="http://schemas.microsoft.com/office/drawing/2014/chartex" xmlns:cx1="http://schemas.microsoft.com/office/drawing/2015/9/8/chartex" xmlns:cx2="http://schemas.microsoft.com/office/drawing/2015/10/21/chartex" xmlns:cx3="http://schemas.microsoft.com/office/drawing/2016/5/9/chartex" xmlns:cx4="http://schemas.microsoft.com/office/drawing/2016/5/10/chartex" xmlns:cx5="http://schemas.microsoft.com/office/drawing/2016/5/11/chartex" xmlns:cx6="http://schemas.microsoft.com/office/drawing/2016/5/12/chartex" xmlns:cx7="http://schemas.microsoft.com/office/drawing/2016/5/13/chartex" xmlns:cx8="http://schemas.microsoft.com/office/drawing/2016/5/14/chartex" xmlns:mc="http://schemas.openxmlformats.org/markup-compatibility/2006" xmlns:aink="http://schemas.microsoft.com/office/drawing/2016/ink" xmlns:am3d="http://schemas.microsoft.com/office/drawing/2017/model3d" xmlns:o="urn:schemas-microsoft-com:office:office" xmlns:r="http://schemas.openxmlformats.org/officeDocument/2006/relationships" xmlns:m="http://schemas.openxmlformats.org/officeDocument/2006/math" xmlns:v="urn:schemas-microsoft-com:vml" xmlns:wp14="http://schemas.microsoft.com/office/word/2010/wordprocessingDrawing" xmlns:wp="http://schemas.openxmlformats.org/drawingml/2006/wordprocessingDrawing" xmlns:w10="urn:schemas-microsoft-com:office:word" xmlns:w="http://schemas.openxmlformats.org/wordprocessingml/2006/main" xmlns:w14="http://schemas.microsoft.com/office/word/2010/wordml" xmlns:w15="http://schemas.microsoft.com/office/word/2012/wordml" xmlns:w16cex="http://schemas.microsoft.com/office/word/2018/wordml/cex" xmlns:w16cid="http://schemas.microsoft.com/office/word/2016/wordml/cid" xmlns:w16="http://schemas.microsoft.com/office/word/2018/wordml" xmlns:w16se="http://schemas.microsoft.com/office/word/2015/wordml/symex" xmlns:wpg="http://schemas.microsoft.com/office/word/2010/wordprocessingGroup" xmlns:wpi="http://schemas.microsoft.com/office/word/2010/wordprocessingInk" xmlns:wne="http://schemas.microsoft.com/office/word/2006/wordml" xmlns:wps="http://schemas.microsoft.com/office/word/2010/wordprocessingShape" mc:Ignorable="w14 w15 w16se w16cid w16 w16cex wp14">
   <w:abstractNum w:abstractNumId="0" w15:restartNumberingAfterBreak="0">
+    <w:nsid w:val="04001C17"/>
+    <w:multiLevelType w:val="hybridMultilevel"/>
+    <w:tmpl w:val="35383776"/>
+    <w:lvl w:ilvl="0" w:tplc="04090001">
+      <w:start w:val="1"/>
+      <w:numFmt w:val="bullet"/>
+      <w:lvlText w:val=""/>
+      <w:lvlJc w:val="left"/>
+      <w:pPr>
+        <w:ind w:left="1080" w:hanging="360"/>
+      </w:pPr>
+      <w:rPr>
+        <w:rFonts w:ascii="Symbol" w:hAnsi="Symbol" w:hint="default"/>
+      </w:rPr>
+    </w:lvl>
+    <w:lvl w:ilvl="1" w:tplc="04090003">
+      <w:start w:val="1"/>
+      <w:numFmt w:val="bullet"/>
+      <w:lvlText w:val="o"/>
+      <w:lvlJc w:val="left"/>
+      <w:pPr>
+        <w:ind w:left="1800" w:hanging="360"/>
+      </w:pPr>
+      <w:rPr>
+        <w:rFonts w:ascii="Courier New" w:hAnsi="Courier New" w:cs="Courier New" w:hint="default"/>
+      </w:rPr>
+    </w:lvl>
+    <w:lvl w:ilvl="2" w:tplc="04090005" w:tentative="1">
+      <w:start w:val="1"/>
+      <w:numFmt w:val="bullet"/>
+      <w:lvlText w:val=""/>
+      <w:lvlJc w:val="left"/>
+      <w:pPr>
+        <w:ind w:left="2520" w:hanging="360"/>
+      </w:pPr>
+      <w:rPr>
+        <w:rFonts w:ascii="Wingdings" w:hAnsi="Wingdings" w:hint="default"/>
+      </w:rPr>
+    </w:lvl>
+    <w:lvl w:ilvl="3" w:tplc="04090001" w:tentative="1">
+      <w:start w:val="1"/>
+      <w:numFmt w:val="bullet"/>
+      <w:lvlText w:val=""/>
+      <w:lvlJc w:val="left"/>
+      <w:pPr>
+        <w:ind w:left="3240" w:hanging="360"/>
+      </w:pPr>
+      <w:rPr>
+        <w:rFonts w:ascii="Symbol" w:hAnsi="Symbol" w:hint="default"/>
+      </w:rPr>
+    </w:lvl>
+    <w:lvl w:ilvl="4" w:tplc="04090003" w:tentative="1">
+      <w:start w:val="1"/>
+      <w:numFmt w:val="bullet"/>
+      <w:lvlText w:val="o"/>
+      <w:lvlJc w:val="left"/>
+      <w:pPr>
+        <w:ind w:left="3960" w:hanging="360"/>
+      </w:pPr>
+      <w:rPr>
+        <w:rFonts w:ascii="Courier New" w:hAnsi="Courier New" w:cs="Courier New" w:hint="default"/>
+      </w:rPr>
+    </w:lvl>
+    <w:lvl w:ilvl="5" w:tplc="04090005" w:tentative="1">
+      <w:start w:val="1"/>
+      <w:numFmt w:val="bullet"/>
+      <w:lvlText w:val=""/>
+      <w:lvlJc w:val="left"/>
+      <w:pPr>
+        <w:ind w:left="4680" w:hanging="360"/>
+      </w:pPr>
+      <w:rPr>
+        <w:rFonts w:ascii="Wingdings" w:hAnsi="Wingdings" w:hint="default"/>
+      </w:rPr>
+    </w:lvl>
+    <w:lvl w:ilvl="6" w:tplc="04090001" w:tentative="1">
+      <w:start w:val="1"/>
+      <w:numFmt w:val="bullet"/>
+      <w:lvlText w:val=""/>
+      <w:lvlJc w:val="left"/>
+      <w:pPr>
+        <w:ind w:left="5400" w:hanging="360"/>
+      </w:pPr>
+      <w:rPr>
+        <w:rFonts w:ascii="Symbol" w:hAnsi="Symbol" w:hint="default"/>
+      </w:rPr>
+    </w:lvl>
+    <w:lvl w:ilvl="7" w:tplc="04090003" w:tentative="1">
+      <w:start w:val="1"/>
+      <w:numFmt w:val="bullet"/>
+      <w:lvlText w:val="o"/>
+      <w:lvlJc w:val="left"/>
+      <w:pPr>
+        <w:ind w:left="6120" w:hanging="360"/>
+      </w:pPr>
+      <w:rPr>
+        <w:rFonts w:ascii="Courier New" w:hAnsi="Courier New" w:cs="Courier New" w:hint="default"/>
+      </w:rPr>
+    </w:lvl>
+    <w:lvl w:ilvl="8" w:tplc="04090005" w:tentative="1">
+      <w:start w:val="1"/>
+      <w:numFmt w:val="bullet"/>
+      <w:lvlText w:val=""/>
+      <w:lvlJc w:val="left"/>
+      <w:pPr>
+        <w:ind w:left="6840" w:hanging="360"/>
+      </w:pPr>
+      <w:rPr>
+        <w:rFonts w:ascii="Wingdings" w:hAnsi="Wingdings" w:hint="default"/>
+      </w:rPr>
+    </w:lvl>
+  </w:abstractNum>
+  <w:abstractNum w:abstractNumId="1" w15:restartNumberingAfterBreak="0">
+    <w:nsid w:val="1852257B"/>
+    <w:multiLevelType w:val="hybridMultilevel"/>
+    <w:tmpl w:val="57CC8982"/>
+    <w:lvl w:ilvl="0" w:tplc="0409000F">
+      <w:start w:val="1"/>
+      <w:numFmt w:val="decimal"/>
+      <w:lvlText w:val="%1."/>
+      <w:lvlJc w:val="left"/>
+      <w:pPr>
+        <w:ind w:left="1080" w:hanging="360"/>
+      </w:pPr>
+    </w:lvl>
+    <w:lvl w:ilvl="1" w:tplc="04090019" w:tentative="1">
+      <w:start w:val="1"/>
+      <w:numFmt w:val="lowerLetter"/>
+      <w:lvlText w:val="%2."/>
+      <w:lvlJc w:val="left"/>
+      <w:pPr>
+        <w:ind w:left="1800" w:hanging="360"/>
+      </w:pPr>
+    </w:lvl>
+    <w:lvl w:ilvl="2" w:tplc="0409001B" w:tentative="1">
+      <w:start w:val="1"/>
+      <w:numFmt w:val="lowerRoman"/>
+      <w:lvlText w:val="%3."/>
+      <w:lvlJc w:val="right"/>
+      <w:pPr>
+        <w:ind w:left="2520" w:hanging="180"/>
+      </w:pPr>
+    </w:lvl>
+    <w:lvl w:ilvl="3" w:tplc="0409000F" w:tentative="1">
+      <w:start w:val="1"/>
+      <w:numFmt w:val="decimal"/>
+      <w:lvlText w:val="%4."/>
+      <w:lvlJc w:val="left"/>
+      <w:pPr>
+        <w:ind w:left="3240" w:hanging="360"/>
+      </w:pPr>
+    </w:lvl>
+    <w:lvl w:ilvl="4" w:tplc="04090019" w:tentative="1">
+      <w:start w:val="1"/>
+      <w:numFmt w:val="lowerLetter"/>
+      <w:lvlText w:val="%5."/>
+      <w:lvlJc w:val="left"/>
+      <w:pPr>
+        <w:ind w:left="3960" w:hanging="360"/>
+      </w:pPr>
+    </w:lvl>
+    <w:lvl w:ilvl="5" w:tplc="0409001B" w:tentative="1">
+      <w:start w:val="1"/>
+      <w:numFmt w:val="lowerRoman"/>
+      <w:lvlText w:val="%6."/>
+      <w:lvlJc w:val="right"/>
+      <w:pPr>
+        <w:ind w:left="4680" w:hanging="180"/>
+      </w:pPr>
+    </w:lvl>
+    <w:lvl w:ilvl="6" w:tplc="0409000F" w:tentative="1">
+      <w:start w:val="1"/>
+      <w:numFmt w:val="decimal"/>
+      <w:lvlText w:val="%7."/>
+      <w:lvlJc w:val="left"/>
+      <w:pPr>
+        <w:ind w:left="5400" w:hanging="360"/>
+      </w:pPr>
+    </w:lvl>
+    <w:lvl w:ilvl="7" w:tplc="04090019" w:tentative="1">
+      <w:start w:val="1"/>
+      <w:numFmt w:val="lowerLetter"/>
+      <w:lvlText w:val="%8."/>
+      <w:lvlJc w:val="left"/>
+      <w:pPr>
+        <w:ind w:left="6120" w:hanging="360"/>
+      </w:pPr>
+    </w:lvl>
+    <w:lvl w:ilvl="8" w:tplc="0409001B" w:tentative="1">
+      <w:start w:val="1"/>
+      <w:numFmt w:val="lowerRoman"/>
+      <w:lvlText w:val="%9."/>
+      <w:lvlJc w:val="right"/>
+      <w:pPr>
+        <w:ind w:left="6840" w:hanging="180"/>
+      </w:pPr>
+    </w:lvl>
+  </w:abstractNum>
+  <w:abstractNum w:abstractNumId="2" w15:restartNumberingAfterBreak="0">
     <w:nsid w:val="25DB0886"/>
     <w:multiLevelType w:val="hybridMultilevel"/>
     <w:tmpl w:val="3774E1C0"/>
@@ -1451,7 +2935,7 @@
       </w:rPr>
     </w:lvl>
   </w:abstractNum>
-  <w:abstractNum w:abstractNumId="1" w15:restartNumberingAfterBreak="0">
+  <w:abstractNum w:abstractNumId="3" w15:restartNumberingAfterBreak="0">
     <w:nsid w:val="3FF43E14"/>
     <w:multiLevelType w:val="hybridMultilevel"/>
     <w:tmpl w:val="EB0E2D96"/>
@@ -1537,11 +3021,109 @@
       </w:pPr>
     </w:lvl>
   </w:abstractNum>
+  <w:abstractNum w:abstractNumId="4" w15:restartNumberingAfterBreak="0">
+    <w:nsid w:val="617E58DE"/>
+    <w:multiLevelType w:val="hybridMultilevel"/>
+    <w:tmpl w:val="05B681E0"/>
+    <w:lvl w:ilvl="0" w:tplc="04090001">
+      <w:start w:val="1"/>
+      <w:numFmt w:val="bullet"/>
+      <w:lvlText w:val=""/>
+      <w:lvlJc w:val="left"/>
+      <w:pPr>
+        <w:ind w:left="1080" w:hanging="360"/>
+      </w:pPr>
+      <w:rPr>
+        <w:rFonts w:ascii="Symbol" w:hAnsi="Symbol" w:hint="default"/>
+      </w:rPr>
+    </w:lvl>
+    <w:lvl w:ilvl="1" w:tplc="04090019" w:tentative="1">
+      <w:start w:val="1"/>
+      <w:numFmt w:val="lowerLetter"/>
+      <w:lvlText w:val="%2."/>
+      <w:lvlJc w:val="left"/>
+      <w:pPr>
+        <w:ind w:left="2160" w:hanging="360"/>
+      </w:pPr>
+    </w:lvl>
+    <w:lvl w:ilvl="2" w:tplc="0409001B" w:tentative="1">
+      <w:start w:val="1"/>
+      <w:numFmt w:val="lowerRoman"/>
+      <w:lvlText w:val="%3."/>
+      <w:lvlJc w:val="right"/>
+      <w:pPr>
+        <w:ind w:left="2880" w:hanging="180"/>
+      </w:pPr>
+    </w:lvl>
+    <w:lvl w:ilvl="3" w:tplc="0409000F" w:tentative="1">
+      <w:start w:val="1"/>
+      <w:numFmt w:val="decimal"/>
+      <w:lvlText w:val="%4."/>
+      <w:lvlJc w:val="left"/>
+      <w:pPr>
+        <w:ind w:left="3600" w:hanging="360"/>
+      </w:pPr>
+    </w:lvl>
+    <w:lvl w:ilvl="4" w:tplc="04090019" w:tentative="1">
+      <w:start w:val="1"/>
+      <w:numFmt w:val="lowerLetter"/>
+      <w:lvlText w:val="%5."/>
+      <w:lvlJc w:val="left"/>
+      <w:pPr>
+        <w:ind w:left="4320" w:hanging="360"/>
+      </w:pPr>
+    </w:lvl>
+    <w:lvl w:ilvl="5" w:tplc="0409001B" w:tentative="1">
+      <w:start w:val="1"/>
+      <w:numFmt w:val="lowerRoman"/>
+      <w:lvlText w:val="%6."/>
+      <w:lvlJc w:val="right"/>
+      <w:pPr>
+        <w:ind w:left="5040" w:hanging="180"/>
+      </w:pPr>
+    </w:lvl>
+    <w:lvl w:ilvl="6" w:tplc="0409000F" w:tentative="1">
+      <w:start w:val="1"/>
+      <w:numFmt w:val="decimal"/>
+      <w:lvlText w:val="%7."/>
+      <w:lvlJc w:val="left"/>
+      <w:pPr>
+        <w:ind w:left="5760" w:hanging="360"/>
+      </w:pPr>
+    </w:lvl>
+    <w:lvl w:ilvl="7" w:tplc="04090019" w:tentative="1">
+      <w:start w:val="1"/>
+      <w:numFmt w:val="lowerLetter"/>
+      <w:lvlText w:val="%8."/>
+      <w:lvlJc w:val="left"/>
+      <w:pPr>
+        <w:ind w:left="6480" w:hanging="360"/>
+      </w:pPr>
+    </w:lvl>
+    <w:lvl w:ilvl="8" w:tplc="0409001B" w:tentative="1">
+      <w:start w:val="1"/>
+      <w:numFmt w:val="lowerRoman"/>
+      <w:lvlText w:val="%9."/>
+      <w:lvlJc w:val="right"/>
+      <w:pPr>
+        <w:ind w:left="7200" w:hanging="180"/>
+      </w:pPr>
+    </w:lvl>
+  </w:abstractNum>
   <w:num w:numId="1">
-    <w:abstractNumId w:val="0"/>
+    <w:abstractNumId w:val="2"/>
   </w:num>
   <w:num w:numId="2">
+    <w:abstractNumId w:val="3"/>
+  </w:num>
+  <w:num w:numId="3">
     <w:abstractNumId w:val="1"/>
+  </w:num>
+  <w:num w:numId="4">
+    <w:abstractNumId w:val="4"/>
+  </w:num>
+  <w:num w:numId="5">
+    <w:abstractNumId w:val="0"/>
   </w:num>
 </w:numbering>
 </file>
@@ -2304,4 +3886,24 @@
     </a:ext>
   </a:extLst>
 </a:theme>
+</file>
+
+<file path=word/webextensions/taskpanes.xml><?xml version="1.0" encoding="utf-8"?>
+<wetp:taskpanes xmlns:wetp="http://schemas.microsoft.com/office/webextensions/taskpanes/2010/11">
+  <wetp:taskpane dockstate="right" visibility="0" width="350" row="0">
+    <wetp:webextensionref xmlns:r="http://schemas.openxmlformats.org/officeDocument/2006/relationships" r:id="rId1"/>
+  </wetp:taskpane>
+</wetp:taskpanes>
+</file>
+
+<file path=word/webextensions/webextension1.xml><?xml version="1.0" encoding="utf-8"?>
+<we:webextension xmlns:we="http://schemas.microsoft.com/office/webextensions/webextension/2010/11" id="{E7E8A79F-146B-9D44-9BB2-1B2E279E135E}">
+  <we:reference id="wa200001011" version="1.1.0.0" store="en-US" storeType="OMEX"/>
+  <we:alternateReferences>
+    <we:reference id="wa200001011" version="1.1.0.0" store="wa200001011" storeType="OMEX"/>
+  </we:alternateReferences>
+  <we:properties/>
+  <we:bindings/>
+  <we:snapshot xmlns:r="http://schemas.openxmlformats.org/officeDocument/2006/relationships"/>
+</we:webextension>
 </file>
--- a/HW4/HW4_Yunting.docx
+++ b/HW4/HW4_Yunting.docx
@@ -513,37 +513,26 @@
     </w:p>
     <w:p>
       <w:pPr>
-        <w:spacing w:line="276" w:lineRule="auto"/>
-        <w:rPr>
-          <w:rFonts w:ascii="Times New Roman" w:hAnsi="Times New Roman" w:cs="Times New Roman"/>
-        </w:rPr>
-      </w:pPr>
-      <w:r>
-        <w:rPr>
-          <w:rFonts w:ascii="Times New Roman" w:hAnsi="Times New Roman" w:cs="Times New Roman"/>
-        </w:rPr>
-        <w:tab/>
-      </w:r>
-    </w:p>
-    <w:p>
-      <w:pPr>
-        <w:spacing w:line="276" w:lineRule="auto"/>
-        <w:rPr>
-          <w:rFonts w:ascii="Times New Roman" w:hAnsi="Times New Roman" w:cs="Times New Roman" w:hint="eastAsia"/>
-        </w:rPr>
-      </w:pPr>
-      <w:r>
-        <w:rPr>
-          <w:rFonts w:ascii="Times New Roman" w:hAnsi="Times New Roman" w:cs="Times New Roman"/>
-        </w:rPr>
-        <w:tab/>
-        <w:t xml:space="preserve">We set DIFF = </w:t>
-      </w:r>
-      <w:r>
-        <w:rPr>
-          <w:rFonts w:ascii="Times New Roman" w:hAnsi="Times New Roman" w:cs="Times New Roman"/>
-        </w:rPr>
-        <w:t xml:space="preserve">y = </w:t>
+        <w:pStyle w:val="ListParagraph"/>
+        <w:spacing w:line="276" w:lineRule="auto"/>
+        <w:rPr>
+          <w:rFonts w:ascii="Times New Roman" w:hAnsi="Times New Roman" w:cs="Times New Roman"/>
+        </w:rPr>
+      </w:pPr>
+    </w:p>
+    <w:p>
+      <w:pPr>
+        <w:pStyle w:val="ListParagraph"/>
+        <w:spacing w:line="276" w:lineRule="auto"/>
+        <w:rPr>
+          <w:rFonts w:ascii="Times New Roman" w:hAnsi="Times New Roman" w:cs="Times New Roman"/>
+        </w:rPr>
+      </w:pPr>
+      <w:r>
+        <w:rPr>
+          <w:rFonts w:ascii="Times New Roman" w:hAnsi="Times New Roman" w:cs="Times New Roman"/>
+        </w:rPr>
+        <w:t xml:space="preserve">We set DIFF = y = </w:t>
       </w:r>
       <w:proofErr w:type="spellStart"/>
       <w:r>
@@ -572,6 +561,7 @@
       <w:pPr>
         <w:pStyle w:val="ListParagraph"/>
         <w:spacing w:line="276" w:lineRule="auto"/>
+        <w:jc w:val="center"/>
         <w:rPr>
           <w:rFonts w:ascii="Times New Roman" w:hAnsi="Times New Roman" w:cs="Times New Roman"/>
         </w:rPr>
@@ -582,7 +572,7 @@
           <w:noProof/>
         </w:rPr>
         <w:drawing>
-          <wp:inline distT="0" distB="0" distL="0" distR="0" wp14:anchorId="674C4F53" wp14:editId="2A041921">
+          <wp:inline distT="0" distB="0" distL="0" distR="0" wp14:anchorId="03A57682" wp14:editId="7DC01996">
             <wp:extent cx="4735082" cy="3553335"/>
             <wp:effectExtent l="0" t="0" r="2540" b="3175"/>
             <wp:docPr id="3" name="Picture 3" descr="A screenshot of a cell phone screen with text&#10;&#10;Description automatically generated"/>
@@ -629,78 +619,117 @@
         <w:pStyle w:val="ListParagraph"/>
         <w:spacing w:line="276" w:lineRule="auto"/>
         <w:rPr>
-          <w:rFonts w:ascii="Times New Roman" w:hAnsi="Times New Roman" w:cs="Times New Roman" w:hint="eastAsia"/>
-        </w:rPr>
-      </w:pPr>
-    </w:p>
-    <w:p>
-      <w:pPr>
-        <w:spacing w:line="276" w:lineRule="auto"/>
-        <w:ind w:left="360"/>
-        <w:rPr>
-          <w:rFonts w:ascii="Times New Roman" w:hAnsi="Times New Roman" w:cs="Times New Roman"/>
-        </w:rPr>
-      </w:pPr>
-    </w:p>
-    <w:p>
-      <w:pPr>
-        <w:spacing w:line="276" w:lineRule="auto"/>
-        <w:ind w:left="360"/>
-        <w:rPr>
-          <w:rFonts w:ascii="Times New Roman" w:hAnsi="Times New Roman" w:cs="Times New Roman"/>
-        </w:rPr>
-      </w:pPr>
-      <w:r>
-        <w:rPr>
-          <w:rFonts w:ascii="Times New Roman" w:hAnsi="Times New Roman" w:cs="Times New Roman"/>
-        </w:rPr>
-        <w:tab/>
-      </w:r>
-      <w:r>
-        <w:rPr>
-          <w:rFonts w:ascii="Times New Roman" w:hAnsi="Times New Roman" w:cs="Times New Roman"/>
-        </w:rPr>
-        <w:t xml:space="preserve">Because of the </w:t>
+          <w:rFonts w:ascii="Times New Roman" w:hAnsi="Times New Roman" w:cs="Times New Roman"/>
+        </w:rPr>
+      </w:pPr>
+    </w:p>
+    <w:p>
+      <w:pPr>
+        <w:pStyle w:val="ListParagraph"/>
+        <w:spacing w:line="276" w:lineRule="auto"/>
+        <w:rPr>
+          <w:rFonts w:ascii="Times New Roman" w:hAnsi="Times New Roman" w:cs="Times New Roman"/>
+        </w:rPr>
+      </w:pPr>
+      <w:r>
+        <w:rPr>
+          <w:rFonts w:ascii="Times New Roman" w:hAnsi="Times New Roman" w:cs="Times New Roman"/>
+        </w:rPr>
+        <w:t xml:space="preserve">The Model notation is </w:t>
       </w:r>
       <w:proofErr w:type="spellStart"/>
       <w:r>
         <w:rPr>
           <w:rFonts w:ascii="Times New Roman" w:hAnsi="Times New Roman" w:cs="Times New Roman"/>
         </w:rPr>
-        <w:t>alco_dr</w:t>
+        <w:t>yi</w:t>
       </w:r>
       <w:proofErr w:type="spellEnd"/>
       <w:r>
         <w:rPr>
           <w:rFonts w:ascii="Times New Roman" w:hAnsi="Times New Roman" w:cs="Times New Roman"/>
         </w:rPr>
-        <w:t xml:space="preserve"> and </w:t>
+        <w:t xml:space="preserve"> ~ </w:t>
+      </w:r>
+      <w:r>
+        <w:rPr>
+          <w:rFonts w:ascii="Times New Roman" w:hAnsi="Times New Roman" w:cs="Times New Roman"/>
+        </w:rPr>
+        <w:t>N (</w:t>
+      </w:r>
+      <w:r>
+        <w:rPr>
+          <w:rFonts w:ascii="Times New Roman" w:hAnsi="Times New Roman" w:cs="Times New Roman"/>
+        </w:rPr>
+        <w:t>mu, sigma^2)</w:t>
+      </w:r>
+      <w:r>
+        <w:rPr>
+          <w:rFonts w:ascii="Times New Roman" w:hAnsi="Times New Roman" w:cs="Times New Roman"/>
+        </w:rPr>
+        <w:t xml:space="preserve"> or </w:t>
       </w:r>
       <w:proofErr w:type="spellStart"/>
       <w:r>
         <w:rPr>
           <w:rFonts w:ascii="Times New Roman" w:hAnsi="Times New Roman" w:cs="Times New Roman"/>
         </w:rPr>
-        <w:t>alco_ffq</w:t>
+        <w:t>yi</w:t>
       </w:r>
       <w:proofErr w:type="spellEnd"/>
       <w:r>
         <w:rPr>
           <w:rFonts w:ascii="Times New Roman" w:hAnsi="Times New Roman" w:cs="Times New Roman"/>
         </w:rPr>
-        <w:t xml:space="preserve"> is paired, so the initial analysis would be a matched pairs t-procedure.</w:t>
-      </w:r>
-      <w:r>
-        <w:rPr>
-          <w:rFonts w:ascii="Times New Roman" w:hAnsi="Times New Roman" w:cs="Times New Roman"/>
-        </w:rPr>
-        <w:t xml:space="preserve"> Each observation is taken one ID.</w:t>
-      </w:r>
-    </w:p>
-    <w:p>
-      <w:pPr>
-        <w:spacing w:line="276" w:lineRule="auto"/>
-        <w:ind w:left="360"/>
+        <w:t xml:space="preserve"> = mu + </w:t>
+      </w:r>
+      <w:proofErr w:type="spellStart"/>
+      <w:r>
+        <w:rPr>
+          <w:rFonts w:ascii="Times New Roman" w:hAnsi="Times New Roman" w:cs="Times New Roman"/>
+        </w:rPr>
+        <w:t>ei</w:t>
+      </w:r>
+      <w:proofErr w:type="spellEnd"/>
+    </w:p>
+    <w:p>
+      <w:pPr>
+        <w:pStyle w:val="ListParagraph"/>
+        <w:spacing w:line="276" w:lineRule="auto"/>
+        <w:rPr>
+          <w:rFonts w:ascii="Times New Roman" w:hAnsi="Times New Roman" w:cs="Times New Roman"/>
+        </w:rPr>
+      </w:pPr>
+      <w:r>
+        <w:rPr>
+          <w:rFonts w:ascii="Times New Roman" w:hAnsi="Times New Roman" w:cs="Times New Roman"/>
+        </w:rPr>
+        <w:t xml:space="preserve">This is a matched pair sample. This means that </w:t>
+      </w:r>
+      <w:proofErr w:type="spellStart"/>
+      <w:r>
+        <w:rPr>
+          <w:rFonts w:ascii="Times New Roman" w:hAnsi="Times New Roman" w:cs="Times New Roman"/>
+        </w:rPr>
+        <w:t>yi</w:t>
+      </w:r>
+      <w:proofErr w:type="spellEnd"/>
+      <w:r>
+        <w:rPr>
+          <w:rFonts w:ascii="Times New Roman" w:hAnsi="Times New Roman" w:cs="Times New Roman"/>
+        </w:rPr>
+        <w:t xml:space="preserve"> is distributed normal with a random error term.</w:t>
+      </w:r>
+      <w:r>
+        <w:rPr>
+          <w:rFonts w:ascii="Times New Roman" w:hAnsi="Times New Roman" w:cs="Times New Roman"/>
+        </w:rPr>
+        <w:t xml:space="preserve"> Each observation has its own error.</w:t>
+      </w:r>
+    </w:p>
+    <w:p>
+      <w:pPr>
+        <w:spacing w:line="276" w:lineRule="auto"/>
         <w:jc w:val="center"/>
         <w:rPr>
           <w:rFonts w:ascii="Times New Roman" w:hAnsi="Times New Roman" w:cs="Times New Roman"/>
@@ -713,7 +742,7 @@
         </w:rPr>
         <w:lastRenderedPageBreak/>
         <w:drawing>
-          <wp:inline distT="0" distB="0" distL="0" distR="0" wp14:anchorId="10DF0200" wp14:editId="4BD80272">
+          <wp:inline distT="0" distB="0" distL="0" distR="0" wp14:anchorId="4235C934" wp14:editId="2474A4C9">
             <wp:extent cx="3934710" cy="2684095"/>
             <wp:effectExtent l="0" t="0" r="2540" b="0"/>
             <wp:docPr id="4" name="Picture 4" descr="Diagram&#10;&#10;Description automatically generated"/>
@@ -754,6 +783,89 @@
           </wp:inline>
         </w:drawing>
       </w:r>
+    </w:p>
+    <w:p>
+      <w:pPr>
+        <w:pStyle w:val="ListParagraph"/>
+        <w:spacing w:line="276" w:lineRule="auto"/>
+        <w:rPr>
+          <w:rFonts w:ascii="Times New Roman" w:hAnsi="Times New Roman" w:cs="Times New Roman"/>
+        </w:rPr>
+      </w:pPr>
+    </w:p>
+    <w:p>
+      <w:pPr>
+        <w:spacing w:line="276" w:lineRule="auto"/>
+        <w:ind w:left="360"/>
+        <w:rPr>
+          <w:rFonts w:ascii="Times New Roman" w:hAnsi="Times New Roman" w:cs="Times New Roman"/>
+        </w:rPr>
+      </w:pPr>
+    </w:p>
+    <w:p>
+      <w:pPr>
+        <w:spacing w:line="276" w:lineRule="auto"/>
+        <w:ind w:left="360"/>
+        <w:rPr>
+          <w:rFonts w:ascii="Times New Roman" w:hAnsi="Times New Roman" w:cs="Times New Roman"/>
+        </w:rPr>
+      </w:pPr>
+      <w:r>
+        <w:rPr>
+          <w:rFonts w:ascii="Times New Roman" w:hAnsi="Times New Roman" w:cs="Times New Roman"/>
+        </w:rPr>
+        <w:tab/>
+      </w:r>
+      <w:r>
+        <w:rPr>
+          <w:rFonts w:ascii="Times New Roman" w:hAnsi="Times New Roman" w:cs="Times New Roman"/>
+        </w:rPr>
+        <w:t xml:space="preserve">Because the </w:t>
+      </w:r>
+      <w:proofErr w:type="spellStart"/>
+      <w:r>
+        <w:rPr>
+          <w:rFonts w:ascii="Times New Roman" w:hAnsi="Times New Roman" w:cs="Times New Roman"/>
+        </w:rPr>
+        <w:t>alco_dr</w:t>
+      </w:r>
+      <w:proofErr w:type="spellEnd"/>
+      <w:r>
+        <w:rPr>
+          <w:rFonts w:ascii="Times New Roman" w:hAnsi="Times New Roman" w:cs="Times New Roman"/>
+        </w:rPr>
+        <w:t xml:space="preserve"> and </w:t>
+      </w:r>
+      <w:proofErr w:type="spellStart"/>
+      <w:r>
+        <w:rPr>
+          <w:rFonts w:ascii="Times New Roman" w:hAnsi="Times New Roman" w:cs="Times New Roman"/>
+        </w:rPr>
+        <w:t>alco_ffq</w:t>
+      </w:r>
+      <w:proofErr w:type="spellEnd"/>
+      <w:r>
+        <w:rPr>
+          <w:rFonts w:ascii="Times New Roman" w:hAnsi="Times New Roman" w:cs="Times New Roman"/>
+        </w:rPr>
+        <w:t xml:space="preserve"> is paired, the initial analysis would be a matched pairs t-procedure.</w:t>
+      </w:r>
+      <w:r>
+        <w:rPr>
+          <w:rFonts w:ascii="Times New Roman" w:hAnsi="Times New Roman" w:cs="Times New Roman"/>
+        </w:rPr>
+        <w:t xml:space="preserve"> Each observation is taken one ID.</w:t>
+      </w:r>
+    </w:p>
+    <w:p>
+      <w:pPr>
+        <w:spacing w:line="276" w:lineRule="auto"/>
+        <w:ind w:left="360"/>
+        <w:jc w:val="center"/>
+        <w:rPr>
+          <w:rFonts w:ascii="Times New Roman" w:hAnsi="Times New Roman" w:cs="Times New Roman"/>
+        </w:rPr>
+      </w:pPr>
     </w:p>
     <w:p>
       <w:pPr>
@@ -1031,7 +1143,20 @@
         <w:rPr>
           <w:rFonts w:ascii="Times New Roman" w:hAnsi="Times New Roman" w:cs="Times New Roman"/>
         </w:rPr>
-        <w:t xml:space="preserve">Because of the paired design we focus on the difference in </w:t>
+        <w:lastRenderedPageBreak/>
+        <w:t>Because of the paired design</w:t>
+      </w:r>
+      <w:r>
+        <w:rPr>
+          <w:rFonts w:ascii="Times New Roman" w:hAnsi="Times New Roman" w:cs="Times New Roman"/>
+        </w:rPr>
+        <w:t>,</w:t>
+      </w:r>
+      <w:r>
+        <w:rPr>
+          <w:rFonts w:ascii="Times New Roman" w:hAnsi="Times New Roman" w:cs="Times New Roman"/>
+        </w:rPr>
+        <w:t xml:space="preserve"> we focus on the difference in </w:t>
       </w:r>
       <w:r>
         <w:rPr>
@@ -1093,25 +1218,6 @@
         </w:rPr>
         <w:t>.</w:t>
       </w:r>
-    </w:p>
-    <w:p>
-      <w:pPr>
-        <w:pStyle w:val="ListParagraph"/>
-        <w:spacing w:line="276" w:lineRule="auto"/>
-        <w:rPr>
-          <w:rFonts w:ascii="Times New Roman" w:hAnsi="Times New Roman" w:cs="Times New Roman"/>
-        </w:rPr>
-      </w:pPr>
-    </w:p>
-    <w:p>
-      <w:pPr>
-        <w:pStyle w:val="ListParagraph"/>
-        <w:spacing w:line="276" w:lineRule="auto"/>
-        <w:jc w:val="center"/>
-        <w:rPr>
-          <w:rFonts w:ascii="Times New Roman" w:hAnsi="Times New Roman" w:cs="Times New Roman"/>
-        </w:rPr>
-      </w:pPr>
     </w:p>
     <w:p>
       <w:pPr>
@@ -1366,7 +1472,7 @@
         <w:rPr>
           <w:rFonts w:ascii="Times New Roman" w:hAnsi="Times New Roman" w:cs="Times New Roman"/>
         </w:rPr>
-        <w:t>The dependent variable should be approximately normally distributed</w:t>
+        <w:t>should be approximately normally distributed</w:t>
       </w:r>
       <w:r>
         <w:rPr>
@@ -1380,7 +1486,7 @@
         <w:pStyle w:val="ListParagraph"/>
         <w:spacing w:line="276" w:lineRule="auto"/>
         <w:rPr>
-          <w:rFonts w:ascii="Times New Roman" w:hAnsi="Times New Roman" w:cs="Times New Roman" w:hint="eastAsia"/>
+          <w:rFonts w:ascii="Times New Roman" w:hAnsi="Times New Roman" w:cs="Times New Roman"/>
         </w:rPr>
       </w:pPr>
       <w:r>
@@ -1550,7 +1656,6 @@
         <w:rPr>
           <w:rFonts w:ascii="Times New Roman" w:hAnsi="Times New Roman" w:cs="Times New Roman"/>
         </w:rPr>
-        <w:lastRenderedPageBreak/>
         <w:t xml:space="preserve">Consider a square root transformation of the alcohol data: </w:t>
       </w:r>
       <w:proofErr w:type="spellStart"/>
@@ -1640,13 +1745,7 @@
         <w:rPr>
           <w:rFonts w:ascii="Times New Roman" w:hAnsi="Times New Roman" w:cs="Times New Roman"/>
         </w:rPr>
-        <w:t>A</w:t>
-      </w:r>
-      <w:r>
-        <w:rPr>
-          <w:rFonts w:ascii="Times New Roman" w:hAnsi="Times New Roman" w:cs="Times New Roman"/>
-        </w:rPr>
-        <w:t>ssumption</w:t>
+        <w:t>Assumption</w:t>
       </w:r>
       <w:r>
         <w:rPr>
@@ -1674,7 +1773,13 @@
         <w:rPr>
           <w:rFonts w:ascii="Times New Roman" w:hAnsi="Times New Roman" w:cs="Times New Roman"/>
         </w:rPr>
-        <w:t>Still not change, yes.</w:t>
+        <w:t xml:space="preserve">Still </w:t>
+      </w:r>
+      <w:r>
+        <w:rPr>
+          <w:rFonts w:ascii="Times New Roman" w:hAnsi="Times New Roman" w:cs="Times New Roman"/>
+        </w:rPr>
+        <w:t>met, because the study design has not changed.</w:t>
       </w:r>
     </w:p>
     <w:p>
@@ -1767,14 +1872,14 @@
         <w:rPr>
           <w:rFonts w:ascii="Times New Roman" w:hAnsi="Times New Roman" w:cs="Times New Roman"/>
         </w:rPr>
-        <w:t>the below q</w:t>
+        <w:t xml:space="preserve">the below </w:t>
       </w:r>
       <w:proofErr w:type="spellStart"/>
       <w:r>
         <w:rPr>
           <w:rFonts w:ascii="Times New Roman" w:hAnsi="Times New Roman" w:cs="Times New Roman"/>
         </w:rPr>
-        <w:t>qplot</w:t>
+        <w:t>qqplot</w:t>
       </w:r>
       <w:proofErr w:type="spellEnd"/>
       <w:r>
@@ -1974,7 +2079,49 @@
         <w:rPr>
           <w:rFonts w:ascii="Times New Roman" w:hAnsi="Times New Roman" w:cs="Times New Roman"/>
         </w:rPr>
-        <w:t>After we square root transformed the data, the below boxplot and histogram show that no outliers are apparent in the histogram or boxplot, which follows the assumption 3.</w:t>
+        <w:t xml:space="preserve">      </w:t>
+      </w:r>
+      <w:r>
+        <w:rPr>
+          <w:rFonts w:ascii="Times New Roman" w:hAnsi="Times New Roman" w:cs="Times New Roman"/>
+        </w:rPr>
+        <w:t>After we transformed the data, the below boxplot and histogram show th</w:t>
+      </w:r>
+      <w:r>
+        <w:rPr>
+          <w:rFonts w:ascii="Times New Roman" w:hAnsi="Times New Roman" w:cs="Times New Roman"/>
+        </w:rPr>
+        <w:t>ere</w:t>
+      </w:r>
+      <w:r>
+        <w:rPr>
+          <w:rFonts w:ascii="Times New Roman" w:hAnsi="Times New Roman" w:cs="Times New Roman"/>
+        </w:rPr>
+        <w:t xml:space="preserve"> </w:t>
+      </w:r>
+      <w:r>
+        <w:rPr>
+          <w:rFonts w:ascii="Times New Roman" w:hAnsi="Times New Roman" w:cs="Times New Roman"/>
+        </w:rPr>
+        <w:t xml:space="preserve">are </w:t>
+      </w:r>
+      <w:r>
+        <w:rPr>
+          <w:rFonts w:ascii="Times New Roman" w:hAnsi="Times New Roman" w:cs="Times New Roman"/>
+        </w:rPr>
+        <w:t xml:space="preserve">only a </w:t>
+      </w:r>
+      <w:r>
+        <w:rPr>
+          <w:rFonts w:ascii="Times New Roman" w:hAnsi="Times New Roman" w:cs="Times New Roman"/>
+        </w:rPr>
+        <w:t>few</w:t>
+      </w:r>
+      <w:r>
+        <w:rPr>
+          <w:rFonts w:ascii="Times New Roman" w:hAnsi="Times New Roman" w:cs="Times New Roman"/>
+        </w:rPr>
+        <w:t xml:space="preserve"> outliers in the histogram or boxplot, which follows the assumption 3.</w:t>
       </w:r>
     </w:p>
     <w:p>
@@ -2138,17 +2285,158 @@
         <w:rPr>
           <w:rFonts w:ascii="Times New Roman" w:hAnsi="Times New Roman" w:cs="Times New Roman"/>
         </w:rPr>
-        <w:t>Because we will be using a nonparametric method. Therefore, we need to formulate our hypothesis:</w:t>
-      </w:r>
-    </w:p>
-    <w:p>
-      <w:pPr>
-        <w:pStyle w:val="ListParagraph"/>
-        <w:spacing w:line="276" w:lineRule="auto"/>
-        <w:rPr>
-          <w:rFonts w:ascii="Times New Roman" w:hAnsi="Times New Roman" w:cs="Times New Roman"/>
-        </w:rPr>
-      </w:pPr>
+        <w:t>According to</w:t>
+      </w:r>
+      <w:r>
+        <w:rPr>
+          <w:rFonts w:ascii="Times New Roman" w:hAnsi="Times New Roman" w:cs="Times New Roman"/>
+        </w:rPr>
+        <w:t xml:space="preserve"> the above </w:t>
+      </w:r>
+      <w:proofErr w:type="spellStart"/>
+      <w:r>
+        <w:rPr>
+          <w:rFonts w:ascii="Times New Roman" w:hAnsi="Times New Roman" w:cs="Times New Roman"/>
+        </w:rPr>
+        <w:t>qqplot</w:t>
+      </w:r>
+      <w:proofErr w:type="spellEnd"/>
+      <w:r>
+        <w:rPr>
+          <w:rFonts w:ascii="Times New Roman" w:hAnsi="Times New Roman" w:cs="Times New Roman"/>
+        </w:rPr>
+        <w:t xml:space="preserve"> and boxplot, the </w:t>
+      </w:r>
+      <w:r>
+        <w:rPr>
+          <w:rFonts w:ascii="Times New Roman" w:hAnsi="Times New Roman" w:cs="Times New Roman"/>
+        </w:rPr>
+        <w:t xml:space="preserve">transformed </w:t>
+      </w:r>
+      <w:r>
+        <w:rPr>
+          <w:rFonts w:ascii="Times New Roman" w:hAnsi="Times New Roman" w:cs="Times New Roman"/>
+        </w:rPr>
+        <w:t>variables</w:t>
+      </w:r>
+      <w:r>
+        <w:rPr>
+          <w:rFonts w:ascii="Times New Roman" w:hAnsi="Times New Roman" w:cs="Times New Roman"/>
+        </w:rPr>
+        <w:t xml:space="preserve"> </w:t>
+      </w:r>
+      <w:proofErr w:type="spellStart"/>
+      <w:r>
+        <w:rPr>
+          <w:rFonts w:ascii="Times New Roman" w:hAnsi="Times New Roman" w:cs="Times New Roman"/>
+        </w:rPr>
+        <w:t>alco_dr</w:t>
+      </w:r>
+      <w:r>
+        <w:rPr>
+          <w:rFonts w:ascii="Times New Roman" w:hAnsi="Times New Roman" w:cs="Times New Roman"/>
+        </w:rPr>
+        <w:t>Sqrt</w:t>
+      </w:r>
+      <w:proofErr w:type="spellEnd"/>
+      <w:r>
+        <w:rPr>
+          <w:rFonts w:ascii="Times New Roman" w:hAnsi="Times New Roman" w:cs="Times New Roman"/>
+        </w:rPr>
+        <w:t xml:space="preserve"> </w:t>
+      </w:r>
+      <w:r>
+        <w:rPr>
+          <w:rFonts w:ascii="Times New Roman" w:hAnsi="Times New Roman" w:cs="Times New Roman"/>
+        </w:rPr>
+        <w:t xml:space="preserve">and </w:t>
+      </w:r>
+      <w:proofErr w:type="spellStart"/>
+      <w:r>
+        <w:rPr>
+          <w:rFonts w:ascii="Times New Roman" w:hAnsi="Times New Roman" w:cs="Times New Roman"/>
+        </w:rPr>
+        <w:t>alco_ffq</w:t>
+      </w:r>
+      <w:r>
+        <w:rPr>
+          <w:rFonts w:ascii="Times New Roman" w:hAnsi="Times New Roman" w:cs="Times New Roman"/>
+        </w:rPr>
+        <w:t>Sqrt</w:t>
+      </w:r>
+      <w:proofErr w:type="spellEnd"/>
+      <w:r>
+        <w:rPr>
+          <w:rFonts w:ascii="Times New Roman" w:hAnsi="Times New Roman" w:cs="Times New Roman"/>
+        </w:rPr>
+        <w:t xml:space="preserve"> </w:t>
+      </w:r>
+      <w:r>
+        <w:rPr>
+          <w:rFonts w:ascii="Times New Roman" w:hAnsi="Times New Roman" w:cs="Times New Roman"/>
+        </w:rPr>
+        <w:t>meet the three</w:t>
+      </w:r>
+      <w:r>
+        <w:rPr>
+          <w:rFonts w:ascii="Times New Roman" w:hAnsi="Times New Roman" w:cs="Times New Roman"/>
+        </w:rPr>
+        <w:t xml:space="preserve"> assumptions. Therefore, the </w:t>
+      </w:r>
+      <w:r>
+        <w:rPr>
+          <w:rFonts w:ascii="Times New Roman" w:hAnsi="Times New Roman" w:cs="Times New Roman"/>
+        </w:rPr>
+        <w:t>appropriate test</w:t>
+      </w:r>
+      <w:r>
+        <w:rPr>
+          <w:rFonts w:ascii="Times New Roman" w:hAnsi="Times New Roman" w:cs="Times New Roman"/>
+        </w:rPr>
+        <w:t xml:space="preserve"> is one-sided t-test for this study.</w:t>
+      </w:r>
+    </w:p>
+    <w:p>
+      <w:pPr>
+        <w:pStyle w:val="ListParagraph"/>
+        <w:spacing w:line="276" w:lineRule="auto"/>
+        <w:rPr>
+          <w:rFonts w:ascii="Times New Roman" w:hAnsi="Times New Roman" w:cs="Times New Roman"/>
+        </w:rPr>
+      </w:pPr>
+    </w:p>
+    <w:p>
+      <w:pPr>
+        <w:pStyle w:val="ListParagraph"/>
+        <w:spacing w:line="276" w:lineRule="auto"/>
+        <w:rPr>
+          <w:rFonts w:ascii="Times New Roman" w:hAnsi="Times New Roman" w:cs="Times New Roman"/>
+        </w:rPr>
+      </w:pPr>
+      <w:r>
+        <w:rPr>
+          <w:rFonts w:ascii="Times New Roman" w:hAnsi="Times New Roman" w:cs="Times New Roman"/>
+        </w:rPr>
+        <w:t xml:space="preserve">RQ: </w:t>
+      </w:r>
+      <w:r>
+        <w:rPr>
+          <w:rFonts w:ascii="Times New Roman" w:hAnsi="Times New Roman" w:cs="Times New Roman"/>
+        </w:rPr>
+        <w:t>I</w:t>
+      </w:r>
+      <w:r>
+        <w:rPr>
+          <w:rFonts w:ascii="Times New Roman" w:hAnsi="Times New Roman" w:cs="Times New Roman"/>
+        </w:rPr>
+        <w:t>s there evidence that FFQ underestimates total alcohol consumption</w:t>
+      </w:r>
+      <w:r>
+        <w:rPr>
+          <w:rFonts w:ascii="Times New Roman" w:hAnsi="Times New Roman" w:cs="Times New Roman"/>
+        </w:rPr>
+        <w:t>?</w:t>
+      </w:r>
     </w:p>
     <w:p>
       <w:pPr>
@@ -2174,7 +2462,7 @@
         <w:rPr>
           <w:rFonts w:ascii="Times New Roman" w:hAnsi="Times New Roman" w:cs="Times New Roman"/>
         </w:rPr>
-        <w:t xml:space="preserve">population distribution of </w:t>
+        <w:t xml:space="preserve">distribution of </w:t>
       </w:r>
       <w:r>
         <w:rPr>
@@ -2185,6 +2473,12 @@
       <w:r>
         <w:rPr>
           <w:rFonts w:ascii="Times New Roman" w:hAnsi="Times New Roman" w:cs="Times New Roman"/>
+        </w:rPr>
+        <w:t xml:space="preserve"> is</w:t>
+      </w:r>
+      <w:r>
+        <w:rPr>
+          <w:rFonts w:ascii="Times New Roman" w:hAnsi="Times New Roman" w:cs="Times New Roman" w:hint="eastAsia"/>
         </w:rPr>
         <w:t xml:space="preserve"> </w:t>
       </w:r>
@@ -2200,7 +2494,37 @@
         <w:rPr>
           <w:rFonts w:ascii="Times New Roman" w:hAnsi="Times New Roman" w:cs="Times New Roman"/>
         </w:rPr>
-        <w:t xml:space="preserve"> between the FFQ and DR method.</w:t>
+        <w:t xml:space="preserve"> between the </w:t>
+      </w:r>
+      <w:r>
+        <w:rPr>
+          <w:rFonts w:ascii="Times New Roman" w:hAnsi="Times New Roman" w:cs="Times New Roman"/>
+        </w:rPr>
+        <w:t>DR</w:t>
+      </w:r>
+      <w:r>
+        <w:rPr>
+          <w:rFonts w:ascii="Times New Roman" w:hAnsi="Times New Roman" w:cs="Times New Roman"/>
+        </w:rPr>
+        <w:t xml:space="preserve"> and </w:t>
+      </w:r>
+      <w:r>
+        <w:rPr>
+          <w:rFonts w:ascii="Times New Roman" w:hAnsi="Times New Roman" w:cs="Times New Roman"/>
+        </w:rPr>
+        <w:t xml:space="preserve">FFQ </w:t>
+      </w:r>
+      <w:r>
+        <w:rPr>
+          <w:rFonts w:ascii="Times New Roman" w:hAnsi="Times New Roman" w:cs="Times New Roman" w:hint="eastAsia"/>
+        </w:rPr>
+        <w:t>m</w:t>
+      </w:r>
+      <w:r>
+        <w:rPr>
+          <w:rFonts w:ascii="Times New Roman" w:hAnsi="Times New Roman" w:cs="Times New Roman"/>
+        </w:rPr>
+        <w:t>ethod.</w:t>
       </w:r>
     </w:p>
     <w:p>
@@ -2227,7 +2551,7 @@
         <w:rPr>
           <w:rFonts w:ascii="Times New Roman" w:hAnsi="Times New Roman" w:cs="Times New Roman"/>
         </w:rPr>
-        <w:t xml:space="preserve">he population distribution of total alcohol consumption </w:t>
+        <w:t xml:space="preserve">he distribution of total alcohol consumption </w:t>
       </w:r>
       <w:r>
         <w:rPr>
@@ -2307,7 +2631,82 @@
       <w:pPr>
         <w:pStyle w:val="ListParagraph"/>
         <w:spacing w:line="276" w:lineRule="auto"/>
-        <w:ind w:left="360"/>
+        <w:rPr>
+          <w:rFonts w:ascii="Times New Roman" w:hAnsi="Times New Roman" w:cs="Times New Roman"/>
+        </w:rPr>
+      </w:pPr>
+      <w:r>
+        <w:rPr>
+          <w:rFonts w:ascii="Times New Roman" w:hAnsi="Times New Roman" w:cs="Times New Roman"/>
+        </w:rPr>
+        <w:t xml:space="preserve">In the t-procedure, the DR method is greater than FFQ method </w:t>
+      </w:r>
+      <w:r>
+        <w:rPr>
+          <w:rFonts w:ascii="Times New Roman" w:hAnsi="Times New Roman" w:cs="Times New Roman"/>
+        </w:rPr>
+        <w:t xml:space="preserve">-0.189 to 0.556 units of </w:t>
+      </w:r>
+      <w:r>
+        <w:rPr>
+          <w:rFonts w:ascii="Times New Roman" w:hAnsi="Times New Roman" w:cs="Times New Roman"/>
+        </w:rPr>
+        <w:t>total alcohol consumption</w:t>
+      </w:r>
+      <w:r>
+        <w:rPr>
+          <w:rFonts w:ascii="Times New Roman" w:hAnsi="Times New Roman" w:cs="Times New Roman"/>
+        </w:rPr>
+        <w:t xml:space="preserve"> with 95 % CI. </w:t>
+      </w:r>
+      <w:r>
+        <w:rPr>
+          <w:rFonts w:ascii="Times New Roman" w:hAnsi="Times New Roman" w:cs="Times New Roman"/>
+        </w:rPr>
+        <w:t xml:space="preserve">The DR sample estimated mean is 2.51, the FFQ sample estimated mean </w:t>
+      </w:r>
+      <w:r>
+        <w:rPr>
+          <w:rFonts w:ascii="Times New Roman" w:hAnsi="Times New Roman" w:cs="Times New Roman"/>
+        </w:rPr>
+        <w:t>is 2.32</w:t>
+      </w:r>
+      <w:r>
+        <w:rPr>
+          <w:rFonts w:ascii="Times New Roman" w:hAnsi="Times New Roman" w:cs="Times New Roman"/>
+        </w:rPr>
+        <w:t>, and the difference in sample mean is 0.19</w:t>
+      </w:r>
+      <w:r>
+        <w:rPr>
+          <w:rFonts w:ascii="Times New Roman" w:hAnsi="Times New Roman" w:cs="Times New Roman"/>
+        </w:rPr>
+        <w:t xml:space="preserve"> </w:t>
+      </w:r>
+      <w:r>
+        <w:rPr>
+          <w:rFonts w:ascii="Times New Roman" w:hAnsi="Times New Roman" w:cs="Times New Roman"/>
+        </w:rPr>
+        <w:t>with</w:t>
+      </w:r>
+      <w:r>
+        <w:rPr>
+          <w:rFonts w:ascii="Times New Roman" w:hAnsi="Times New Roman" w:cs="Times New Roman"/>
+        </w:rPr>
+        <w:t xml:space="preserve"> 95% CI</w:t>
+      </w:r>
+      <w:r>
+        <w:rPr>
+          <w:rFonts w:ascii="Times New Roman" w:hAnsi="Times New Roman" w:cs="Times New Roman"/>
+        </w:rPr>
+        <w:t>, respectively.</w:t>
+      </w:r>
+    </w:p>
+    <w:p>
+      <w:pPr>
+        <w:pStyle w:val="ListParagraph"/>
+        <w:spacing w:line="276" w:lineRule="auto"/>
+        <w:ind w:left="1440"/>
         <w:rPr>
           <w:rFonts w:ascii="Times New Roman" w:hAnsi="Times New Roman" w:cs="Times New Roman"/>
         </w:rPr>
@@ -2318,10 +2717,10 @@
           <w:noProof/>
         </w:rPr>
         <w:drawing>
-          <wp:inline distT="0" distB="0" distL="0" distR="0" wp14:anchorId="662DECD2" wp14:editId="673115A7">
-            <wp:extent cx="5943600" cy="3286760"/>
-            <wp:effectExtent l="0" t="0" r="0" b="2540"/>
-            <wp:docPr id="15" name="Picture 15" descr="Text&#10;&#10;Description automatically generated"/>
+          <wp:inline distT="0" distB="0" distL="0" distR="0" wp14:anchorId="11B11D1E" wp14:editId="0BEFE29D">
+            <wp:extent cx="3777139" cy="2347798"/>
+            <wp:effectExtent l="0" t="0" r="0" b="1905"/>
+            <wp:docPr id="1" name="Picture 1" descr="Text&#10;&#10;Description automatically generated"/>
             <wp:cNvGraphicFramePr>
               <a:graphicFrameLocks xmlns:a="http://schemas.openxmlformats.org/drawingml/2006/main" noChangeAspect="1"/>
             </wp:cNvGraphicFramePr>
@@ -2329,7 +2728,7 @@
               <a:graphicData uri="http://schemas.openxmlformats.org/drawingml/2006/picture">
                 <pic:pic xmlns:pic="http://schemas.openxmlformats.org/drawingml/2006/picture">
                   <pic:nvPicPr>
-                    <pic:cNvPr id="15" name="Picture 15" descr="Text&#10;&#10;Description automatically generated"/>
+                    <pic:cNvPr id="1" name="Picture 1" descr="Text&#10;&#10;Description automatically generated"/>
                     <pic:cNvPicPr/>
                   </pic:nvPicPr>
                   <pic:blipFill>
@@ -2347,7 +2746,7 @@
                   <pic:spPr>
                     <a:xfrm>
                       <a:off x="0" y="0"/>
-                      <a:ext cx="5943600" cy="3286760"/>
+                      <a:ext cx="3799247" cy="2361540"/>
                     </a:xfrm>
                     <a:prstGeom prst="rect">
                       <a:avLst/>
@@ -2364,6 +2763,145 @@
       <w:pPr>
         <w:pStyle w:val="ListParagraph"/>
         <w:spacing w:line="276" w:lineRule="auto"/>
+        <w:rPr>
+          <w:rFonts w:ascii="Times New Roman" w:hAnsi="Times New Roman" w:cs="Times New Roman"/>
+        </w:rPr>
+      </w:pPr>
+    </w:p>
+    <w:p>
+      <w:pPr>
+        <w:pStyle w:val="ListParagraph"/>
+        <w:spacing w:line="276" w:lineRule="auto"/>
+        <w:rPr>
+          <w:rFonts w:ascii="Times New Roman" w:hAnsi="Times New Roman" w:cs="Times New Roman"/>
+        </w:rPr>
+      </w:pPr>
+    </w:p>
+    <w:p>
+      <w:pPr>
+        <w:pStyle w:val="ListParagraph"/>
+        <w:spacing w:line="276" w:lineRule="auto"/>
+        <w:rPr>
+          <w:rFonts w:ascii="Times New Roman" w:hAnsi="Times New Roman" w:cs="Times New Roman"/>
+        </w:rPr>
+      </w:pPr>
+      <w:r>
+        <w:rPr>
+          <w:rFonts w:ascii="Times New Roman" w:hAnsi="Times New Roman" w:cs="Times New Roman"/>
+        </w:rPr>
+        <w:t xml:space="preserve">Then we use one-sided test to conduct the hypothesis. </w:t>
+      </w:r>
+      <w:r>
+        <w:rPr>
+          <w:rFonts w:ascii="Times New Roman" w:hAnsi="Times New Roman" w:cs="Times New Roman"/>
+        </w:rPr>
+        <w:t>Based on the result, the</w:t>
+      </w:r>
+      <w:r>
+        <w:rPr>
+          <w:rFonts w:ascii="Times New Roman" w:hAnsi="Times New Roman" w:cs="Times New Roman"/>
+        </w:rPr>
+        <w:t xml:space="preserve"> p-value</w:t>
+      </w:r>
+      <w:r>
+        <w:rPr>
+          <w:rFonts w:ascii="Times New Roman" w:hAnsi="Times New Roman" w:cs="Times New Roman"/>
+        </w:rPr>
+        <w:t xml:space="preserve"> is</w:t>
+      </w:r>
+      <w:r>
+        <w:rPr>
+          <w:rFonts w:ascii="Times New Roman" w:hAnsi="Times New Roman" w:cs="Times New Roman"/>
+        </w:rPr>
+        <w:t xml:space="preserve"> 0.</w:t>
+      </w:r>
+      <w:r>
+        <w:rPr>
+          <w:rFonts w:ascii="Times New Roman" w:hAnsi="Times New Roman" w:cs="Times New Roman"/>
+        </w:rPr>
+        <w:t xml:space="preserve">165, so we fail to reject the null hypothesis. The t-test tell us </w:t>
+      </w:r>
+      <w:r>
+        <w:rPr>
+          <w:rFonts w:ascii="Times New Roman" w:hAnsi="Times New Roman" w:cs="Times New Roman"/>
+        </w:rPr>
+        <w:t xml:space="preserve">we cannot say that FFQ </w:t>
+      </w:r>
+      <w:r>
+        <w:rPr>
+          <w:rFonts w:ascii="Times New Roman" w:hAnsi="Times New Roman" w:cs="Times New Roman"/>
+        </w:rPr>
+        <w:t>underestimates total alcohol consumption</w:t>
+      </w:r>
+      <w:r>
+        <w:rPr>
+          <w:rFonts w:ascii="Times New Roman" w:hAnsi="Times New Roman" w:cs="Times New Roman"/>
+        </w:rPr>
+        <w:t>.</w:t>
+      </w:r>
+    </w:p>
+    <w:p>
+      <w:pPr>
+        <w:pStyle w:val="ListParagraph"/>
+        <w:spacing w:line="276" w:lineRule="auto"/>
+        <w:ind w:left="360"/>
+        <w:jc w:val="center"/>
+        <w:rPr>
+          <w:rFonts w:ascii="Times New Roman" w:hAnsi="Times New Roman" w:cs="Times New Roman"/>
+        </w:rPr>
+      </w:pPr>
+      <w:r>
+        <w:rPr>
+          <w:rFonts w:ascii="Times New Roman" w:hAnsi="Times New Roman" w:cs="Times New Roman"/>
+          <w:noProof/>
+        </w:rPr>
+        <w:drawing>
+          <wp:inline distT="0" distB="0" distL="0" distR="0" wp14:anchorId="2054A404" wp14:editId="5CAE0890">
+            <wp:extent cx="4128539" cy="2540198"/>
+            <wp:effectExtent l="0" t="0" r="0" b="0"/>
+            <wp:docPr id="2" name="Picture 2" descr="Text&#10;&#10;Description automatically generated"/>
+            <wp:cNvGraphicFramePr>
+              <a:graphicFrameLocks xmlns:a="http://schemas.openxmlformats.org/drawingml/2006/main" noChangeAspect="1"/>
+            </wp:cNvGraphicFramePr>
+            <a:graphic xmlns:a="http://schemas.openxmlformats.org/drawingml/2006/main">
+              <a:graphicData uri="http://schemas.openxmlformats.org/drawingml/2006/picture">
+                <pic:pic xmlns:pic="http://schemas.openxmlformats.org/drawingml/2006/picture">
+                  <pic:nvPicPr>
+                    <pic:cNvPr id="2" name="Picture 2" descr="Text&#10;&#10;Description automatically generated"/>
+                    <pic:cNvPicPr/>
+                  </pic:nvPicPr>
+                  <pic:blipFill>
+                    <a:blip r:embed="rId18" cstate="print">
+                      <a:extLst>
+                        <a:ext uri="{28A0092B-C50C-407E-A947-70E740481C1C}">
+                          <a14:useLocalDpi xmlns:a14="http://schemas.microsoft.com/office/drawing/2010/main" val="0"/>
+                        </a:ext>
+                      </a:extLst>
+                    </a:blip>
+                    <a:stretch>
+                      <a:fillRect/>
+                    </a:stretch>
+                  </pic:blipFill>
+                  <pic:spPr>
+                    <a:xfrm>
+                      <a:off x="0" y="0"/>
+                      <a:ext cx="4134034" cy="2543579"/>
+                    </a:xfrm>
+                    <a:prstGeom prst="rect">
+                      <a:avLst/>
+                    </a:prstGeom>
+                  </pic:spPr>
+                </pic:pic>
+              </a:graphicData>
+            </a:graphic>
+          </wp:inline>
+        </w:drawing>
+      </w:r>
+    </w:p>
+    <w:p>
+      <w:pPr>
+        <w:pStyle w:val="ListParagraph"/>
+        <w:spacing w:line="276" w:lineRule="auto"/>
         <w:ind w:left="1080"/>
         <w:rPr>
           <w:rFonts w:ascii="Times New Roman" w:hAnsi="Times New Roman" w:cs="Times New Roman"/>
@@ -2386,27 +2924,465 @@
         <w:rPr>
           <w:rFonts w:ascii="Times New Roman" w:hAnsi="Times New Roman" w:cs="Times New Roman"/>
         </w:rPr>
+        <w:t>Consider a nonparametric method for addressing the research questions. What null and alternative hypotheses are addressed by the appropriate nonparametric method? Carry out and interpret the results of the nonparametric method. Include and interpret the confidence interval estimate.</w:t>
+      </w:r>
+    </w:p>
+    <w:p>
+      <w:pPr>
+        <w:pStyle w:val="ListParagraph"/>
+        <w:spacing w:line="276" w:lineRule="auto"/>
+        <w:rPr>
+          <w:rFonts w:ascii="Times New Roman" w:hAnsi="Times New Roman" w:cs="Times New Roman"/>
+        </w:rPr>
+      </w:pPr>
+    </w:p>
+    <w:p>
+      <w:pPr>
+        <w:pStyle w:val="ListParagraph"/>
+        <w:spacing w:line="276" w:lineRule="auto"/>
+        <w:rPr>
+          <w:rFonts w:ascii="Times New Roman" w:hAnsi="Times New Roman" w:cs="Times New Roman"/>
+        </w:rPr>
+      </w:pPr>
+      <w:r>
+        <w:rPr>
+          <w:rFonts w:ascii="Times New Roman" w:hAnsi="Times New Roman" w:cs="Times New Roman"/>
+        </w:rPr>
+        <w:t>The Wilcoxon signed-rank test is a non-parametric statistical hypothesis test used to compare two related samples, matched samples, or repeated measurements on a single sample to assess whether their population mean ranks differ. Because</w:t>
+      </w:r>
+      <w:r>
+        <w:rPr>
+          <w:rFonts w:ascii="Times New Roman" w:hAnsi="Times New Roman" w:cs="Times New Roman"/>
+        </w:rPr>
+        <w:t xml:space="preserve"> the original </w:t>
+      </w:r>
+      <w:r>
+        <w:rPr>
+          <w:rFonts w:ascii="Times New Roman" w:hAnsi="Times New Roman" w:cs="Times New Roman"/>
+        </w:rPr>
+        <w:t>data</w:t>
+      </w:r>
+      <w:r>
+        <w:rPr>
+          <w:rFonts w:ascii="Times New Roman" w:hAnsi="Times New Roman" w:cs="Times New Roman"/>
+        </w:rPr>
+        <w:t xml:space="preserve"> didn’t pass the assumption of one sample mean.</w:t>
+      </w:r>
+      <w:r>
+        <w:rPr>
+          <w:rFonts w:ascii="Times New Roman" w:hAnsi="Times New Roman" w:cs="Times New Roman"/>
+        </w:rPr>
+        <w:t xml:space="preserve"> </w:t>
+      </w:r>
+      <w:r>
+        <w:rPr>
+          <w:rFonts w:ascii="Times New Roman" w:hAnsi="Times New Roman" w:cs="Times New Roman"/>
+        </w:rPr>
+        <w:t>W</w:t>
+      </w:r>
+      <w:r>
+        <w:rPr>
+          <w:rFonts w:ascii="Times New Roman" w:hAnsi="Times New Roman" w:cs="Times New Roman"/>
+        </w:rPr>
+        <w:t>e will be using a nonparametric method. Therefore, we need to formulate our hypothesis:</w:t>
+      </w:r>
+    </w:p>
+    <w:p>
+      <w:pPr>
+        <w:pStyle w:val="ListParagraph"/>
+        <w:spacing w:line="276" w:lineRule="auto"/>
+        <w:rPr>
+          <w:rFonts w:ascii="Times New Roman" w:hAnsi="Times New Roman" w:cs="Times New Roman"/>
+        </w:rPr>
+      </w:pPr>
+    </w:p>
+    <w:p>
+      <w:pPr>
+        <w:pStyle w:val="ListParagraph"/>
+        <w:spacing w:line="276" w:lineRule="auto"/>
+        <w:rPr>
+          <w:rFonts w:ascii="Times New Roman" w:hAnsi="Times New Roman" w:cs="Times New Roman"/>
+        </w:rPr>
+      </w:pPr>
+      <w:r>
+        <w:rPr>
+          <w:rFonts w:ascii="Times New Roman" w:hAnsi="Times New Roman" w:cs="Times New Roman"/>
+        </w:rPr>
+        <w:t xml:space="preserve"> </w:t>
+      </w:r>
+      <w:r>
+        <w:rPr>
+          <w:rFonts w:ascii="Times New Roman" w:hAnsi="Times New Roman" w:cs="Times New Roman"/>
+        </w:rPr>
+        <w:t xml:space="preserve">We </w:t>
+      </w:r>
+      <w:r>
+        <w:rPr>
+          <w:rFonts w:ascii="Times New Roman" w:hAnsi="Times New Roman" w:cs="Times New Roman"/>
+        </w:rPr>
+        <w:t>find the regular two-sided confidence interval</w:t>
+      </w:r>
+      <w:r>
+        <w:rPr>
+          <w:rFonts w:ascii="Times New Roman" w:hAnsi="Times New Roman" w:cs="Times New Roman"/>
+        </w:rPr>
+        <w:t xml:space="preserve"> first. W</w:t>
+      </w:r>
+      <w:r>
+        <w:rPr>
+          <w:rFonts w:ascii="Times New Roman" w:hAnsi="Times New Roman" w:cs="Times New Roman"/>
+        </w:rPr>
+        <w:t xml:space="preserve">e estimate that </w:t>
+      </w:r>
+      <w:r>
+        <w:rPr>
+          <w:rFonts w:ascii="Times New Roman" w:hAnsi="Times New Roman" w:cs="Times New Roman"/>
+        </w:rPr>
+        <w:t>the distribution of FFQ is shifted 0.</w:t>
+      </w:r>
+      <w:r>
+        <w:rPr>
+          <w:rFonts w:ascii="Times New Roman" w:hAnsi="Times New Roman" w:cs="Times New Roman"/>
+        </w:rPr>
+        <w:t>735</w:t>
+      </w:r>
+      <w:r>
+        <w:rPr>
+          <w:rFonts w:ascii="Times New Roman" w:hAnsi="Times New Roman" w:cs="Times New Roman"/>
+        </w:rPr>
+        <w:t xml:space="preserve"> below that of DR</w:t>
+      </w:r>
+      <w:r>
+        <w:rPr>
+          <w:rFonts w:ascii="Times New Roman" w:hAnsi="Times New Roman" w:cs="Times New Roman"/>
+        </w:rPr>
+        <w:t>,</w:t>
+      </w:r>
+      <w:r>
+        <w:rPr>
+          <w:rFonts w:ascii="Times New Roman" w:hAnsi="Times New Roman" w:cs="Times New Roman"/>
+        </w:rPr>
+        <w:t xml:space="preserve"> a shift of </w:t>
+      </w:r>
+      <w:r>
+        <w:rPr>
+          <w:rFonts w:ascii="Times New Roman" w:hAnsi="Times New Roman" w:cs="Times New Roman" w:hint="eastAsia"/>
+        </w:rPr>
+        <w:t>0</w:t>
+      </w:r>
+      <w:r>
+        <w:rPr>
+          <w:rFonts w:ascii="Times New Roman" w:hAnsi="Times New Roman" w:cs="Times New Roman" w:hint="eastAsia"/>
+        </w:rPr>
+        <w:t>.</w:t>
+      </w:r>
+      <w:r>
+        <w:rPr>
+          <w:rFonts w:ascii="Times New Roman" w:hAnsi="Times New Roman" w:cs="Times New Roman"/>
+        </w:rPr>
+        <w:t xml:space="preserve">10 to </w:t>
+      </w:r>
+      <w:r>
+        <w:rPr>
+          <w:rFonts w:ascii="Times New Roman" w:hAnsi="Times New Roman" w:cs="Times New Roman"/>
+        </w:rPr>
+        <w:t>1.32</w:t>
+      </w:r>
+      <w:r>
+        <w:rPr>
+          <w:rFonts w:ascii="Times New Roman" w:hAnsi="Times New Roman" w:cs="Times New Roman"/>
+        </w:rPr>
+        <w:t xml:space="preserve"> below</w:t>
+      </w:r>
+      <w:r>
+        <w:rPr>
+          <w:rFonts w:ascii="Times New Roman" w:hAnsi="Times New Roman" w:cs="Times New Roman"/>
+        </w:rPr>
+        <w:t xml:space="preserve"> </w:t>
+      </w:r>
+      <w:r>
+        <w:rPr>
+          <w:rFonts w:ascii="Times New Roman" w:hAnsi="Times New Roman" w:cs="Times New Roman"/>
+        </w:rPr>
+        <w:t>with 95% confidence interval</w:t>
+      </w:r>
+      <w:r>
+        <w:rPr>
+          <w:rFonts w:ascii="Times New Roman" w:hAnsi="Times New Roman" w:cs="Times New Roman"/>
+        </w:rPr>
+        <w:t>, on average.</w:t>
+      </w:r>
+    </w:p>
+    <w:p>
+      <w:pPr>
+        <w:pStyle w:val="ListParagraph"/>
+        <w:spacing w:line="276" w:lineRule="auto"/>
+        <w:rPr>
+          <w:rFonts w:ascii="Times New Roman" w:hAnsi="Times New Roman" w:cs="Times New Roman"/>
+        </w:rPr>
+      </w:pPr>
+    </w:p>
+    <w:p>
+      <w:pPr>
+        <w:pStyle w:val="ListParagraph"/>
+        <w:spacing w:line="276" w:lineRule="auto"/>
+        <w:rPr>
+          <w:rFonts w:ascii="Times New Roman" w:hAnsi="Times New Roman" w:cs="Times New Roman"/>
+        </w:rPr>
+      </w:pPr>
+      <w:r>
+        <w:rPr>
+          <w:rFonts w:ascii="Times New Roman" w:hAnsi="Times New Roman" w:cs="Times New Roman"/>
+          <w:noProof/>
+        </w:rPr>
         <w:lastRenderedPageBreak/>
-        <w:t>Consider a nonparametric method for addressing the research questions. What null and alternative hypotheses are addressed by the appropriate nonparametric method? Carry out and interpret the results of the nonparametric method. Include and interpret the confidence interval estimate.</w:t>
-      </w:r>
-    </w:p>
-    <w:p>
-      <w:pPr>
-        <w:pStyle w:val="ListParagraph"/>
-        <w:spacing w:line="276" w:lineRule="auto"/>
-        <w:rPr>
-          <w:rFonts w:ascii="Times New Roman" w:hAnsi="Times New Roman" w:cs="Times New Roman"/>
-        </w:rPr>
-      </w:pPr>
-    </w:p>
-    <w:p>
-      <w:pPr>
-        <w:pStyle w:val="ListParagraph"/>
-        <w:spacing w:line="276" w:lineRule="auto"/>
-        <w:rPr>
-          <w:rFonts w:ascii="Times New Roman" w:hAnsi="Times New Roman" w:cs="Times New Roman" w:hint="eastAsia"/>
-        </w:rPr>
-      </w:pPr>
+        <w:drawing>
+          <wp:inline distT="0" distB="0" distL="0" distR="0" wp14:anchorId="77911E76" wp14:editId="0EEFF2FD">
+            <wp:extent cx="4716454" cy="2736652"/>
+            <wp:effectExtent l="0" t="0" r="0" b="0"/>
+            <wp:docPr id="9" name="Picture 9" descr="Text&#10;&#10;Description automatically generated"/>
+            <wp:cNvGraphicFramePr>
+              <a:graphicFrameLocks xmlns:a="http://schemas.openxmlformats.org/drawingml/2006/main" noChangeAspect="1"/>
+            </wp:cNvGraphicFramePr>
+            <a:graphic xmlns:a="http://schemas.openxmlformats.org/drawingml/2006/main">
+              <a:graphicData uri="http://schemas.openxmlformats.org/drawingml/2006/picture">
+                <pic:pic xmlns:pic="http://schemas.openxmlformats.org/drawingml/2006/picture">
+                  <pic:nvPicPr>
+                    <pic:cNvPr id="9" name="Picture 9" descr="Text&#10;&#10;Description automatically generated"/>
+                    <pic:cNvPicPr/>
+                  </pic:nvPicPr>
+                  <pic:blipFill>
+                    <a:blip r:embed="rId19" cstate="print">
+                      <a:extLst>
+                        <a:ext uri="{28A0092B-C50C-407E-A947-70E740481C1C}">
+                          <a14:useLocalDpi xmlns:a14="http://schemas.microsoft.com/office/drawing/2010/main" val="0"/>
+                        </a:ext>
+                      </a:extLst>
+                    </a:blip>
+                    <a:stretch>
+                      <a:fillRect/>
+                    </a:stretch>
+                  </pic:blipFill>
+                  <pic:spPr>
+                    <a:xfrm>
+                      <a:off x="0" y="0"/>
+                      <a:ext cx="4722046" cy="2739897"/>
+                    </a:xfrm>
+                    <a:prstGeom prst="rect">
+                      <a:avLst/>
+                    </a:prstGeom>
+                  </pic:spPr>
+                </pic:pic>
+              </a:graphicData>
+            </a:graphic>
+          </wp:inline>
+        </w:drawing>
+      </w:r>
+    </w:p>
+    <w:p>
+      <w:pPr>
+        <w:pStyle w:val="ListParagraph"/>
+        <w:spacing w:line="276" w:lineRule="auto"/>
+        <w:rPr>
+          <w:rFonts w:ascii="Times New Roman" w:hAnsi="Times New Roman" w:cs="Times New Roman"/>
+        </w:rPr>
+      </w:pPr>
+    </w:p>
+    <w:p>
+      <w:pPr>
+        <w:pStyle w:val="ListParagraph"/>
+        <w:spacing w:line="276" w:lineRule="auto"/>
+        <w:rPr>
+          <w:rFonts w:ascii="Times New Roman" w:hAnsi="Times New Roman" w:cs="Times New Roman"/>
+        </w:rPr>
+      </w:pPr>
+      <w:r>
+        <w:rPr>
+          <w:rFonts w:ascii="Times New Roman" w:hAnsi="Times New Roman" w:cs="Times New Roman"/>
+        </w:rPr>
+        <w:t xml:space="preserve">Then we use one-sided test to </w:t>
+      </w:r>
+      <w:r>
+        <w:rPr>
+          <w:rFonts w:ascii="Times New Roman" w:hAnsi="Times New Roman" w:cs="Times New Roman"/>
+        </w:rPr>
+        <w:t xml:space="preserve">conduct the </w:t>
+      </w:r>
+      <w:r>
+        <w:rPr>
+          <w:rFonts w:ascii="Times New Roman" w:hAnsi="Times New Roman" w:cs="Times New Roman"/>
+        </w:rPr>
+        <w:t>hypothesis</w:t>
+      </w:r>
+      <w:r>
+        <w:rPr>
+          <w:rFonts w:ascii="Times New Roman" w:hAnsi="Times New Roman" w:cs="Times New Roman"/>
+        </w:rPr>
+        <w:t>.</w:t>
+      </w:r>
+      <w:r>
+        <w:rPr>
+          <w:rFonts w:ascii="Times New Roman" w:hAnsi="Times New Roman" w:cs="Times New Roman"/>
+        </w:rPr>
+        <w:t xml:space="preserve"> </w:t>
+      </w:r>
+      <w:r>
+        <w:rPr>
+          <w:rFonts w:ascii="Times New Roman" w:hAnsi="Times New Roman" w:cs="Times New Roman"/>
+        </w:rPr>
+        <w:t xml:space="preserve">With </w:t>
+      </w:r>
+      <w:r>
+        <w:rPr>
+          <w:rFonts w:ascii="Times New Roman" w:hAnsi="Times New Roman" w:cs="Times New Roman"/>
+        </w:rPr>
+        <w:t>the</w:t>
+      </w:r>
+      <w:r>
+        <w:rPr>
+          <w:rFonts w:ascii="Times New Roman" w:hAnsi="Times New Roman" w:cs="Times New Roman"/>
+        </w:rPr>
+        <w:t xml:space="preserve"> </w:t>
+      </w:r>
+      <w:r>
+        <w:rPr>
+          <w:rFonts w:ascii="Times New Roman" w:hAnsi="Times New Roman" w:cs="Times New Roman"/>
+        </w:rPr>
+        <w:t xml:space="preserve">small </w:t>
+      </w:r>
+      <w:r>
+        <w:rPr>
+          <w:rFonts w:ascii="Times New Roman" w:hAnsi="Times New Roman" w:cs="Times New Roman"/>
+        </w:rPr>
+        <w:t>p-value 0.0</w:t>
+      </w:r>
+      <w:r>
+        <w:rPr>
+          <w:rFonts w:ascii="Times New Roman" w:hAnsi="Times New Roman" w:cs="Times New Roman"/>
+        </w:rPr>
+        <w:t>1299,</w:t>
+      </w:r>
+      <w:r>
+        <w:rPr>
+          <w:rFonts w:ascii="Times New Roman" w:hAnsi="Times New Roman" w:cs="Times New Roman"/>
+        </w:rPr>
+        <w:t xml:space="preserve"> we conclude there is sufficient evidence against the null hypothesis in favor of the alternative hypothesis</w:t>
+      </w:r>
+      <w:r>
+        <w:rPr>
+          <w:rFonts w:ascii="Times New Roman" w:hAnsi="Times New Roman" w:cs="Times New Roman"/>
+        </w:rPr>
+        <w:t xml:space="preserve"> that </w:t>
+      </w:r>
+      <w:r>
+        <w:rPr>
+          <w:rFonts w:ascii="Times New Roman" w:hAnsi="Times New Roman" w:cs="Times New Roman"/>
+        </w:rPr>
+        <w:t>t</w:t>
+      </w:r>
+      <w:r>
+        <w:rPr>
+          <w:rFonts w:ascii="Times New Roman" w:hAnsi="Times New Roman" w:cs="Times New Roman"/>
+        </w:rPr>
+        <w:t xml:space="preserve">he population distribution of total alcohol consumption in the </w:t>
+      </w:r>
+      <w:r>
+        <w:rPr>
+          <w:rFonts w:ascii="Times New Roman" w:hAnsi="Times New Roman" w:cs="Times New Roman"/>
+        </w:rPr>
+        <w:t>DR method</w:t>
+      </w:r>
+      <w:r>
+        <w:rPr>
+          <w:rFonts w:ascii="Times New Roman" w:hAnsi="Times New Roman" w:cs="Times New Roman"/>
+        </w:rPr>
+        <w:t xml:space="preserve"> is greater than </w:t>
+      </w:r>
+      <w:r>
+        <w:rPr>
+          <w:rFonts w:ascii="Times New Roman" w:hAnsi="Times New Roman" w:cs="Times New Roman"/>
+        </w:rPr>
+        <w:t>FFQ method</w:t>
+      </w:r>
+      <w:r>
+        <w:rPr>
+          <w:rFonts w:ascii="Times New Roman" w:hAnsi="Times New Roman" w:cs="Times New Roman"/>
+        </w:rPr>
+        <w:t>.</w:t>
+      </w:r>
+      <w:r>
+        <w:rPr>
+          <w:rFonts w:ascii="Times New Roman" w:hAnsi="Times New Roman" w:cs="Times New Roman"/>
+        </w:rPr>
+        <w:t xml:space="preserve"> </w:t>
+      </w:r>
+    </w:p>
+    <w:p>
+      <w:pPr>
+        <w:pStyle w:val="ListParagraph"/>
+        <w:spacing w:line="276" w:lineRule="auto"/>
+        <w:rPr>
+          <w:rFonts w:ascii="Times New Roman" w:hAnsi="Times New Roman" w:cs="Times New Roman"/>
+        </w:rPr>
+      </w:pPr>
+    </w:p>
+    <w:p>
+      <w:pPr>
+        <w:pStyle w:val="ListParagraph"/>
+        <w:spacing w:line="276" w:lineRule="auto"/>
+        <w:ind w:left="360"/>
+        <w:jc w:val="center"/>
+        <w:rPr>
+          <w:rFonts w:ascii="Times New Roman" w:hAnsi="Times New Roman" w:cs="Times New Roman"/>
+        </w:rPr>
+      </w:pPr>
+      <w:r>
+        <w:rPr>
+          <w:rFonts w:ascii="Times New Roman" w:hAnsi="Times New Roman" w:cs="Times New Roman"/>
+          <w:noProof/>
+        </w:rPr>
+        <w:drawing>
+          <wp:inline distT="0" distB="0" distL="0" distR="0" wp14:anchorId="3EA3020A" wp14:editId="4A4F6036">
+            <wp:extent cx="4302177" cy="2516957"/>
+            <wp:effectExtent l="0" t="0" r="3175" b="0"/>
+            <wp:docPr id="12" name="Picture 12" descr="Text&#10;&#10;Description automatically generated"/>
+            <wp:cNvGraphicFramePr>
+              <a:graphicFrameLocks xmlns:a="http://schemas.openxmlformats.org/drawingml/2006/main" noChangeAspect="1"/>
+            </wp:cNvGraphicFramePr>
+            <a:graphic xmlns:a="http://schemas.openxmlformats.org/drawingml/2006/main">
+              <a:graphicData uri="http://schemas.openxmlformats.org/drawingml/2006/picture">
+                <pic:pic xmlns:pic="http://schemas.openxmlformats.org/drawingml/2006/picture">
+                  <pic:nvPicPr>
+                    <pic:cNvPr id="12" name="Picture 12" descr="Text&#10;&#10;Description automatically generated"/>
+                    <pic:cNvPicPr/>
+                  </pic:nvPicPr>
+                  <pic:blipFill>
+                    <a:blip r:embed="rId20" cstate="print">
+                      <a:extLst>
+                        <a:ext uri="{28A0092B-C50C-407E-A947-70E740481C1C}">
+                          <a14:useLocalDpi xmlns:a14="http://schemas.microsoft.com/office/drawing/2010/main" val="0"/>
+                        </a:ext>
+                      </a:extLst>
+                    </a:blip>
+                    <a:stretch>
+                      <a:fillRect/>
+                    </a:stretch>
+                  </pic:blipFill>
+                  <pic:spPr>
+                    <a:xfrm>
+                      <a:off x="0" y="0"/>
+                      <a:ext cx="4310154" cy="2521624"/>
+                    </a:xfrm>
+                    <a:prstGeom prst="rect">
+                      <a:avLst/>
+                    </a:prstGeom>
+                  </pic:spPr>
+                </pic:pic>
+              </a:graphicData>
+            </a:graphic>
+          </wp:inline>
+        </w:drawing>
+      </w:r>
     </w:p>
     <w:p>
       <w:pPr>
@@ -2438,15 +3414,206 @@
     </w:p>
     <w:p>
       <w:pPr>
-        <w:spacing w:line="276" w:lineRule="auto"/>
-        <w:rPr>
-          <w:rFonts w:ascii="Times New Roman" w:hAnsi="Times New Roman" w:cs="Times New Roman"/>
-        </w:rPr>
-      </w:pPr>
+        <w:pStyle w:val="ListParagraph"/>
+        <w:spacing w:line="276" w:lineRule="auto"/>
+        <w:rPr>
+          <w:rFonts w:ascii="Times New Roman" w:hAnsi="Times New Roman" w:cs="Times New Roman"/>
+        </w:rPr>
+      </w:pPr>
+    </w:p>
+    <w:p>
+      <w:pPr>
+        <w:spacing w:line="276" w:lineRule="auto"/>
+        <w:ind w:left="720"/>
+        <w:rPr>
+          <w:rFonts w:ascii="Times New Roman" w:hAnsi="Times New Roman" w:cs="Times New Roman"/>
+        </w:rPr>
+      </w:pPr>
+      <w:r>
+        <w:rPr>
+          <w:rFonts w:ascii="Times New Roman" w:hAnsi="Times New Roman" w:cs="Times New Roman"/>
+        </w:rPr>
+        <w:t xml:space="preserve">We use a </w:t>
+      </w:r>
+      <w:r>
+        <w:rPr>
+          <w:rFonts w:ascii="Times New Roman" w:hAnsi="Times New Roman" w:cs="Times New Roman"/>
+        </w:rPr>
+        <w:t>parametric</w:t>
+      </w:r>
+      <w:r>
+        <w:rPr>
+          <w:rFonts w:ascii="Times New Roman" w:hAnsi="Times New Roman" w:cs="Times New Roman"/>
+        </w:rPr>
+        <w:t xml:space="preserve"> test to conclude question 6, </w:t>
+      </w:r>
+      <w:r>
+        <w:rPr>
+          <w:rFonts w:ascii="Times New Roman" w:hAnsi="Times New Roman" w:cs="Times New Roman"/>
+        </w:rPr>
+        <w:t>because parametric test</w:t>
+      </w:r>
+      <w:r>
+        <w:rPr>
+          <w:rFonts w:ascii="Times New Roman" w:hAnsi="Times New Roman" w:cs="Times New Roman"/>
+        </w:rPr>
+        <w:t>s</w:t>
+      </w:r>
+      <w:r>
+        <w:rPr>
+          <w:rFonts w:ascii="Times New Roman" w:hAnsi="Times New Roman" w:cs="Times New Roman"/>
+        </w:rPr>
+        <w:t xml:space="preserve"> (t-</w:t>
+      </w:r>
+      <w:r>
+        <w:rPr>
+          <w:rFonts w:ascii="Times New Roman" w:hAnsi="Times New Roman" w:cs="Times New Roman"/>
+        </w:rPr>
+        <w:t>procedure</w:t>
+      </w:r>
+      <w:r>
+        <w:rPr>
+          <w:rFonts w:ascii="Times New Roman" w:hAnsi="Times New Roman" w:cs="Times New Roman"/>
+        </w:rPr>
+        <w:t>)</w:t>
+      </w:r>
+      <w:r>
+        <w:rPr>
+          <w:rFonts w:ascii="Times New Roman" w:hAnsi="Times New Roman" w:cs="Times New Roman"/>
+        </w:rPr>
+        <w:t xml:space="preserve"> </w:t>
+      </w:r>
+      <w:r>
+        <w:rPr>
+          <w:rFonts w:ascii="Times New Roman" w:hAnsi="Times New Roman" w:cs="Times New Roman"/>
+        </w:rPr>
+        <w:t>are</w:t>
+      </w:r>
+      <w:r>
+        <w:rPr>
+          <w:rFonts w:ascii="Times New Roman" w:hAnsi="Times New Roman" w:cs="Times New Roman"/>
+        </w:rPr>
+        <w:t xml:space="preserve"> </w:t>
+      </w:r>
+      <w:r>
+        <w:rPr>
+          <w:rFonts w:ascii="Times New Roman" w:hAnsi="Times New Roman" w:cs="Times New Roman"/>
+        </w:rPr>
+        <w:t>more powerful</w:t>
+      </w:r>
+      <w:r>
+        <w:rPr>
+          <w:rFonts w:ascii="Times New Roman" w:hAnsi="Times New Roman" w:cs="Times New Roman"/>
+        </w:rPr>
+        <w:t xml:space="preserve"> than nonparametric test</w:t>
+      </w:r>
+      <w:r>
+        <w:rPr>
+          <w:rFonts w:ascii="Times New Roman" w:hAnsi="Times New Roman" w:cs="Times New Roman"/>
+        </w:rPr>
+        <w:t>s</w:t>
+      </w:r>
+      <w:r>
+        <w:rPr>
+          <w:rFonts w:ascii="Times New Roman" w:hAnsi="Times New Roman" w:cs="Times New Roman"/>
+        </w:rPr>
+        <w:t xml:space="preserve">. Secondly, </w:t>
+      </w:r>
+      <w:r>
+        <w:rPr>
+          <w:rFonts w:ascii="Times New Roman" w:hAnsi="Times New Roman" w:cs="Times New Roman"/>
+        </w:rPr>
+        <w:t xml:space="preserve">our </w:t>
+      </w:r>
+      <w:r>
+        <w:rPr>
+          <w:rFonts w:ascii="Times New Roman" w:hAnsi="Times New Roman" w:cs="Times New Roman"/>
+        </w:rPr>
+        <w:t>sample size is large enough</w:t>
+      </w:r>
+      <w:r>
+        <w:rPr>
+          <w:rFonts w:ascii="Times New Roman" w:hAnsi="Times New Roman" w:cs="Times New Roman"/>
+        </w:rPr>
+        <w:t xml:space="preserve"> (n = 173). By contrast, n</w:t>
+      </w:r>
+      <w:r>
+        <w:rPr>
+          <w:rFonts w:ascii="Times New Roman" w:hAnsi="Times New Roman" w:cs="Times New Roman"/>
+        </w:rPr>
+        <w:t xml:space="preserve">onparametric tests are less powerful because they use less </w:t>
+      </w:r>
+      <w:r>
+        <w:rPr>
+          <w:rFonts w:ascii="Times New Roman" w:hAnsi="Times New Roman" w:cs="Times New Roman"/>
+        </w:rPr>
+        <w:lastRenderedPageBreak/>
+        <w:t>information in their calculation.</w:t>
+      </w:r>
+      <w:r>
+        <w:rPr>
+          <w:rFonts w:ascii="Times New Roman" w:hAnsi="Times New Roman" w:cs="Times New Roman"/>
+        </w:rPr>
+        <w:t xml:space="preserve"> In summary, with the </w:t>
+      </w:r>
+      <w:r>
+        <w:rPr>
+          <w:rFonts w:ascii="Times New Roman" w:hAnsi="Times New Roman" w:cs="Times New Roman"/>
+        </w:rPr>
+        <w:t>0.165</w:t>
+      </w:r>
+      <w:r>
+        <w:rPr>
+          <w:rFonts w:ascii="Times New Roman" w:hAnsi="Times New Roman" w:cs="Times New Roman"/>
+        </w:rPr>
+        <w:t xml:space="preserve"> </w:t>
+      </w:r>
+      <w:r>
+        <w:rPr>
+          <w:rFonts w:ascii="Times New Roman" w:hAnsi="Times New Roman" w:cs="Times New Roman"/>
+        </w:rPr>
+        <w:t xml:space="preserve">p-value </w:t>
+      </w:r>
+      <w:r>
+        <w:rPr>
+          <w:rFonts w:ascii="Times New Roman" w:hAnsi="Times New Roman" w:cs="Times New Roman"/>
+        </w:rPr>
+        <w:t xml:space="preserve">of </w:t>
+      </w:r>
+      <w:r>
+        <w:rPr>
+          <w:rFonts w:ascii="Times New Roman" w:hAnsi="Times New Roman" w:cs="Times New Roman"/>
+        </w:rPr>
+        <w:t>one tailed paired t test</w:t>
+      </w:r>
+      <w:r>
+        <w:rPr>
+          <w:rFonts w:ascii="Times New Roman" w:hAnsi="Times New Roman" w:cs="Times New Roman"/>
+        </w:rPr>
+        <w:t xml:space="preserve">, we </w:t>
+      </w:r>
+      <w:r>
+        <w:rPr>
+          <w:rFonts w:ascii="Times New Roman" w:hAnsi="Times New Roman" w:cs="Times New Roman"/>
+        </w:rPr>
+        <w:t xml:space="preserve">cannot </w:t>
+      </w:r>
+      <w:r>
+        <w:rPr>
+          <w:rFonts w:ascii="Times New Roman" w:hAnsi="Times New Roman" w:cs="Times New Roman"/>
+        </w:rPr>
+        <w:t>conclude</w:t>
+      </w:r>
+      <w:r>
+        <w:rPr>
+          <w:rFonts w:ascii="Times New Roman" w:hAnsi="Times New Roman" w:cs="Times New Roman"/>
+        </w:rPr>
+        <w:t xml:space="preserve"> that FFQ underestimates total alcohol consumption.</w:t>
+      </w:r>
     </w:p>
     <w:sectPr>
-      <w:footerReference w:type="even" r:id="rId18"/>
-      <w:footerReference w:type="default" r:id="rId19"/>
+      <w:footerReference w:type="even" r:id="rId21"/>
+      <w:footerReference w:type="default" r:id="rId22"/>
       <w:pgSz w:w="12240" w:h="15840"/>
       <w:pgMar w:top="1440" w:right="1440" w:bottom="1440" w:left="1440" w:header="720" w:footer="720" w:gutter="0"/>
       <w:cols w:space="720"/>

--- a/HW4/HW4_Yunting.docx
+++ b/HW4/HW4_Yunting.docx
@@ -572,9 +572,9 @@
           <w:noProof/>
         </w:rPr>
         <w:drawing>
-          <wp:inline distT="0" distB="0" distL="0" distR="0" wp14:anchorId="03A57682" wp14:editId="7DC01996">
-            <wp:extent cx="4735082" cy="3553335"/>
-            <wp:effectExtent l="0" t="0" r="2540" b="3175"/>
+          <wp:inline distT="0" distB="0" distL="0" distR="0" wp14:anchorId="03A57682" wp14:editId="13148C41">
+            <wp:extent cx="2976558" cy="2233691"/>
+            <wp:effectExtent l="0" t="0" r="0" b="1905"/>
             <wp:docPr id="3" name="Picture 3" descr="A screenshot of a cell phone screen with text&#10;&#10;Description automatically generated"/>
             <wp:cNvGraphicFramePr>
               <a:graphicFrameLocks xmlns:a="http://schemas.openxmlformats.org/drawingml/2006/main" noChangeAspect="1"/>
@@ -601,7 +601,7 @@
                   <pic:spPr>
                     <a:xfrm>
                       <a:off x="0" y="0"/>
-                      <a:ext cx="4739953" cy="3556991"/>
+                      <a:ext cx="2992160" cy="2245399"/>
                     </a:xfrm>
                     <a:prstGeom prst="rect">
                       <a:avLst/>
@@ -740,11 +740,10 @@
           <w:rFonts w:ascii="Times New Roman" w:hAnsi="Times New Roman" w:cs="Times New Roman"/>
           <w:noProof/>
         </w:rPr>
-        <w:lastRenderedPageBreak/>
         <w:drawing>
-          <wp:inline distT="0" distB="0" distL="0" distR="0" wp14:anchorId="4235C934" wp14:editId="2474A4C9">
-            <wp:extent cx="3934710" cy="2684095"/>
-            <wp:effectExtent l="0" t="0" r="2540" b="0"/>
+          <wp:inline distT="0" distB="0" distL="0" distR="0" wp14:anchorId="4235C934" wp14:editId="072EA685">
+            <wp:extent cx="2725250" cy="1859051"/>
+            <wp:effectExtent l="0" t="0" r="5715" b="0"/>
             <wp:docPr id="4" name="Picture 4" descr="Diagram&#10;&#10;Description automatically generated"/>
             <wp:cNvGraphicFramePr>
               <a:graphicFrameLocks xmlns:a="http://schemas.openxmlformats.org/drawingml/2006/main" noChangeAspect="1"/>
@@ -771,7 +770,7 @@
                   <pic:spPr>
                     <a:xfrm>
                       <a:off x="0" y="0"/>
-                      <a:ext cx="3951351" cy="2695446"/>
+                      <a:ext cx="2744844" cy="1872417"/>
                     </a:xfrm>
                     <a:prstGeom prst="rect">
                       <a:avLst/>
@@ -814,6 +813,7 @@
         <w:rPr>
           <w:rFonts w:ascii="Times New Roman" w:hAnsi="Times New Roman" w:cs="Times New Roman"/>
         </w:rPr>
+        <w:lastRenderedPageBreak/>
         <w:tab/>
       </w:r>
       <w:r>
@@ -860,26 +860,10 @@
     <w:p>
       <w:pPr>
         <w:spacing w:line="276" w:lineRule="auto"/>
-        <w:ind w:left="360"/>
-        <w:jc w:val="center"/>
-        <w:rPr>
-          <w:rFonts w:ascii="Times New Roman" w:hAnsi="Times New Roman" w:cs="Times New Roman"/>
-        </w:rPr>
-      </w:pPr>
-    </w:p>
-    <w:p>
-      <w:pPr>
-        <w:spacing w:line="276" w:lineRule="auto"/>
-        <w:rPr>
-          <w:rFonts w:ascii="Times New Roman" w:hAnsi="Times New Roman" w:cs="Times New Roman"/>
-        </w:rPr>
-      </w:pPr>
-      <w:r>
-        <w:rPr>
-          <w:rFonts w:ascii="Times New Roman" w:hAnsi="Times New Roman" w:cs="Times New Roman"/>
-        </w:rPr>
-        <w:tab/>
-      </w:r>
+        <w:rPr>
+          <w:rFonts w:ascii="Times New Roman" w:hAnsi="Times New Roman" w:cs="Times New Roman"/>
+        </w:rPr>
+      </w:pPr>
     </w:p>
     <w:p>
       <w:pPr>
@@ -1017,19 +1001,14 @@
         <w:rPr>
           <w:rFonts w:ascii="Times New Roman" w:hAnsi="Times New Roman" w:cs="Times New Roman"/>
         </w:rPr>
-        <w:t xml:space="preserve">Matched pairs assumptions are on the </w:t>
-      </w:r>
-      <w:r>
-        <w:rPr>
-          <w:rFonts w:ascii="Times New Roman" w:hAnsi="Times New Roman" w:cs="Times New Roman"/>
-        </w:rPr>
-        <w:t>difference (DIFF)!!!</w:t>
-      </w:r>
-    </w:p>
-    <w:p>
-      <w:pPr>
-        <w:pStyle w:val="ListParagraph"/>
-        <w:spacing w:line="276" w:lineRule="auto"/>
+        <w:t>We focus on a DIFF variable first.</w:t>
+      </w:r>
+    </w:p>
+    <w:p>
+      <w:pPr>
+        <w:pStyle w:val="ListParagraph"/>
+        <w:spacing w:line="276" w:lineRule="auto"/>
+        <w:jc w:val="center"/>
         <w:rPr>
           <w:rFonts w:ascii="Times New Roman" w:hAnsi="Times New Roman" w:cs="Times New Roman"/>
         </w:rPr>
@@ -1040,9 +1019,9 @@
           <w:noProof/>
         </w:rPr>
         <w:drawing>
-          <wp:inline distT="0" distB="0" distL="0" distR="0" wp14:anchorId="07373A49" wp14:editId="3F7EC292">
-            <wp:extent cx="4984230" cy="2184860"/>
-            <wp:effectExtent l="0" t="0" r="0" b="0"/>
+          <wp:inline distT="0" distB="0" distL="0" distR="0" wp14:anchorId="07373A49" wp14:editId="76AE2B60">
+            <wp:extent cx="3413851" cy="1496477"/>
+            <wp:effectExtent l="0" t="0" r="2540" b="2540"/>
             <wp:docPr id="5" name="Picture 5" descr="A screenshot of a cell phone&#10;&#10;Description automatically generated"/>
             <wp:cNvGraphicFramePr>
               <a:graphicFrameLocks xmlns:a="http://schemas.openxmlformats.org/drawingml/2006/main" noChangeAspect="1"/>
@@ -1069,7 +1048,7 @@
                   <pic:spPr>
                     <a:xfrm>
                       <a:off x="0" y="0"/>
-                      <a:ext cx="5000800" cy="2192124"/>
+                      <a:ext cx="3454444" cy="1514271"/>
                     </a:xfrm>
                     <a:prstGeom prst="rect">
                       <a:avLst/>
@@ -1143,7 +1122,6 @@
         <w:rPr>
           <w:rFonts w:ascii="Times New Roman" w:hAnsi="Times New Roman" w:cs="Times New Roman"/>
         </w:rPr>
-        <w:lastRenderedPageBreak/>
         <w:t>Because of the paired design</w:t>
       </w:r>
       <w:r>
@@ -1269,7 +1247,7 @@
       <w:pPr>
         <w:pStyle w:val="ListParagraph"/>
         <w:spacing w:line="276" w:lineRule="auto"/>
-        <w:ind w:left="1440"/>
+        <w:ind w:left="0"/>
         <w:rPr>
           <w:rFonts w:ascii="Times New Roman" w:hAnsi="Times New Roman" w:cs="Times New Roman"/>
         </w:rPr>
@@ -1280,9 +1258,9 @@
           <w:noProof/>
         </w:rPr>
         <w:drawing>
-          <wp:inline distT="0" distB="0" distL="0" distR="0" wp14:anchorId="0F197778" wp14:editId="38AB5B7B">
-            <wp:extent cx="4109589" cy="2536003"/>
-            <wp:effectExtent l="0" t="0" r="5715" b="4445"/>
+          <wp:inline distT="0" distB="0" distL="0" distR="0" wp14:anchorId="0F197778" wp14:editId="783F750E">
+            <wp:extent cx="2040489" cy="1259174"/>
+            <wp:effectExtent l="0" t="0" r="4445" b="0"/>
             <wp:docPr id="6" name="Picture 6" descr="Chart, box and whisker chart&#10;&#10;Description automatically generated"/>
             <wp:cNvGraphicFramePr>
               <a:graphicFrameLocks xmlns:a="http://schemas.openxmlformats.org/drawingml/2006/main" noChangeAspect="1"/>
@@ -1309,7 +1287,7 @@
                   <pic:spPr>
                     <a:xfrm>
                       <a:off x="0" y="0"/>
-                      <a:ext cx="4139053" cy="2554185"/>
+                      <a:ext cx="2089893" cy="1289661"/>
                     </a:xfrm>
                     <a:prstGeom prst="rect">
                       <a:avLst/>
@@ -1321,34 +1299,14 @@
           </wp:inline>
         </w:drawing>
       </w:r>
-    </w:p>
-    <w:p>
-      <w:pPr>
-        <w:pStyle w:val="ListParagraph"/>
-        <w:spacing w:line="276" w:lineRule="auto"/>
-        <w:ind w:left="0"/>
-        <w:rPr>
-          <w:rFonts w:ascii="Times New Roman" w:hAnsi="Times New Roman" w:cs="Times New Roman"/>
-        </w:rPr>
-      </w:pPr>
-    </w:p>
-    <w:p>
-      <w:pPr>
-        <w:pStyle w:val="ListParagraph"/>
-        <w:spacing w:line="276" w:lineRule="auto"/>
-        <w:ind w:left="0"/>
-        <w:rPr>
-          <w:rFonts w:ascii="Times New Roman" w:hAnsi="Times New Roman" w:cs="Times New Roman"/>
-        </w:rPr>
-      </w:pPr>
       <w:r>
         <w:rPr>
           <w:rFonts w:ascii="Times New Roman" w:hAnsi="Times New Roman" w:cs="Times New Roman"/>
           <w:noProof/>
         </w:rPr>
         <w:drawing>
-          <wp:inline distT="0" distB="0" distL="0" distR="0" wp14:anchorId="22909A94" wp14:editId="17CD61A6">
-            <wp:extent cx="2823547" cy="1742393"/>
+          <wp:inline distT="0" distB="0" distL="0" distR="0" wp14:anchorId="7979489D" wp14:editId="5D701A7C">
+            <wp:extent cx="1918741" cy="1184042"/>
             <wp:effectExtent l="0" t="0" r="0" b="0"/>
             <wp:docPr id="8" name="Picture 8" descr="Chart, line chart&#10;&#10;Description automatically generated"/>
             <wp:cNvGraphicFramePr>
@@ -1376,7 +1334,7 @@
                   <pic:spPr>
                     <a:xfrm>
                       <a:off x="0" y="0"/>
-                      <a:ext cx="2839790" cy="1752416"/>
+                      <a:ext cx="1968050" cy="1214470"/>
                     </a:xfrm>
                     <a:prstGeom prst="rect">
                       <a:avLst/>
@@ -1394,9 +1352,9 @@
           <w:noProof/>
         </w:rPr>
         <w:drawing>
-          <wp:inline distT="0" distB="0" distL="0" distR="0" wp14:anchorId="0ECA78EF" wp14:editId="15B0E04A">
-            <wp:extent cx="2983043" cy="1840818"/>
-            <wp:effectExtent l="0" t="0" r="1905" b="1270"/>
+          <wp:inline distT="0" distB="0" distL="0" distR="0" wp14:anchorId="15972918" wp14:editId="2C45F5E0">
+            <wp:extent cx="1913432" cy="1180767"/>
+            <wp:effectExtent l="0" t="0" r="4445" b="635"/>
             <wp:docPr id="7" name="Picture 7" descr="Chart, histogram&#10;&#10;Description automatically generated"/>
             <wp:cNvGraphicFramePr>
               <a:graphicFrameLocks xmlns:a="http://schemas.openxmlformats.org/drawingml/2006/main" noChangeAspect="1"/>
@@ -1423,7 +1381,7 @@
                   <pic:spPr>
                     <a:xfrm>
                       <a:off x="0" y="0"/>
-                      <a:ext cx="3013559" cy="1859649"/>
+                      <a:ext cx="1964180" cy="1212083"/>
                     </a:xfrm>
                     <a:prstGeom prst="rect">
                       <a:avLst/>
@@ -1440,6 +1398,27 @@
       <w:pPr>
         <w:pStyle w:val="ListParagraph"/>
         <w:spacing w:line="276" w:lineRule="auto"/>
+        <w:ind w:left="0"/>
+        <w:rPr>
+          <w:rFonts w:ascii="Times New Roman" w:hAnsi="Times New Roman" w:cs="Times New Roman"/>
+        </w:rPr>
+      </w:pPr>
+    </w:p>
+    <w:p>
+      <w:pPr>
+        <w:pStyle w:val="ListParagraph"/>
+        <w:spacing w:line="276" w:lineRule="auto"/>
+        <w:ind w:left="0"/>
+        <w:jc w:val="center"/>
+        <w:rPr>
+          <w:rFonts w:ascii="Times New Roman" w:hAnsi="Times New Roman" w:cs="Times New Roman"/>
+        </w:rPr>
+      </w:pPr>
+    </w:p>
+    <w:p>
+      <w:pPr>
+        <w:pStyle w:val="ListParagraph"/>
+        <w:spacing w:line="276" w:lineRule="auto"/>
         <w:rPr>
           <w:rFonts w:ascii="Times New Roman" w:hAnsi="Times New Roman" w:cs="Times New Roman"/>
         </w:rPr>
@@ -1905,6 +1884,8 @@
       <w:pPr>
         <w:pStyle w:val="ListParagraph"/>
         <w:spacing w:line="276" w:lineRule="auto"/>
+        <w:ind w:left="0"/>
+        <w:jc w:val="center"/>
         <w:rPr>
           <w:rFonts w:ascii="Times New Roman" w:hAnsi="Times New Roman" w:cs="Times New Roman"/>
         </w:rPr>
@@ -1915,9 +1896,9 @@
           <w:noProof/>
         </w:rPr>
         <w:drawing>
-          <wp:inline distT="0" distB="0" distL="0" distR="0" wp14:anchorId="5D43A951" wp14:editId="5DF91C1B">
-            <wp:extent cx="4077325" cy="2516093"/>
-            <wp:effectExtent l="0" t="0" r="0" b="0"/>
+          <wp:inline distT="0" distB="0" distL="0" distR="0" wp14:anchorId="5D43A951" wp14:editId="5E956F22">
+            <wp:extent cx="2570813" cy="1586433"/>
+            <wp:effectExtent l="0" t="0" r="0" b="1270"/>
             <wp:docPr id="10" name="Picture 10" descr="Chart, line chart&#10;&#10;Description automatically generated"/>
             <wp:cNvGraphicFramePr>
               <a:graphicFrameLocks xmlns:a="http://schemas.openxmlformats.org/drawingml/2006/main" noChangeAspect="1"/>
@@ -1944,7 +1925,7 @@
                   <pic:spPr>
                     <a:xfrm>
                       <a:off x="0" y="0"/>
-                      <a:ext cx="4095702" cy="2527433"/>
+                      <a:ext cx="2596378" cy="1602209"/>
                     </a:xfrm>
                     <a:prstGeom prst="rect">
                       <a:avLst/>
@@ -1961,6 +1942,129 @@
       <w:pPr>
         <w:pStyle w:val="ListParagraph"/>
         <w:spacing w:line="276" w:lineRule="auto"/>
+        <w:jc w:val="center"/>
+        <w:rPr>
+          <w:rFonts w:ascii="Times New Roman" w:hAnsi="Times New Roman" w:cs="Times New Roman"/>
+        </w:rPr>
+      </w:pPr>
+    </w:p>
+    <w:p>
+      <w:pPr>
+        <w:pStyle w:val="ListParagraph"/>
+        <w:spacing w:line="276" w:lineRule="auto"/>
+        <w:rPr>
+          <w:rFonts w:ascii="Times New Roman" w:hAnsi="Times New Roman" w:cs="Times New Roman"/>
+        </w:rPr>
+      </w:pPr>
+    </w:p>
+    <w:p>
+      <w:pPr>
+        <w:pStyle w:val="ListParagraph"/>
+        <w:numPr>
+          <w:ilvl w:val="0"/>
+          <w:numId w:val="5"/>
+        </w:numPr>
+        <w:spacing w:line="276" w:lineRule="auto"/>
+        <w:rPr>
+          <w:rFonts w:ascii="Times New Roman" w:hAnsi="Times New Roman" w:cs="Times New Roman"/>
+        </w:rPr>
+      </w:pPr>
+      <w:r>
+        <w:rPr>
+          <w:rFonts w:ascii="Times New Roman" w:hAnsi="Times New Roman" w:cs="Times New Roman"/>
+        </w:rPr>
+        <w:t>Assumptio</w:t>
+      </w:r>
+      <w:r>
+        <w:rPr>
+          <w:rFonts w:ascii="Times New Roman" w:hAnsi="Times New Roman" w:cs="Times New Roman"/>
+        </w:rPr>
+        <w:t>n 3</w:t>
+      </w:r>
+      <w:r>
+        <w:rPr>
+          <w:rFonts w:ascii="Times New Roman" w:hAnsi="Times New Roman" w:cs="Times New Roman"/>
+        </w:rPr>
+        <w:t xml:space="preserve">: </w:t>
+      </w:r>
+      <w:r>
+        <w:rPr>
+          <w:rFonts w:ascii="Times New Roman" w:hAnsi="Times New Roman" w:cs="Times New Roman"/>
+        </w:rPr>
+        <w:t>No influential outliers (plot)</w:t>
+      </w:r>
+    </w:p>
+    <w:p>
+      <w:pPr>
+        <w:pStyle w:val="ListParagraph"/>
+        <w:spacing w:line="276" w:lineRule="auto"/>
+        <w:ind w:left="0"/>
+        <w:jc w:val="center"/>
+        <w:rPr>
+          <w:rFonts w:ascii="Times New Roman" w:hAnsi="Times New Roman" w:cs="Times New Roman"/>
+        </w:rPr>
+      </w:pPr>
+      <w:r>
+        <w:rPr>
+          <w:rFonts w:ascii="Times New Roman" w:hAnsi="Times New Roman" w:cs="Times New Roman"/>
+        </w:rPr>
+        <w:tab/>
+      </w:r>
+      <w:r>
+        <w:rPr>
+          <w:rFonts w:ascii="Times New Roman" w:hAnsi="Times New Roman" w:cs="Times New Roman"/>
+        </w:rPr>
+        <w:t xml:space="preserve">      </w:t>
+      </w:r>
+      <w:r>
+        <w:rPr>
+          <w:rFonts w:ascii="Times New Roman" w:hAnsi="Times New Roman" w:cs="Times New Roman"/>
+        </w:rPr>
+        <w:t>After we transformed the data, the below boxplot and histogram show th</w:t>
+      </w:r>
+      <w:r>
+        <w:rPr>
+          <w:rFonts w:ascii="Times New Roman" w:hAnsi="Times New Roman" w:cs="Times New Roman"/>
+        </w:rPr>
+        <w:t>ere</w:t>
+      </w:r>
+      <w:r>
+        <w:rPr>
+          <w:rFonts w:ascii="Times New Roman" w:hAnsi="Times New Roman" w:cs="Times New Roman"/>
+        </w:rPr>
+        <w:t xml:space="preserve"> </w:t>
+      </w:r>
+      <w:r>
+        <w:rPr>
+          <w:rFonts w:ascii="Times New Roman" w:hAnsi="Times New Roman" w:cs="Times New Roman"/>
+        </w:rPr>
+        <w:t xml:space="preserve">are </w:t>
+      </w:r>
+      <w:r>
+        <w:rPr>
+          <w:rFonts w:ascii="Times New Roman" w:hAnsi="Times New Roman" w:cs="Times New Roman"/>
+        </w:rPr>
+        <w:t xml:space="preserve">only a </w:t>
+      </w:r>
+      <w:r>
+        <w:rPr>
+          <w:rFonts w:ascii="Times New Roman" w:hAnsi="Times New Roman" w:cs="Times New Roman"/>
+        </w:rPr>
+        <w:t>few</w:t>
+      </w:r>
+      <w:r>
+        <w:rPr>
+          <w:rFonts w:ascii="Times New Roman" w:hAnsi="Times New Roman" w:cs="Times New Roman"/>
+        </w:rPr>
+        <w:t xml:space="preserve"> outliers in the histogram or boxplot, which follows the assumption 3.</w:t>
+      </w:r>
+    </w:p>
+    <w:p>
+      <w:pPr>
+        <w:pStyle w:val="ListParagraph"/>
+        <w:spacing w:line="276" w:lineRule="auto"/>
+        <w:ind w:left="0"/>
+        <w:jc w:val="center"/>
         <w:rPr>
           <w:rFonts w:ascii="Times New Roman" w:hAnsi="Times New Roman" w:cs="Times New Roman"/>
         </w:rPr>
@@ -1971,10 +2075,10 @@
           <w:noProof/>
         </w:rPr>
         <w:drawing>
-          <wp:inline distT="0" distB="0" distL="0" distR="0" wp14:anchorId="4E74027C" wp14:editId="2C6E9109">
-            <wp:extent cx="5074170" cy="1297817"/>
-            <wp:effectExtent l="0" t="0" r="0" b="0"/>
-            <wp:docPr id="11" name="Picture 11" descr="Graphical user interface, website&#10;&#10;Description automatically generated"/>
+          <wp:inline distT="0" distB="0" distL="0" distR="0" wp14:anchorId="005D0A4E" wp14:editId="31BE22F6">
+            <wp:extent cx="1738266" cy="1072674"/>
+            <wp:effectExtent l="0" t="0" r="1905" b="0"/>
+            <wp:docPr id="14" name="Picture 14" descr="Chart, histogram&#10;&#10;Description automatically generated"/>
             <wp:cNvGraphicFramePr>
               <a:graphicFrameLocks xmlns:a="http://schemas.openxmlformats.org/drawingml/2006/main" noChangeAspect="1"/>
             </wp:cNvGraphicFramePr>
@@ -1982,7 +2086,7 @@
               <a:graphicData uri="http://schemas.openxmlformats.org/drawingml/2006/picture">
                 <pic:pic xmlns:pic="http://schemas.openxmlformats.org/drawingml/2006/picture">
                   <pic:nvPicPr>
-                    <pic:cNvPr id="11" name="Picture 11" descr="Graphical user interface, website&#10;&#10;Description automatically generated"/>
+                    <pic:cNvPr id="14" name="Picture 14" descr="Chart, histogram&#10;&#10;Description automatically generated"/>
                     <pic:cNvPicPr/>
                   </pic:nvPicPr>
                   <pic:blipFill>
@@ -2000,7 +2104,7 @@
                   <pic:spPr>
                     <a:xfrm>
                       <a:off x="0" y="0"/>
-                      <a:ext cx="5118693" cy="1309204"/>
+                      <a:ext cx="1767538" cy="1090737"/>
                     </a:xfrm>
                     <a:prstGeom prst="rect">
                       <a:avLst/>
@@ -2012,138 +2116,16 @@
           </wp:inline>
         </w:drawing>
       </w:r>
-    </w:p>
-    <w:p>
-      <w:pPr>
-        <w:pStyle w:val="ListParagraph"/>
-        <w:spacing w:line="276" w:lineRule="auto"/>
-        <w:rPr>
-          <w:rFonts w:ascii="Times New Roman" w:hAnsi="Times New Roman" w:cs="Times New Roman"/>
-        </w:rPr>
-      </w:pPr>
-    </w:p>
-    <w:p>
-      <w:pPr>
-        <w:pStyle w:val="ListParagraph"/>
-        <w:numPr>
-          <w:ilvl w:val="0"/>
-          <w:numId w:val="5"/>
-        </w:numPr>
-        <w:spacing w:line="276" w:lineRule="auto"/>
-        <w:rPr>
-          <w:rFonts w:ascii="Times New Roman" w:hAnsi="Times New Roman" w:cs="Times New Roman"/>
-        </w:rPr>
-      </w:pPr>
-      <w:r>
-        <w:rPr>
-          <w:rFonts w:ascii="Times New Roman" w:hAnsi="Times New Roman" w:cs="Times New Roman"/>
-        </w:rPr>
-        <w:t>Assumptio</w:t>
-      </w:r>
-      <w:r>
-        <w:rPr>
-          <w:rFonts w:ascii="Times New Roman" w:hAnsi="Times New Roman" w:cs="Times New Roman"/>
-        </w:rPr>
-        <w:t>n 3</w:t>
-      </w:r>
-      <w:r>
-        <w:rPr>
-          <w:rFonts w:ascii="Times New Roman" w:hAnsi="Times New Roman" w:cs="Times New Roman"/>
-        </w:rPr>
-        <w:t xml:space="preserve">: </w:t>
-      </w:r>
-      <w:r>
-        <w:rPr>
-          <w:rFonts w:ascii="Times New Roman" w:hAnsi="Times New Roman" w:cs="Times New Roman"/>
-        </w:rPr>
-        <w:t>No influential outliers (plot)</w:t>
-      </w:r>
-    </w:p>
-    <w:p>
-      <w:pPr>
-        <w:pStyle w:val="ListParagraph"/>
-        <w:spacing w:line="276" w:lineRule="auto"/>
-        <w:ind w:left="0"/>
-        <w:jc w:val="center"/>
-        <w:rPr>
-          <w:rFonts w:ascii="Times New Roman" w:hAnsi="Times New Roman" w:cs="Times New Roman"/>
-        </w:rPr>
-      </w:pPr>
-      <w:r>
-        <w:rPr>
-          <w:rFonts w:ascii="Times New Roman" w:hAnsi="Times New Roman" w:cs="Times New Roman"/>
-        </w:rPr>
-        <w:tab/>
-      </w:r>
-      <w:r>
-        <w:rPr>
-          <w:rFonts w:ascii="Times New Roman" w:hAnsi="Times New Roman" w:cs="Times New Roman"/>
-        </w:rPr>
-        <w:t xml:space="preserve">      </w:t>
-      </w:r>
-      <w:r>
-        <w:rPr>
-          <w:rFonts w:ascii="Times New Roman" w:hAnsi="Times New Roman" w:cs="Times New Roman"/>
-        </w:rPr>
-        <w:t>After we transformed the data, the below boxplot and histogram show th</w:t>
-      </w:r>
-      <w:r>
-        <w:rPr>
-          <w:rFonts w:ascii="Times New Roman" w:hAnsi="Times New Roman" w:cs="Times New Roman"/>
-        </w:rPr>
-        <w:t>ere</w:t>
-      </w:r>
-      <w:r>
-        <w:rPr>
-          <w:rFonts w:ascii="Times New Roman" w:hAnsi="Times New Roman" w:cs="Times New Roman"/>
-        </w:rPr>
-        <w:t xml:space="preserve"> </w:t>
-      </w:r>
-      <w:r>
-        <w:rPr>
-          <w:rFonts w:ascii="Times New Roman" w:hAnsi="Times New Roman" w:cs="Times New Roman"/>
-        </w:rPr>
-        <w:t xml:space="preserve">are </w:t>
-      </w:r>
-      <w:r>
-        <w:rPr>
-          <w:rFonts w:ascii="Times New Roman" w:hAnsi="Times New Roman" w:cs="Times New Roman"/>
-        </w:rPr>
-        <w:t xml:space="preserve">only a </w:t>
-      </w:r>
-      <w:r>
-        <w:rPr>
-          <w:rFonts w:ascii="Times New Roman" w:hAnsi="Times New Roman" w:cs="Times New Roman"/>
-        </w:rPr>
-        <w:t>few</w:t>
-      </w:r>
-      <w:r>
-        <w:rPr>
-          <w:rFonts w:ascii="Times New Roman" w:hAnsi="Times New Roman" w:cs="Times New Roman"/>
-        </w:rPr>
-        <w:t xml:space="preserve"> outliers in the histogram or boxplot, which follows the assumption 3.</w:t>
-      </w:r>
-    </w:p>
-    <w:p>
-      <w:pPr>
-        <w:pStyle w:val="ListParagraph"/>
-        <w:spacing w:line="276" w:lineRule="auto"/>
-        <w:ind w:left="0"/>
-        <w:rPr>
-          <w:rFonts w:ascii="Times New Roman" w:hAnsi="Times New Roman" w:cs="Times New Roman"/>
-        </w:rPr>
-      </w:pPr>
       <w:r>
         <w:rPr>
           <w:rFonts w:ascii="Times New Roman" w:hAnsi="Times New Roman" w:cs="Times New Roman"/>
           <w:noProof/>
         </w:rPr>
-        <w:lastRenderedPageBreak/>
         <w:drawing>
-          <wp:inline distT="0" distB="0" distL="0" distR="0" wp14:anchorId="005D0A4E" wp14:editId="19106067">
-            <wp:extent cx="2593298" cy="1600309"/>
-            <wp:effectExtent l="0" t="0" r="0" b="0"/>
-            <wp:docPr id="14" name="Picture 14" descr="Chart, histogram&#10;&#10;Description automatically generated"/>
+          <wp:inline distT="0" distB="0" distL="0" distR="0" wp14:anchorId="6D79E0D0" wp14:editId="42EF967B">
+            <wp:extent cx="2270366" cy="1401029"/>
+            <wp:effectExtent l="0" t="0" r="3175" b="0"/>
+            <wp:docPr id="13" name="Picture 13" descr="Chart, box and whisker chart&#10;&#10;Description automatically generated"/>
             <wp:cNvGraphicFramePr>
               <a:graphicFrameLocks xmlns:a="http://schemas.openxmlformats.org/drawingml/2006/main" noChangeAspect="1"/>
             </wp:cNvGraphicFramePr>
@@ -2151,7 +2133,7 @@
               <a:graphicData uri="http://schemas.openxmlformats.org/drawingml/2006/picture">
                 <pic:pic xmlns:pic="http://schemas.openxmlformats.org/drawingml/2006/picture">
                   <pic:nvPicPr>
-                    <pic:cNvPr id="14" name="Picture 14" descr="Chart, histogram&#10;&#10;Description automatically generated"/>
+                    <pic:cNvPr id="13" name="Picture 13" descr="Chart, box and whisker chart&#10;&#10;Description automatically generated"/>
                     <pic:cNvPicPr/>
                   </pic:nvPicPr>
                   <pic:blipFill>
@@ -2169,7 +2151,7 @@
                   <pic:spPr>
                     <a:xfrm>
                       <a:off x="0" y="0"/>
-                      <a:ext cx="2625454" cy="1620152"/>
+                      <a:ext cx="2294264" cy="1415776"/>
                     </a:xfrm>
                     <a:prstGeom prst="rect">
                       <a:avLst/>
@@ -2181,16 +2163,424 @@
           </wp:inline>
         </w:drawing>
       </w:r>
+    </w:p>
+    <w:p>
+      <w:pPr>
+        <w:pStyle w:val="ListParagraph"/>
+        <w:spacing w:line="276" w:lineRule="auto"/>
+        <w:ind w:left="0"/>
+        <w:rPr>
+          <w:rFonts w:ascii="Times New Roman" w:hAnsi="Times New Roman" w:cs="Times New Roman"/>
+        </w:rPr>
+      </w:pPr>
+    </w:p>
+    <w:p>
+      <w:pPr>
+        <w:pStyle w:val="ListParagraph"/>
+        <w:numPr>
+          <w:ilvl w:val="0"/>
+          <w:numId w:val="2"/>
+        </w:numPr>
+        <w:spacing w:line="276" w:lineRule="auto"/>
+        <w:rPr>
+          <w:rFonts w:ascii="Times New Roman" w:hAnsi="Times New Roman" w:cs="Times New Roman"/>
+        </w:rPr>
+      </w:pPr>
+      <w:r>
+        <w:rPr>
+          <w:rFonts w:ascii="Times New Roman" w:hAnsi="Times New Roman" w:cs="Times New Roman"/>
+        </w:rPr>
+        <w:lastRenderedPageBreak/>
+        <w:t>Conduct the appropriate test on the square root transformed data and interpret the results. Be sure to address the research questions stated above</w:t>
+      </w:r>
+      <w:r>
+        <w:rPr>
+          <w:rFonts w:ascii="Times New Roman" w:hAnsi="Times New Roman" w:cs="Times New Roman"/>
+        </w:rPr>
+        <w:t>.</w:t>
+      </w:r>
+    </w:p>
+    <w:p>
+      <w:pPr>
+        <w:pStyle w:val="ListParagraph"/>
+        <w:spacing w:line="276" w:lineRule="auto"/>
+        <w:rPr>
+          <w:rFonts w:ascii="Times New Roman" w:hAnsi="Times New Roman" w:cs="Times New Roman"/>
+        </w:rPr>
+      </w:pPr>
+    </w:p>
+    <w:p>
+      <w:pPr>
+        <w:pStyle w:val="ListParagraph"/>
+        <w:spacing w:line="276" w:lineRule="auto"/>
+        <w:rPr>
+          <w:rFonts w:ascii="Times New Roman" w:hAnsi="Times New Roman" w:cs="Times New Roman"/>
+        </w:rPr>
+      </w:pPr>
+      <w:r>
+        <w:rPr>
+          <w:rFonts w:ascii="Times New Roman" w:hAnsi="Times New Roman" w:cs="Times New Roman"/>
+        </w:rPr>
+        <w:t>According to</w:t>
+      </w:r>
+      <w:r>
+        <w:rPr>
+          <w:rFonts w:ascii="Times New Roman" w:hAnsi="Times New Roman" w:cs="Times New Roman"/>
+        </w:rPr>
+        <w:t xml:space="preserve"> the above </w:t>
+      </w:r>
+      <w:proofErr w:type="spellStart"/>
+      <w:r>
+        <w:rPr>
+          <w:rFonts w:ascii="Times New Roman" w:hAnsi="Times New Roman" w:cs="Times New Roman"/>
+        </w:rPr>
+        <w:t>qqplot</w:t>
+      </w:r>
+      <w:proofErr w:type="spellEnd"/>
+      <w:r>
+        <w:rPr>
+          <w:rFonts w:ascii="Times New Roman" w:hAnsi="Times New Roman" w:cs="Times New Roman"/>
+        </w:rPr>
+        <w:t xml:space="preserve"> and boxplot, the </w:t>
+      </w:r>
+      <w:r>
+        <w:rPr>
+          <w:rFonts w:ascii="Times New Roman" w:hAnsi="Times New Roman" w:cs="Times New Roman"/>
+        </w:rPr>
+        <w:t xml:space="preserve">transformed </w:t>
+      </w:r>
+      <w:r>
+        <w:rPr>
+          <w:rFonts w:ascii="Times New Roman" w:hAnsi="Times New Roman" w:cs="Times New Roman"/>
+        </w:rPr>
+        <w:t>variables</w:t>
+      </w:r>
+      <w:r>
+        <w:rPr>
+          <w:rFonts w:ascii="Times New Roman" w:hAnsi="Times New Roman" w:cs="Times New Roman"/>
+        </w:rPr>
+        <w:t xml:space="preserve"> </w:t>
+      </w:r>
+      <w:proofErr w:type="spellStart"/>
+      <w:r>
+        <w:rPr>
+          <w:rFonts w:ascii="Times New Roman" w:hAnsi="Times New Roman" w:cs="Times New Roman"/>
+        </w:rPr>
+        <w:t>alco_dr</w:t>
+      </w:r>
+      <w:r>
+        <w:rPr>
+          <w:rFonts w:ascii="Times New Roman" w:hAnsi="Times New Roman" w:cs="Times New Roman"/>
+        </w:rPr>
+        <w:t>Sqrt</w:t>
+      </w:r>
+      <w:proofErr w:type="spellEnd"/>
+      <w:r>
+        <w:rPr>
+          <w:rFonts w:ascii="Times New Roman" w:hAnsi="Times New Roman" w:cs="Times New Roman"/>
+        </w:rPr>
+        <w:t xml:space="preserve"> </w:t>
+      </w:r>
+      <w:r>
+        <w:rPr>
+          <w:rFonts w:ascii="Times New Roman" w:hAnsi="Times New Roman" w:cs="Times New Roman"/>
+        </w:rPr>
+        <w:t xml:space="preserve">and </w:t>
+      </w:r>
+      <w:proofErr w:type="spellStart"/>
+      <w:r>
+        <w:rPr>
+          <w:rFonts w:ascii="Times New Roman" w:hAnsi="Times New Roman" w:cs="Times New Roman"/>
+        </w:rPr>
+        <w:t>alco_ffq</w:t>
+      </w:r>
+      <w:r>
+        <w:rPr>
+          <w:rFonts w:ascii="Times New Roman" w:hAnsi="Times New Roman" w:cs="Times New Roman"/>
+        </w:rPr>
+        <w:t>Sqrt</w:t>
+      </w:r>
+      <w:proofErr w:type="spellEnd"/>
+      <w:r>
+        <w:rPr>
+          <w:rFonts w:ascii="Times New Roman" w:hAnsi="Times New Roman" w:cs="Times New Roman"/>
+        </w:rPr>
+        <w:t xml:space="preserve"> </w:t>
+      </w:r>
+      <w:r>
+        <w:rPr>
+          <w:rFonts w:ascii="Times New Roman" w:hAnsi="Times New Roman" w:cs="Times New Roman"/>
+        </w:rPr>
+        <w:t>meet the three</w:t>
+      </w:r>
+      <w:r>
+        <w:rPr>
+          <w:rFonts w:ascii="Times New Roman" w:hAnsi="Times New Roman" w:cs="Times New Roman"/>
+        </w:rPr>
+        <w:t xml:space="preserve"> assumptions. Therefore, the </w:t>
+      </w:r>
+      <w:r>
+        <w:rPr>
+          <w:rFonts w:ascii="Times New Roman" w:hAnsi="Times New Roman" w:cs="Times New Roman"/>
+        </w:rPr>
+        <w:t>appropriate test</w:t>
+      </w:r>
+      <w:r>
+        <w:rPr>
+          <w:rFonts w:ascii="Times New Roman" w:hAnsi="Times New Roman" w:cs="Times New Roman"/>
+        </w:rPr>
+        <w:t xml:space="preserve"> is one-sided t-test for this study.</w:t>
+      </w:r>
+    </w:p>
+    <w:p>
+      <w:pPr>
+        <w:pStyle w:val="ListParagraph"/>
+        <w:spacing w:line="276" w:lineRule="auto"/>
+        <w:rPr>
+          <w:rFonts w:ascii="Times New Roman" w:hAnsi="Times New Roman" w:cs="Times New Roman"/>
+        </w:rPr>
+      </w:pPr>
+      <w:r>
+        <w:rPr>
+          <w:rFonts w:ascii="Times New Roman" w:hAnsi="Times New Roman" w:cs="Times New Roman"/>
+        </w:rPr>
+        <w:t xml:space="preserve">RQ: </w:t>
+      </w:r>
+      <w:r>
+        <w:rPr>
+          <w:rFonts w:ascii="Times New Roman" w:hAnsi="Times New Roman" w:cs="Times New Roman"/>
+        </w:rPr>
+        <w:t>I</w:t>
+      </w:r>
+      <w:r>
+        <w:rPr>
+          <w:rFonts w:ascii="Times New Roman" w:hAnsi="Times New Roman" w:cs="Times New Roman"/>
+        </w:rPr>
+        <w:t>s there evidence that FFQ underestimates total alcohol consumption</w:t>
+      </w:r>
+      <w:r>
+        <w:rPr>
+          <w:rFonts w:ascii="Times New Roman" w:hAnsi="Times New Roman" w:cs="Times New Roman"/>
+        </w:rPr>
+        <w:t>?</w:t>
+      </w:r>
+    </w:p>
+    <w:p>
+      <w:pPr>
+        <w:pStyle w:val="ListParagraph"/>
+        <w:spacing w:line="276" w:lineRule="auto"/>
+        <w:rPr>
+          <w:rFonts w:ascii="Times New Roman" w:hAnsi="Times New Roman" w:cs="Times New Roman"/>
+        </w:rPr>
+      </w:pPr>
+      <w:r>
+        <w:rPr>
+          <w:rFonts w:ascii="Times New Roman" w:hAnsi="Times New Roman" w:cs="Times New Roman"/>
+        </w:rPr>
+        <w:t xml:space="preserve">H0: </w:t>
+      </w:r>
+      <w:r>
+        <w:rPr>
+          <w:rFonts w:ascii="Times New Roman" w:hAnsi="Times New Roman" w:cs="Times New Roman"/>
+        </w:rPr>
+        <w:t xml:space="preserve">The </w:t>
+      </w:r>
+      <w:r>
+        <w:rPr>
+          <w:rFonts w:ascii="Times New Roman" w:hAnsi="Times New Roman" w:cs="Times New Roman"/>
+        </w:rPr>
+        <w:t xml:space="preserve">distribution of </w:t>
+      </w:r>
+      <w:r>
+        <w:rPr>
+          <w:rFonts w:ascii="Times New Roman" w:hAnsi="Times New Roman" w:cs="Times New Roman"/>
+        </w:rPr>
+        <w:t>total alcohol consumption</w:t>
+      </w:r>
+      <w:r>
+        <w:rPr>
+          <w:rFonts w:ascii="Times New Roman" w:hAnsi="Times New Roman" w:cs="Times New Roman"/>
+        </w:rPr>
+        <w:t xml:space="preserve"> is</w:t>
+      </w:r>
+      <w:r>
+        <w:rPr>
+          <w:rFonts w:ascii="Times New Roman" w:hAnsi="Times New Roman" w:cs="Times New Roman" w:hint="eastAsia"/>
+        </w:rPr>
+        <w:t xml:space="preserve"> </w:t>
+      </w:r>
+      <w:r>
+        <w:rPr>
+          <w:rFonts w:ascii="Times New Roman" w:hAnsi="Times New Roman" w:cs="Times New Roman"/>
+          <w:b/>
+          <w:bCs/>
+        </w:rPr>
+        <w:t>the same</w:t>
+      </w:r>
+      <w:r>
+        <w:rPr>
+          <w:rFonts w:ascii="Times New Roman" w:hAnsi="Times New Roman" w:cs="Times New Roman"/>
+        </w:rPr>
+        <w:t xml:space="preserve"> between the </w:t>
+      </w:r>
+      <w:r>
+        <w:rPr>
+          <w:rFonts w:ascii="Times New Roman" w:hAnsi="Times New Roman" w:cs="Times New Roman"/>
+        </w:rPr>
+        <w:t>DR</w:t>
+      </w:r>
+      <w:r>
+        <w:rPr>
+          <w:rFonts w:ascii="Times New Roman" w:hAnsi="Times New Roman" w:cs="Times New Roman"/>
+        </w:rPr>
+        <w:t xml:space="preserve"> and </w:t>
+      </w:r>
+      <w:r>
+        <w:rPr>
+          <w:rFonts w:ascii="Times New Roman" w:hAnsi="Times New Roman" w:cs="Times New Roman"/>
+        </w:rPr>
+        <w:t xml:space="preserve">FFQ </w:t>
+      </w:r>
+      <w:r>
+        <w:rPr>
+          <w:rFonts w:ascii="Times New Roman" w:hAnsi="Times New Roman" w:cs="Times New Roman" w:hint="eastAsia"/>
+        </w:rPr>
+        <w:t>m</w:t>
+      </w:r>
+      <w:r>
+        <w:rPr>
+          <w:rFonts w:ascii="Times New Roman" w:hAnsi="Times New Roman" w:cs="Times New Roman"/>
+        </w:rPr>
+        <w:t>ethod.</w:t>
+      </w:r>
+      <w:r>
+        <w:rPr>
+          <w:rFonts w:ascii="Times New Roman" w:hAnsi="Times New Roman" w:cs="Times New Roman"/>
+        </w:rPr>
+        <w:t xml:space="preserve"> </w:t>
+      </w:r>
+      <w:r>
+        <w:rPr>
+          <w:rFonts w:ascii="Times New Roman" w:hAnsi="Times New Roman" w:cs="Times New Roman"/>
+        </w:rPr>
+        <w:t>(DR = FQ).</w:t>
+      </w:r>
+    </w:p>
+    <w:p>
+      <w:pPr>
+        <w:pStyle w:val="ListParagraph"/>
+        <w:spacing w:line="276" w:lineRule="auto"/>
+        <w:rPr>
+          <w:rFonts w:ascii="Times New Roman" w:hAnsi="Times New Roman" w:cs="Times New Roman"/>
+        </w:rPr>
+      </w:pPr>
+      <w:r>
+        <w:rPr>
+          <w:rFonts w:ascii="Times New Roman" w:hAnsi="Times New Roman" w:cs="Times New Roman"/>
+        </w:rPr>
+        <w:t xml:space="preserve">Ha: </w:t>
+      </w:r>
+      <w:r>
+        <w:rPr>
+          <w:rFonts w:ascii="Times New Roman" w:hAnsi="Times New Roman" w:cs="Times New Roman"/>
+        </w:rPr>
+        <w:t>T</w:t>
+      </w:r>
+      <w:r>
+        <w:rPr>
+          <w:rFonts w:ascii="Times New Roman" w:hAnsi="Times New Roman" w:cs="Times New Roman"/>
+        </w:rPr>
+        <w:t xml:space="preserve">he distribution of total alcohol consumption </w:t>
+      </w:r>
+      <w:r>
+        <w:rPr>
+          <w:rFonts w:ascii="Times New Roman" w:hAnsi="Times New Roman" w:cs="Times New Roman"/>
+        </w:rPr>
+        <w:t>in t</w:t>
+      </w:r>
+      <w:r>
+        <w:rPr>
+          <w:rFonts w:ascii="Times New Roman" w:hAnsi="Times New Roman" w:cs="Times New Roman"/>
+        </w:rPr>
+        <w:t xml:space="preserve">he </w:t>
+      </w:r>
+      <w:r>
+        <w:rPr>
+          <w:rFonts w:ascii="Times New Roman" w:hAnsi="Times New Roman" w:cs="Times New Roman"/>
+        </w:rPr>
+        <w:t>diet record (DR: the gold standard of dietary epidemiology)</w:t>
+      </w:r>
+      <w:r>
+        <w:rPr>
+          <w:rFonts w:ascii="Times New Roman" w:hAnsi="Times New Roman" w:cs="Times New Roman"/>
+        </w:rPr>
+        <w:t xml:space="preserve"> is</w:t>
+      </w:r>
+      <w:r>
+        <w:rPr>
+          <w:rFonts w:ascii="Times New Roman" w:hAnsi="Times New Roman" w:cs="Times New Roman"/>
+        </w:rPr>
+        <w:t xml:space="preserve"> </w:t>
+      </w:r>
+      <w:r>
+        <w:rPr>
+          <w:rFonts w:ascii="Times New Roman" w:hAnsi="Times New Roman" w:cs="Times New Roman"/>
+          <w:b/>
+          <w:bCs/>
+        </w:rPr>
+        <w:t>greater</w:t>
+      </w:r>
+      <w:r>
+        <w:rPr>
+          <w:rFonts w:ascii="Times New Roman" w:hAnsi="Times New Roman" w:cs="Times New Roman"/>
+          <w:b/>
+          <w:bCs/>
+        </w:rPr>
+        <w:t xml:space="preserve"> than</w:t>
+      </w:r>
+      <w:r>
+        <w:rPr>
+          <w:rFonts w:ascii="Times New Roman" w:hAnsi="Times New Roman" w:cs="Times New Roman"/>
+        </w:rPr>
+        <w:t xml:space="preserve"> </w:t>
+      </w:r>
+      <w:r>
+        <w:rPr>
+          <w:rFonts w:ascii="Times New Roman" w:hAnsi="Times New Roman" w:cs="Times New Roman"/>
+        </w:rPr>
+        <w:t xml:space="preserve">food-frequency questionnaire </w:t>
+      </w:r>
+      <w:r>
+        <w:rPr>
+          <w:rFonts w:ascii="Times New Roman" w:hAnsi="Times New Roman" w:cs="Times New Roman"/>
+        </w:rPr>
+        <w:t>(DR &gt;FFQ)</w:t>
+      </w:r>
+      <w:r>
+        <w:rPr>
+          <w:rFonts w:ascii="Times New Roman" w:hAnsi="Times New Roman" w:cs="Times New Roman"/>
+        </w:rPr>
+        <w:t>.</w:t>
+      </w:r>
+    </w:p>
+    <w:p>
+      <w:pPr>
+        <w:pStyle w:val="ListParagraph"/>
+        <w:spacing w:line="276" w:lineRule="auto"/>
+        <w:rPr>
+          <w:rFonts w:ascii="Times New Roman" w:hAnsi="Times New Roman" w:cs="Times New Roman"/>
+        </w:rPr>
+      </w:pPr>
       <w:r>
         <w:rPr>
           <w:rFonts w:ascii="Times New Roman" w:hAnsi="Times New Roman" w:cs="Times New Roman"/>
           <w:noProof/>
         </w:rPr>
         <w:drawing>
-          <wp:inline distT="0" distB="0" distL="0" distR="0" wp14:anchorId="6D79E0D0" wp14:editId="00FD5D28">
-            <wp:extent cx="3218630" cy="1986197"/>
-            <wp:effectExtent l="0" t="0" r="0" b="0"/>
-            <wp:docPr id="13" name="Picture 13" descr="Chart, box and whisker chart&#10;&#10;Description automatically generated"/>
+          <wp:inline distT="0" distB="0" distL="0" distR="0" wp14:anchorId="1071DEFA" wp14:editId="7B83D889">
+            <wp:extent cx="3819177" cy="711200"/>
+            <wp:effectExtent l="0" t="0" r="3810" b="0"/>
+            <wp:docPr id="15" name="Picture 15" descr="Graphical user interface, application&#10;&#10;Description automatically generated"/>
             <wp:cNvGraphicFramePr>
               <a:graphicFrameLocks xmlns:a="http://schemas.openxmlformats.org/drawingml/2006/main" noChangeAspect="1"/>
             </wp:cNvGraphicFramePr>
@@ -2198,7 +2588,7 @@
               <a:graphicData uri="http://schemas.openxmlformats.org/drawingml/2006/picture">
                 <pic:pic xmlns:pic="http://schemas.openxmlformats.org/drawingml/2006/picture">
                   <pic:nvPicPr>
-                    <pic:cNvPr id="13" name="Picture 13" descr="Chart, box and whisker chart&#10;&#10;Description automatically generated"/>
+                    <pic:cNvPr id="15" name="Picture 15" descr="Graphical user interface, application&#10;&#10;Description automatically generated"/>
                     <pic:cNvPicPr/>
                   </pic:nvPicPr>
                   <pic:blipFill>
@@ -2216,7 +2606,7 @@
                   <pic:spPr>
                     <a:xfrm>
                       <a:off x="0" y="0"/>
-                      <a:ext cx="3233937" cy="1995643"/>
+                      <a:ext cx="4006806" cy="746140"/>
                     </a:xfrm>
                     <a:prstGeom prst="rect">
                       <a:avLst/>
@@ -2228,499 +2618,16 @@
           </wp:inline>
         </w:drawing>
       </w:r>
-    </w:p>
-    <w:p>
-      <w:pPr>
-        <w:pStyle w:val="ListParagraph"/>
-        <w:spacing w:line="276" w:lineRule="auto"/>
-        <w:ind w:left="0"/>
-        <w:rPr>
-          <w:rFonts w:ascii="Times New Roman" w:hAnsi="Times New Roman" w:cs="Times New Roman"/>
-        </w:rPr>
-      </w:pPr>
-    </w:p>
-    <w:p>
-      <w:pPr>
-        <w:pStyle w:val="ListParagraph"/>
-        <w:numPr>
-          <w:ilvl w:val="0"/>
-          <w:numId w:val="2"/>
-        </w:numPr>
-        <w:spacing w:line="276" w:lineRule="auto"/>
-        <w:rPr>
-          <w:rFonts w:ascii="Times New Roman" w:hAnsi="Times New Roman" w:cs="Times New Roman"/>
-        </w:rPr>
-      </w:pPr>
-      <w:r>
-        <w:rPr>
-          <w:rFonts w:ascii="Times New Roman" w:hAnsi="Times New Roman" w:cs="Times New Roman"/>
-        </w:rPr>
-        <w:t>Conduct the appropriate test on the square root transformed data and interpret the results. Be sure to address the research questions stated above</w:t>
-      </w:r>
-      <w:r>
-        <w:rPr>
-          <w:rFonts w:ascii="Times New Roman" w:hAnsi="Times New Roman" w:cs="Times New Roman"/>
-        </w:rPr>
-        <w:t>.</w:t>
-      </w:r>
-    </w:p>
-    <w:p>
-      <w:pPr>
-        <w:pStyle w:val="ListParagraph"/>
-        <w:spacing w:line="276" w:lineRule="auto"/>
-        <w:rPr>
-          <w:rFonts w:ascii="Times New Roman" w:hAnsi="Times New Roman" w:cs="Times New Roman"/>
-        </w:rPr>
-      </w:pPr>
-    </w:p>
-    <w:p>
-      <w:pPr>
-        <w:pStyle w:val="ListParagraph"/>
-        <w:spacing w:line="276" w:lineRule="auto"/>
-        <w:rPr>
-          <w:rFonts w:ascii="Times New Roman" w:hAnsi="Times New Roman" w:cs="Times New Roman"/>
-        </w:rPr>
-      </w:pPr>
-      <w:r>
-        <w:rPr>
-          <w:rFonts w:ascii="Times New Roman" w:hAnsi="Times New Roman" w:cs="Times New Roman"/>
-        </w:rPr>
-        <w:t>According to</w:t>
-      </w:r>
-      <w:r>
-        <w:rPr>
-          <w:rFonts w:ascii="Times New Roman" w:hAnsi="Times New Roman" w:cs="Times New Roman"/>
-        </w:rPr>
-        <w:t xml:space="preserve"> the above </w:t>
-      </w:r>
-      <w:proofErr w:type="spellStart"/>
-      <w:r>
-        <w:rPr>
-          <w:rFonts w:ascii="Times New Roman" w:hAnsi="Times New Roman" w:cs="Times New Roman"/>
-        </w:rPr>
-        <w:t>qqplot</w:t>
-      </w:r>
-      <w:proofErr w:type="spellEnd"/>
-      <w:r>
-        <w:rPr>
-          <w:rFonts w:ascii="Times New Roman" w:hAnsi="Times New Roman" w:cs="Times New Roman"/>
-        </w:rPr>
-        <w:t xml:space="preserve"> and boxplot, the </w:t>
-      </w:r>
-      <w:r>
-        <w:rPr>
-          <w:rFonts w:ascii="Times New Roman" w:hAnsi="Times New Roman" w:cs="Times New Roman"/>
-        </w:rPr>
-        <w:t xml:space="preserve">transformed </w:t>
-      </w:r>
-      <w:r>
-        <w:rPr>
-          <w:rFonts w:ascii="Times New Roman" w:hAnsi="Times New Roman" w:cs="Times New Roman"/>
-        </w:rPr>
-        <w:t>variables</w:t>
-      </w:r>
-      <w:r>
-        <w:rPr>
-          <w:rFonts w:ascii="Times New Roman" w:hAnsi="Times New Roman" w:cs="Times New Roman"/>
-        </w:rPr>
-        <w:t xml:space="preserve"> </w:t>
-      </w:r>
-      <w:proofErr w:type="spellStart"/>
-      <w:r>
-        <w:rPr>
-          <w:rFonts w:ascii="Times New Roman" w:hAnsi="Times New Roman" w:cs="Times New Roman"/>
-        </w:rPr>
-        <w:t>alco_dr</w:t>
-      </w:r>
-      <w:r>
-        <w:rPr>
-          <w:rFonts w:ascii="Times New Roman" w:hAnsi="Times New Roman" w:cs="Times New Roman"/>
-        </w:rPr>
-        <w:t>Sqrt</w:t>
-      </w:r>
-      <w:proofErr w:type="spellEnd"/>
-      <w:r>
-        <w:rPr>
-          <w:rFonts w:ascii="Times New Roman" w:hAnsi="Times New Roman" w:cs="Times New Roman"/>
-        </w:rPr>
-        <w:t xml:space="preserve"> </w:t>
-      </w:r>
-      <w:r>
-        <w:rPr>
-          <w:rFonts w:ascii="Times New Roman" w:hAnsi="Times New Roman" w:cs="Times New Roman"/>
-        </w:rPr>
-        <w:t xml:space="preserve">and </w:t>
-      </w:r>
-      <w:proofErr w:type="spellStart"/>
-      <w:r>
-        <w:rPr>
-          <w:rFonts w:ascii="Times New Roman" w:hAnsi="Times New Roman" w:cs="Times New Roman"/>
-        </w:rPr>
-        <w:t>alco_ffq</w:t>
-      </w:r>
-      <w:r>
-        <w:rPr>
-          <w:rFonts w:ascii="Times New Roman" w:hAnsi="Times New Roman" w:cs="Times New Roman"/>
-        </w:rPr>
-        <w:t>Sqrt</w:t>
-      </w:r>
-      <w:proofErr w:type="spellEnd"/>
-      <w:r>
-        <w:rPr>
-          <w:rFonts w:ascii="Times New Roman" w:hAnsi="Times New Roman" w:cs="Times New Roman"/>
-        </w:rPr>
-        <w:t xml:space="preserve"> </w:t>
-      </w:r>
-      <w:r>
-        <w:rPr>
-          <w:rFonts w:ascii="Times New Roman" w:hAnsi="Times New Roman" w:cs="Times New Roman"/>
-        </w:rPr>
-        <w:t>meet the three</w:t>
-      </w:r>
-      <w:r>
-        <w:rPr>
-          <w:rFonts w:ascii="Times New Roman" w:hAnsi="Times New Roman" w:cs="Times New Roman"/>
-        </w:rPr>
-        <w:t xml:space="preserve"> assumptions. Therefore, the </w:t>
-      </w:r>
-      <w:r>
-        <w:rPr>
-          <w:rFonts w:ascii="Times New Roman" w:hAnsi="Times New Roman" w:cs="Times New Roman"/>
-        </w:rPr>
-        <w:t>appropriate test</w:t>
-      </w:r>
-      <w:r>
-        <w:rPr>
-          <w:rFonts w:ascii="Times New Roman" w:hAnsi="Times New Roman" w:cs="Times New Roman"/>
-        </w:rPr>
-        <w:t xml:space="preserve"> is one-sided t-test for this study.</w:t>
-      </w:r>
-    </w:p>
-    <w:p>
-      <w:pPr>
-        <w:pStyle w:val="ListParagraph"/>
-        <w:spacing w:line="276" w:lineRule="auto"/>
-        <w:rPr>
-          <w:rFonts w:ascii="Times New Roman" w:hAnsi="Times New Roman" w:cs="Times New Roman"/>
-        </w:rPr>
-      </w:pPr>
-    </w:p>
-    <w:p>
-      <w:pPr>
-        <w:pStyle w:val="ListParagraph"/>
-        <w:spacing w:line="276" w:lineRule="auto"/>
-        <w:rPr>
-          <w:rFonts w:ascii="Times New Roman" w:hAnsi="Times New Roman" w:cs="Times New Roman"/>
-        </w:rPr>
-      </w:pPr>
-      <w:r>
-        <w:rPr>
-          <w:rFonts w:ascii="Times New Roman" w:hAnsi="Times New Roman" w:cs="Times New Roman"/>
-        </w:rPr>
-        <w:t xml:space="preserve">RQ: </w:t>
-      </w:r>
-      <w:r>
-        <w:rPr>
-          <w:rFonts w:ascii="Times New Roman" w:hAnsi="Times New Roman" w:cs="Times New Roman"/>
-        </w:rPr>
-        <w:t>I</w:t>
-      </w:r>
-      <w:r>
-        <w:rPr>
-          <w:rFonts w:ascii="Times New Roman" w:hAnsi="Times New Roman" w:cs="Times New Roman"/>
-        </w:rPr>
-        <w:t>s there evidence that FFQ underestimates total alcohol consumption</w:t>
-      </w:r>
-      <w:r>
-        <w:rPr>
-          <w:rFonts w:ascii="Times New Roman" w:hAnsi="Times New Roman" w:cs="Times New Roman"/>
-        </w:rPr>
-        <w:t>?</w:t>
-      </w:r>
-    </w:p>
-    <w:p>
-      <w:pPr>
-        <w:pStyle w:val="ListParagraph"/>
-        <w:spacing w:line="276" w:lineRule="auto"/>
-        <w:rPr>
-          <w:rFonts w:ascii="Times New Roman" w:hAnsi="Times New Roman" w:cs="Times New Roman"/>
-        </w:rPr>
-      </w:pPr>
-      <w:r>
-        <w:rPr>
-          <w:rFonts w:ascii="Times New Roman" w:hAnsi="Times New Roman" w:cs="Times New Roman"/>
-        </w:rPr>
-        <w:t xml:space="preserve">H0: </w:t>
-      </w:r>
-      <w:r>
-        <w:rPr>
-          <w:rFonts w:ascii="Times New Roman" w:hAnsi="Times New Roman" w:cs="Times New Roman"/>
-        </w:rPr>
-        <w:t xml:space="preserve">The </w:t>
-      </w:r>
-      <w:r>
-        <w:rPr>
-          <w:rFonts w:ascii="Times New Roman" w:hAnsi="Times New Roman" w:cs="Times New Roman"/>
-        </w:rPr>
-        <w:t xml:space="preserve">distribution of </w:t>
-      </w:r>
-      <w:r>
-        <w:rPr>
-          <w:rFonts w:ascii="Times New Roman" w:hAnsi="Times New Roman" w:cs="Times New Roman"/>
-        </w:rPr>
-        <w:t>total alcohol consumption</w:t>
-      </w:r>
-      <w:r>
-        <w:rPr>
-          <w:rFonts w:ascii="Times New Roman" w:hAnsi="Times New Roman" w:cs="Times New Roman"/>
-        </w:rPr>
-        <w:t xml:space="preserve"> is</w:t>
-      </w:r>
-      <w:r>
-        <w:rPr>
-          <w:rFonts w:ascii="Times New Roman" w:hAnsi="Times New Roman" w:cs="Times New Roman" w:hint="eastAsia"/>
-        </w:rPr>
-        <w:t xml:space="preserve"> </w:t>
-      </w:r>
-      <w:r>
-        <w:rPr>
-          <w:rFonts w:ascii="Times New Roman" w:hAnsi="Times New Roman" w:cs="Times New Roman"/>
-          <w:b/>
-          <w:bCs/>
-        </w:rPr>
-        <w:t>the same</w:t>
-      </w:r>
-      <w:r>
-        <w:rPr>
-          <w:rFonts w:ascii="Times New Roman" w:hAnsi="Times New Roman" w:cs="Times New Roman"/>
-        </w:rPr>
-        <w:t xml:space="preserve"> between the </w:t>
-      </w:r>
-      <w:r>
-        <w:rPr>
-          <w:rFonts w:ascii="Times New Roman" w:hAnsi="Times New Roman" w:cs="Times New Roman"/>
-        </w:rPr>
-        <w:t>DR</w:t>
-      </w:r>
-      <w:r>
-        <w:rPr>
-          <w:rFonts w:ascii="Times New Roman" w:hAnsi="Times New Roman" w:cs="Times New Roman"/>
-        </w:rPr>
-        <w:t xml:space="preserve"> and </w:t>
-      </w:r>
-      <w:r>
-        <w:rPr>
-          <w:rFonts w:ascii="Times New Roman" w:hAnsi="Times New Roman" w:cs="Times New Roman"/>
-        </w:rPr>
-        <w:t xml:space="preserve">FFQ </w:t>
-      </w:r>
-      <w:r>
-        <w:rPr>
-          <w:rFonts w:ascii="Times New Roman" w:hAnsi="Times New Roman" w:cs="Times New Roman" w:hint="eastAsia"/>
-        </w:rPr>
-        <w:t>m</w:t>
-      </w:r>
-      <w:r>
-        <w:rPr>
-          <w:rFonts w:ascii="Times New Roman" w:hAnsi="Times New Roman" w:cs="Times New Roman"/>
-        </w:rPr>
-        <w:t>ethod.</w:t>
-      </w:r>
-    </w:p>
-    <w:p>
-      <w:pPr>
-        <w:pStyle w:val="ListParagraph"/>
-        <w:spacing w:line="276" w:lineRule="auto"/>
-        <w:rPr>
-          <w:rFonts w:ascii="Times New Roman" w:hAnsi="Times New Roman" w:cs="Times New Roman"/>
-        </w:rPr>
-      </w:pPr>
-      <w:r>
-        <w:rPr>
-          <w:rFonts w:ascii="Times New Roman" w:hAnsi="Times New Roman" w:cs="Times New Roman"/>
-        </w:rPr>
-        <w:t xml:space="preserve">Ha: </w:t>
-      </w:r>
-      <w:r>
-        <w:rPr>
-          <w:rFonts w:ascii="Times New Roman" w:hAnsi="Times New Roman" w:cs="Times New Roman"/>
-        </w:rPr>
-        <w:t>T</w:t>
-      </w:r>
-      <w:r>
-        <w:rPr>
-          <w:rFonts w:ascii="Times New Roman" w:hAnsi="Times New Roman" w:cs="Times New Roman"/>
-        </w:rPr>
-        <w:t xml:space="preserve">he distribution of total alcohol consumption </w:t>
-      </w:r>
-      <w:r>
-        <w:rPr>
-          <w:rFonts w:ascii="Times New Roman" w:hAnsi="Times New Roman" w:cs="Times New Roman"/>
-        </w:rPr>
-        <w:t>in t</w:t>
-      </w:r>
-      <w:r>
-        <w:rPr>
-          <w:rFonts w:ascii="Times New Roman" w:hAnsi="Times New Roman" w:cs="Times New Roman"/>
-        </w:rPr>
-        <w:t xml:space="preserve">he </w:t>
-      </w:r>
-      <w:r>
-        <w:rPr>
-          <w:rFonts w:ascii="Times New Roman" w:hAnsi="Times New Roman" w:cs="Times New Roman"/>
-        </w:rPr>
-        <w:t>diet record (DR: the gold standard of dietary epidemiology)</w:t>
-      </w:r>
-      <w:r>
-        <w:rPr>
-          <w:rFonts w:ascii="Times New Roman" w:hAnsi="Times New Roman" w:cs="Times New Roman"/>
-        </w:rPr>
-        <w:t xml:space="preserve"> is</w:t>
-      </w:r>
-      <w:r>
-        <w:rPr>
-          <w:rFonts w:ascii="Times New Roman" w:hAnsi="Times New Roman" w:cs="Times New Roman"/>
-        </w:rPr>
-        <w:t xml:space="preserve"> </w:t>
-      </w:r>
-      <w:r>
-        <w:rPr>
-          <w:rFonts w:ascii="Times New Roman" w:hAnsi="Times New Roman" w:cs="Times New Roman"/>
-          <w:b/>
-          <w:bCs/>
-        </w:rPr>
-        <w:t>greater</w:t>
-      </w:r>
-      <w:r>
-        <w:rPr>
-          <w:rFonts w:ascii="Times New Roman" w:hAnsi="Times New Roman" w:cs="Times New Roman"/>
-          <w:b/>
-          <w:bCs/>
-        </w:rPr>
-        <w:t xml:space="preserve"> than</w:t>
-      </w:r>
-      <w:r>
-        <w:rPr>
-          <w:rFonts w:ascii="Times New Roman" w:hAnsi="Times New Roman" w:cs="Times New Roman"/>
-        </w:rPr>
-        <w:t xml:space="preserve"> </w:t>
-      </w:r>
-      <w:r>
-        <w:rPr>
-          <w:rFonts w:ascii="Times New Roman" w:hAnsi="Times New Roman" w:cs="Times New Roman"/>
-        </w:rPr>
-        <w:t>food-frequency questionnaire (FFQ)</w:t>
-      </w:r>
-      <w:r>
-        <w:rPr>
-          <w:rFonts w:ascii="Times New Roman" w:hAnsi="Times New Roman" w:cs="Times New Roman"/>
-        </w:rPr>
-        <w:t>.</w:t>
-      </w:r>
-    </w:p>
-    <w:p>
-      <w:pPr>
-        <w:pStyle w:val="ListParagraph"/>
-        <w:spacing w:line="276" w:lineRule="auto"/>
-        <w:rPr>
-          <w:rFonts w:ascii="Times New Roman" w:hAnsi="Times New Roman" w:cs="Times New Roman"/>
-        </w:rPr>
-      </w:pPr>
-    </w:p>
-    <w:p>
-      <w:pPr>
-        <w:pStyle w:val="ListParagraph"/>
-        <w:spacing w:line="276" w:lineRule="auto"/>
-        <w:rPr>
-          <w:rFonts w:ascii="Times New Roman" w:hAnsi="Times New Roman" w:cs="Times New Roman"/>
-        </w:rPr>
-      </w:pPr>
-      <w:r>
-        <w:rPr>
-          <w:rFonts w:ascii="Times New Roman" w:hAnsi="Times New Roman" w:cs="Times New Roman"/>
-        </w:rPr>
-        <w:t xml:space="preserve">In the t-procedure, the DR method is greater than FFQ method </w:t>
-      </w:r>
-      <w:r>
-        <w:rPr>
-          <w:rFonts w:ascii="Times New Roman" w:hAnsi="Times New Roman" w:cs="Times New Roman"/>
-        </w:rPr>
-        <w:t xml:space="preserve">-0.189 to 0.556 units of </w:t>
-      </w:r>
-      <w:r>
-        <w:rPr>
-          <w:rFonts w:ascii="Times New Roman" w:hAnsi="Times New Roman" w:cs="Times New Roman"/>
-        </w:rPr>
-        <w:t>total alcohol consumption</w:t>
-      </w:r>
-      <w:r>
-        <w:rPr>
-          <w:rFonts w:ascii="Times New Roman" w:hAnsi="Times New Roman" w:cs="Times New Roman"/>
-        </w:rPr>
-        <w:t xml:space="preserve"> with 95 % CI. </w:t>
-      </w:r>
-      <w:r>
-        <w:rPr>
-          <w:rFonts w:ascii="Times New Roman" w:hAnsi="Times New Roman" w:cs="Times New Roman"/>
-        </w:rPr>
-        <w:t xml:space="preserve">The DR sample estimated mean is 2.51, the FFQ sample estimated mean </w:t>
-      </w:r>
-      <w:r>
-        <w:rPr>
-          <w:rFonts w:ascii="Times New Roman" w:hAnsi="Times New Roman" w:cs="Times New Roman"/>
-        </w:rPr>
-        <w:t>is 2.32</w:t>
-      </w:r>
-      <w:r>
-        <w:rPr>
-          <w:rFonts w:ascii="Times New Roman" w:hAnsi="Times New Roman" w:cs="Times New Roman"/>
-        </w:rPr>
-        <w:t>, and the difference in sample mean is 0.19</w:t>
-      </w:r>
-      <w:r>
-        <w:rPr>
-          <w:rFonts w:ascii="Times New Roman" w:hAnsi="Times New Roman" w:cs="Times New Roman"/>
-        </w:rPr>
-        <w:t xml:space="preserve"> </w:t>
-      </w:r>
-      <w:r>
-        <w:rPr>
-          <w:rFonts w:ascii="Times New Roman" w:hAnsi="Times New Roman" w:cs="Times New Roman"/>
-        </w:rPr>
-        <w:t>with</w:t>
-      </w:r>
-      <w:r>
-        <w:rPr>
-          <w:rFonts w:ascii="Times New Roman" w:hAnsi="Times New Roman" w:cs="Times New Roman"/>
-        </w:rPr>
-        <w:t xml:space="preserve"> 95% CI</w:t>
-      </w:r>
-      <w:r>
-        <w:rPr>
-          <w:rFonts w:ascii="Times New Roman" w:hAnsi="Times New Roman" w:cs="Times New Roman"/>
-        </w:rPr>
-        <w:t>, respectively.</w:t>
-      </w:r>
-    </w:p>
-    <w:p>
-      <w:pPr>
-        <w:pStyle w:val="ListParagraph"/>
-        <w:spacing w:line="276" w:lineRule="auto"/>
-        <w:ind w:left="1440"/>
-        <w:rPr>
-          <w:rFonts w:ascii="Times New Roman" w:hAnsi="Times New Roman" w:cs="Times New Roman"/>
-        </w:rPr>
-      </w:pPr>
       <w:r>
         <w:rPr>
           <w:rFonts w:ascii="Times New Roman" w:hAnsi="Times New Roman" w:cs="Times New Roman"/>
           <w:noProof/>
         </w:rPr>
         <w:drawing>
-          <wp:inline distT="0" distB="0" distL="0" distR="0" wp14:anchorId="11B11D1E" wp14:editId="0BEFE29D">
-            <wp:extent cx="3777139" cy="2347798"/>
-            <wp:effectExtent l="0" t="0" r="0" b="1905"/>
-            <wp:docPr id="1" name="Picture 1" descr="Text&#10;&#10;Description automatically generated"/>
+          <wp:inline distT="0" distB="0" distL="0" distR="0" wp14:anchorId="7C0AA889" wp14:editId="5664DC31">
+            <wp:extent cx="929390" cy="733729"/>
+            <wp:effectExtent l="0" t="0" r="0" b="3175"/>
+            <wp:docPr id="17" name="Picture 17" descr="Graphical user interface, application&#10;&#10;Description automatically generated"/>
             <wp:cNvGraphicFramePr>
               <a:graphicFrameLocks xmlns:a="http://schemas.openxmlformats.org/drawingml/2006/main" noChangeAspect="1"/>
             </wp:cNvGraphicFramePr>
@@ -2728,7 +2635,7 @@
               <a:graphicData uri="http://schemas.openxmlformats.org/drawingml/2006/picture">
                 <pic:pic xmlns:pic="http://schemas.openxmlformats.org/drawingml/2006/picture">
                   <pic:nvPicPr>
-                    <pic:cNvPr id="1" name="Picture 1" descr="Text&#10;&#10;Description automatically generated"/>
+                    <pic:cNvPr id="17" name="Picture 17" descr="Graphical user interface, application&#10;&#10;Description automatically generated"/>
                     <pic:cNvPicPr/>
                   </pic:nvPicPr>
                   <pic:blipFill>
@@ -2746,7 +2653,7 @@
                   <pic:spPr>
                     <a:xfrm>
                       <a:off x="0" y="0"/>
-                      <a:ext cx="3799247" cy="2361540"/>
+                      <a:ext cx="1036930" cy="818629"/>
                     </a:xfrm>
                     <a:prstGeom prst="rect">
                       <a:avLst/>
@@ -2767,99 +2674,16 @@
           <w:rFonts w:ascii="Times New Roman" w:hAnsi="Times New Roman" w:cs="Times New Roman"/>
         </w:rPr>
       </w:pPr>
-    </w:p>
-    <w:p>
-      <w:pPr>
-        <w:pStyle w:val="ListParagraph"/>
-        <w:spacing w:line="276" w:lineRule="auto"/>
-        <w:rPr>
-          <w:rFonts w:ascii="Times New Roman" w:hAnsi="Times New Roman" w:cs="Times New Roman"/>
-        </w:rPr>
-      </w:pPr>
-    </w:p>
-    <w:p>
-      <w:pPr>
-        <w:pStyle w:val="ListParagraph"/>
-        <w:spacing w:line="276" w:lineRule="auto"/>
-        <w:rPr>
-          <w:rFonts w:ascii="Times New Roman" w:hAnsi="Times New Roman" w:cs="Times New Roman"/>
-        </w:rPr>
-      </w:pPr>
-      <w:r>
-        <w:rPr>
-          <w:rFonts w:ascii="Times New Roman" w:hAnsi="Times New Roman" w:cs="Times New Roman"/>
-        </w:rPr>
-        <w:t xml:space="preserve">Then we use one-sided test to conduct the hypothesis. </w:t>
-      </w:r>
-      <w:r>
-        <w:rPr>
-          <w:rFonts w:ascii="Times New Roman" w:hAnsi="Times New Roman" w:cs="Times New Roman"/>
-        </w:rPr>
-        <w:t>Based on the result, the</w:t>
-      </w:r>
-      <w:r>
-        <w:rPr>
-          <w:rFonts w:ascii="Times New Roman" w:hAnsi="Times New Roman" w:cs="Times New Roman"/>
-        </w:rPr>
-        <w:t xml:space="preserve"> p-value</w:t>
-      </w:r>
-      <w:r>
-        <w:rPr>
-          <w:rFonts w:ascii="Times New Roman" w:hAnsi="Times New Roman" w:cs="Times New Roman"/>
-        </w:rPr>
-        <w:t xml:space="preserve"> is</w:t>
-      </w:r>
-      <w:r>
-        <w:rPr>
-          <w:rFonts w:ascii="Times New Roman" w:hAnsi="Times New Roman" w:cs="Times New Roman"/>
-        </w:rPr>
-        <w:t xml:space="preserve"> 0.</w:t>
-      </w:r>
-      <w:r>
-        <w:rPr>
-          <w:rFonts w:ascii="Times New Roman" w:hAnsi="Times New Roman" w:cs="Times New Roman"/>
-        </w:rPr>
-        <w:t xml:space="preserve">165, so we fail to reject the null hypothesis. The t-test tell us </w:t>
-      </w:r>
-      <w:r>
-        <w:rPr>
-          <w:rFonts w:ascii="Times New Roman" w:hAnsi="Times New Roman" w:cs="Times New Roman"/>
-        </w:rPr>
-        <w:t xml:space="preserve">we cannot say that FFQ </w:t>
-      </w:r>
-      <w:r>
-        <w:rPr>
-          <w:rFonts w:ascii="Times New Roman" w:hAnsi="Times New Roman" w:cs="Times New Roman"/>
-        </w:rPr>
-        <w:t>underestimates total alcohol consumption</w:t>
-      </w:r>
-      <w:r>
-        <w:rPr>
-          <w:rFonts w:ascii="Times New Roman" w:hAnsi="Times New Roman" w:cs="Times New Roman"/>
-        </w:rPr>
-        <w:t>.</w:t>
-      </w:r>
-    </w:p>
-    <w:p>
-      <w:pPr>
-        <w:pStyle w:val="ListParagraph"/>
-        <w:spacing w:line="276" w:lineRule="auto"/>
-        <w:ind w:left="360"/>
-        <w:jc w:val="center"/>
-        <w:rPr>
-          <w:rFonts w:ascii="Times New Roman" w:hAnsi="Times New Roman" w:cs="Times New Roman"/>
-        </w:rPr>
-      </w:pPr>
       <w:r>
         <w:rPr>
           <w:rFonts w:ascii="Times New Roman" w:hAnsi="Times New Roman" w:cs="Times New Roman"/>
           <w:noProof/>
         </w:rPr>
         <w:drawing>
-          <wp:inline distT="0" distB="0" distL="0" distR="0" wp14:anchorId="2054A404" wp14:editId="5CAE0890">
-            <wp:extent cx="4128539" cy="2540198"/>
-            <wp:effectExtent l="0" t="0" r="0" b="0"/>
-            <wp:docPr id="2" name="Picture 2" descr="Text&#10;&#10;Description automatically generated"/>
+          <wp:inline distT="0" distB="0" distL="0" distR="0" wp14:anchorId="485CB4A9" wp14:editId="278B8FF6">
+            <wp:extent cx="3818890" cy="748683"/>
+            <wp:effectExtent l="0" t="0" r="3810" b="635"/>
+            <wp:docPr id="16" name="Picture 16" descr="A picture containing graphical user interface&#10;&#10;Description automatically generated"/>
             <wp:cNvGraphicFramePr>
               <a:graphicFrameLocks xmlns:a="http://schemas.openxmlformats.org/drawingml/2006/main" noChangeAspect="1"/>
             </wp:cNvGraphicFramePr>
@@ -2867,7 +2691,7 @@
               <a:graphicData uri="http://schemas.openxmlformats.org/drawingml/2006/picture">
                 <pic:pic xmlns:pic="http://schemas.openxmlformats.org/drawingml/2006/picture">
                   <pic:nvPicPr>
-                    <pic:cNvPr id="2" name="Picture 2" descr="Text&#10;&#10;Description automatically generated"/>
+                    <pic:cNvPr id="16" name="Picture 16" descr="A picture containing graphical user interface&#10;&#10;Description automatically generated"/>
                     <pic:cNvPicPr/>
                   </pic:nvPicPr>
                   <pic:blipFill>
@@ -2885,7 +2709,7 @@
                   <pic:spPr>
                     <a:xfrm>
                       <a:off x="0" y="0"/>
-                      <a:ext cx="4134034" cy="2543579"/>
+                      <a:ext cx="3948979" cy="774187"/>
                     </a:xfrm>
                     <a:prstGeom prst="rect">
                       <a:avLst/>
@@ -2902,71 +2726,51 @@
       <w:pPr>
         <w:pStyle w:val="ListParagraph"/>
         <w:spacing w:line="276" w:lineRule="auto"/>
-        <w:ind w:left="1080"/>
-        <w:rPr>
-          <w:rFonts w:ascii="Times New Roman" w:hAnsi="Times New Roman" w:cs="Times New Roman"/>
-        </w:rPr>
-      </w:pPr>
-    </w:p>
-    <w:p>
-      <w:pPr>
-        <w:pStyle w:val="ListParagraph"/>
-        <w:numPr>
-          <w:ilvl w:val="0"/>
-          <w:numId w:val="2"/>
-        </w:numPr>
-        <w:spacing w:line="276" w:lineRule="auto"/>
-        <w:rPr>
-          <w:rFonts w:ascii="Times New Roman" w:hAnsi="Times New Roman" w:cs="Times New Roman"/>
-        </w:rPr>
-      </w:pPr>
-      <w:r>
-        <w:rPr>
-          <w:rFonts w:ascii="Times New Roman" w:hAnsi="Times New Roman" w:cs="Times New Roman"/>
-        </w:rPr>
-        <w:t>Consider a nonparametric method for addressing the research questions. What null and alternative hypotheses are addressed by the appropriate nonparametric method? Carry out and interpret the results of the nonparametric method. Include and interpret the confidence interval estimate.</w:t>
-      </w:r>
-    </w:p>
-    <w:p>
-      <w:pPr>
-        <w:pStyle w:val="ListParagraph"/>
-        <w:spacing w:line="276" w:lineRule="auto"/>
-        <w:rPr>
-          <w:rFonts w:ascii="Times New Roman" w:hAnsi="Times New Roman" w:cs="Times New Roman"/>
-        </w:rPr>
-      </w:pPr>
-    </w:p>
-    <w:p>
-      <w:pPr>
-        <w:pStyle w:val="ListParagraph"/>
-        <w:spacing w:line="276" w:lineRule="auto"/>
-        <w:rPr>
-          <w:rFonts w:ascii="Times New Roman" w:hAnsi="Times New Roman" w:cs="Times New Roman"/>
-        </w:rPr>
-      </w:pPr>
-      <w:r>
-        <w:rPr>
-          <w:rFonts w:ascii="Times New Roman" w:hAnsi="Times New Roman" w:cs="Times New Roman"/>
-        </w:rPr>
-        <w:t>The Wilcoxon signed-rank test is a non-parametric statistical hypothesis test used to compare two related samples, matched samples, or repeated measurements on a single sample to assess whether their population mean ranks differ. Because</w:t>
-      </w:r>
-      <w:r>
-        <w:rPr>
-          <w:rFonts w:ascii="Times New Roman" w:hAnsi="Times New Roman" w:cs="Times New Roman"/>
-        </w:rPr>
-        <w:t xml:space="preserve"> the original </w:t>
-      </w:r>
-      <w:r>
-        <w:rPr>
-          <w:rFonts w:ascii="Times New Roman" w:hAnsi="Times New Roman" w:cs="Times New Roman"/>
-        </w:rPr>
-        <w:t>data</w:t>
-      </w:r>
-      <w:r>
-        <w:rPr>
-          <w:rFonts w:ascii="Times New Roman" w:hAnsi="Times New Roman" w:cs="Times New Roman"/>
-        </w:rPr>
-        <w:t xml:space="preserve"> didn’t pass the assumption of one sample mean.</w:t>
+        <w:rPr>
+          <w:rFonts w:ascii="Times New Roman" w:hAnsi="Times New Roman" w:cs="Times New Roman"/>
+        </w:rPr>
+      </w:pPr>
+      <w:r>
+        <w:rPr>
+          <w:rFonts w:ascii="Times New Roman" w:hAnsi="Times New Roman" w:cs="Times New Roman"/>
+        </w:rPr>
+        <w:t xml:space="preserve">In the t-procedure, the DR method is greater than FFQ method </w:t>
+      </w:r>
+      <w:r>
+        <w:rPr>
+          <w:rFonts w:ascii="Times New Roman" w:hAnsi="Times New Roman" w:cs="Times New Roman"/>
+        </w:rPr>
+        <w:t xml:space="preserve">-0.189 to 0.556 units of </w:t>
+      </w:r>
+      <w:r>
+        <w:rPr>
+          <w:rFonts w:ascii="Times New Roman" w:hAnsi="Times New Roman" w:cs="Times New Roman"/>
+        </w:rPr>
+        <w:t>total alcohol consumption</w:t>
+      </w:r>
+      <w:r>
+        <w:rPr>
+          <w:rFonts w:ascii="Times New Roman" w:hAnsi="Times New Roman" w:cs="Times New Roman"/>
+        </w:rPr>
+        <w:t xml:space="preserve"> with 95 % CI. </w:t>
+      </w:r>
+      <w:r>
+        <w:rPr>
+          <w:rFonts w:ascii="Times New Roman" w:hAnsi="Times New Roman" w:cs="Times New Roman"/>
+        </w:rPr>
+        <w:t xml:space="preserve">The DR sample estimated mean is 2.51, the FFQ sample estimated mean </w:t>
+      </w:r>
+      <w:r>
+        <w:rPr>
+          <w:rFonts w:ascii="Times New Roman" w:hAnsi="Times New Roman" w:cs="Times New Roman"/>
+        </w:rPr>
+        <w:t>is 2.32</w:t>
+      </w:r>
+      <w:r>
+        <w:rPr>
+          <w:rFonts w:ascii="Times New Roman" w:hAnsi="Times New Roman" w:cs="Times New Roman"/>
+        </w:rPr>
+        <w:t>, and the difference in sample mean is 0.19</w:t>
       </w:r>
       <w:r>
         <w:rPr>
@@ -2978,154 +2782,27 @@
         <w:rPr>
           <w:rFonts w:ascii="Times New Roman" w:hAnsi="Times New Roman" w:cs="Times New Roman"/>
         </w:rPr>
-        <w:t>W</w:t>
-      </w:r>
-      <w:r>
-        <w:rPr>
-          <w:rFonts w:ascii="Times New Roman" w:hAnsi="Times New Roman" w:cs="Times New Roman"/>
-        </w:rPr>
-        <w:t>e will be using a nonparametric method. Therefore, we need to formulate our hypothesis:</w:t>
-      </w:r>
-    </w:p>
-    <w:p>
-      <w:pPr>
-        <w:pStyle w:val="ListParagraph"/>
-        <w:spacing w:line="276" w:lineRule="auto"/>
-        <w:rPr>
-          <w:rFonts w:ascii="Times New Roman" w:hAnsi="Times New Roman" w:cs="Times New Roman"/>
-        </w:rPr>
-      </w:pPr>
-    </w:p>
-    <w:p>
-      <w:pPr>
-        <w:pStyle w:val="ListParagraph"/>
-        <w:spacing w:line="276" w:lineRule="auto"/>
-        <w:rPr>
-          <w:rFonts w:ascii="Times New Roman" w:hAnsi="Times New Roman" w:cs="Times New Roman"/>
-        </w:rPr>
-      </w:pPr>
-      <w:r>
-        <w:rPr>
-          <w:rFonts w:ascii="Times New Roman" w:hAnsi="Times New Roman" w:cs="Times New Roman"/>
-        </w:rPr>
-        <w:t xml:space="preserve"> </w:t>
-      </w:r>
-      <w:r>
-        <w:rPr>
-          <w:rFonts w:ascii="Times New Roman" w:hAnsi="Times New Roman" w:cs="Times New Roman"/>
-        </w:rPr>
-        <w:t xml:space="preserve">We </w:t>
-      </w:r>
-      <w:r>
-        <w:rPr>
-          <w:rFonts w:ascii="Times New Roman" w:hAnsi="Times New Roman" w:cs="Times New Roman"/>
-        </w:rPr>
-        <w:t>find the regular two-sided confidence interval</w:t>
-      </w:r>
-      <w:r>
-        <w:rPr>
-          <w:rFonts w:ascii="Times New Roman" w:hAnsi="Times New Roman" w:cs="Times New Roman"/>
-        </w:rPr>
-        <w:t xml:space="preserve"> first. W</w:t>
-      </w:r>
-      <w:r>
-        <w:rPr>
-          <w:rFonts w:ascii="Times New Roman" w:hAnsi="Times New Roman" w:cs="Times New Roman"/>
-        </w:rPr>
-        <w:t xml:space="preserve">e estimate that </w:t>
-      </w:r>
-      <w:r>
-        <w:rPr>
-          <w:rFonts w:ascii="Times New Roman" w:hAnsi="Times New Roman" w:cs="Times New Roman"/>
-        </w:rPr>
-        <w:t>the distribution of FFQ is shifted 0.</w:t>
-      </w:r>
-      <w:r>
-        <w:rPr>
-          <w:rFonts w:ascii="Times New Roman" w:hAnsi="Times New Roman" w:cs="Times New Roman"/>
-        </w:rPr>
-        <w:t>735</w:t>
-      </w:r>
-      <w:r>
-        <w:rPr>
-          <w:rFonts w:ascii="Times New Roman" w:hAnsi="Times New Roman" w:cs="Times New Roman"/>
-        </w:rPr>
-        <w:t xml:space="preserve"> below that of DR</w:t>
-      </w:r>
-      <w:r>
-        <w:rPr>
-          <w:rFonts w:ascii="Times New Roman" w:hAnsi="Times New Roman" w:cs="Times New Roman"/>
-        </w:rPr>
-        <w:t>,</w:t>
-      </w:r>
-      <w:r>
-        <w:rPr>
-          <w:rFonts w:ascii="Times New Roman" w:hAnsi="Times New Roman" w:cs="Times New Roman"/>
-        </w:rPr>
-        <w:t xml:space="preserve"> a shift of </w:t>
-      </w:r>
-      <w:r>
-        <w:rPr>
-          <w:rFonts w:ascii="Times New Roman" w:hAnsi="Times New Roman" w:cs="Times New Roman" w:hint="eastAsia"/>
-        </w:rPr>
-        <w:t>0</w:t>
-      </w:r>
-      <w:r>
-        <w:rPr>
-          <w:rFonts w:ascii="Times New Roman" w:hAnsi="Times New Roman" w:cs="Times New Roman" w:hint="eastAsia"/>
-        </w:rPr>
-        <w:t>.</w:t>
-      </w:r>
-      <w:r>
-        <w:rPr>
-          <w:rFonts w:ascii="Times New Roman" w:hAnsi="Times New Roman" w:cs="Times New Roman"/>
-        </w:rPr>
-        <w:t xml:space="preserve">10 to </w:t>
-      </w:r>
-      <w:r>
-        <w:rPr>
-          <w:rFonts w:ascii="Times New Roman" w:hAnsi="Times New Roman" w:cs="Times New Roman"/>
-        </w:rPr>
-        <w:t>1.32</w:t>
-      </w:r>
-      <w:r>
-        <w:rPr>
-          <w:rFonts w:ascii="Times New Roman" w:hAnsi="Times New Roman" w:cs="Times New Roman"/>
-        </w:rPr>
-        <w:t xml:space="preserve"> below</w:t>
-      </w:r>
-      <w:r>
-        <w:rPr>
-          <w:rFonts w:ascii="Times New Roman" w:hAnsi="Times New Roman" w:cs="Times New Roman"/>
-        </w:rPr>
-        <w:t xml:space="preserve"> </w:t>
-      </w:r>
-      <w:r>
-        <w:rPr>
-          <w:rFonts w:ascii="Times New Roman" w:hAnsi="Times New Roman" w:cs="Times New Roman"/>
-        </w:rPr>
-        <w:t>with 95% confidence interval</w:t>
-      </w:r>
-      <w:r>
-        <w:rPr>
-          <w:rFonts w:ascii="Times New Roman" w:hAnsi="Times New Roman" w:cs="Times New Roman"/>
-        </w:rPr>
-        <w:t>, on average.</w:t>
-      </w:r>
-    </w:p>
-    <w:p>
-      <w:pPr>
-        <w:pStyle w:val="ListParagraph"/>
-        <w:spacing w:line="276" w:lineRule="auto"/>
-        <w:rPr>
-          <w:rFonts w:ascii="Times New Roman" w:hAnsi="Times New Roman" w:cs="Times New Roman"/>
-        </w:rPr>
-      </w:pPr>
-    </w:p>
-    <w:p>
-      <w:pPr>
-        <w:pStyle w:val="ListParagraph"/>
-        <w:spacing w:line="276" w:lineRule="auto"/>
+        <w:t>with</w:t>
+      </w:r>
+      <w:r>
+        <w:rPr>
+          <w:rFonts w:ascii="Times New Roman" w:hAnsi="Times New Roman" w:cs="Times New Roman"/>
+        </w:rPr>
+        <w:t xml:space="preserve"> 95% CI</w:t>
+      </w:r>
+      <w:r>
+        <w:rPr>
+          <w:rFonts w:ascii="Times New Roman" w:hAnsi="Times New Roman" w:cs="Times New Roman"/>
+        </w:rPr>
+        <w:t>, respectively.</w:t>
+      </w:r>
+    </w:p>
+    <w:p>
+      <w:pPr>
+        <w:pStyle w:val="ListParagraph"/>
+        <w:spacing w:line="276" w:lineRule="auto"/>
+        <w:ind w:left="0"/>
+        <w:jc w:val="center"/>
         <w:rPr>
           <w:rFonts w:ascii="Times New Roman" w:hAnsi="Times New Roman" w:cs="Times New Roman"/>
         </w:rPr>
@@ -3135,12 +2812,11 @@
           <w:rFonts w:ascii="Times New Roman" w:hAnsi="Times New Roman" w:cs="Times New Roman"/>
           <w:noProof/>
         </w:rPr>
-        <w:lastRenderedPageBreak/>
         <w:drawing>
-          <wp:inline distT="0" distB="0" distL="0" distR="0" wp14:anchorId="77911E76" wp14:editId="0EEFF2FD">
-            <wp:extent cx="4716454" cy="2736652"/>
-            <wp:effectExtent l="0" t="0" r="0" b="0"/>
-            <wp:docPr id="9" name="Picture 9" descr="Text&#10;&#10;Description automatically generated"/>
+          <wp:inline distT="0" distB="0" distL="0" distR="0" wp14:anchorId="11B11D1E" wp14:editId="3F6E9665">
+            <wp:extent cx="3081245" cy="1915243"/>
+            <wp:effectExtent l="0" t="0" r="5080" b="2540"/>
+            <wp:docPr id="1" name="Picture 1" descr="Text&#10;&#10;Description automatically generated"/>
             <wp:cNvGraphicFramePr>
               <a:graphicFrameLocks xmlns:a="http://schemas.openxmlformats.org/drawingml/2006/main" noChangeAspect="1"/>
             </wp:cNvGraphicFramePr>
@@ -3148,7 +2824,7 @@
               <a:graphicData uri="http://schemas.openxmlformats.org/drawingml/2006/picture">
                 <pic:pic xmlns:pic="http://schemas.openxmlformats.org/drawingml/2006/picture">
                   <pic:nvPicPr>
-                    <pic:cNvPr id="9" name="Picture 9" descr="Text&#10;&#10;Description automatically generated"/>
+                    <pic:cNvPr id="1" name="Picture 1" descr="Text&#10;&#10;Description automatically generated"/>
                     <pic:cNvPicPr/>
                   </pic:nvPicPr>
                   <pic:blipFill>
@@ -3166,7 +2842,7 @@
                   <pic:spPr>
                     <a:xfrm>
                       <a:off x="0" y="0"/>
-                      <a:ext cx="4722046" cy="2739897"/>
+                      <a:ext cx="3114478" cy="1935900"/>
                     </a:xfrm>
                     <a:prstGeom prst="rect">
                       <a:avLst/>
@@ -3196,23 +2872,62 @@
           <w:rFonts w:ascii="Times New Roman" w:hAnsi="Times New Roman" w:cs="Times New Roman"/>
         </w:rPr>
       </w:pPr>
-      <w:r>
-        <w:rPr>
-          <w:rFonts w:ascii="Times New Roman" w:hAnsi="Times New Roman" w:cs="Times New Roman"/>
-        </w:rPr>
-        <w:t xml:space="preserve">Then we use one-sided test to </w:t>
-      </w:r>
-      <w:r>
-        <w:rPr>
-          <w:rFonts w:ascii="Times New Roman" w:hAnsi="Times New Roman" w:cs="Times New Roman"/>
-        </w:rPr>
-        <w:t xml:space="preserve">conduct the </w:t>
-      </w:r>
-      <w:r>
-        <w:rPr>
-          <w:rFonts w:ascii="Times New Roman" w:hAnsi="Times New Roman" w:cs="Times New Roman"/>
-        </w:rPr>
-        <w:t>hypothesis</w:t>
+    </w:p>
+    <w:p>
+      <w:pPr>
+        <w:pStyle w:val="ListParagraph"/>
+        <w:spacing w:line="276" w:lineRule="auto"/>
+        <w:rPr>
+          <w:rFonts w:ascii="Times New Roman" w:hAnsi="Times New Roman" w:cs="Times New Roman"/>
+        </w:rPr>
+      </w:pPr>
+      <w:r>
+        <w:rPr>
+          <w:rFonts w:ascii="Times New Roman" w:hAnsi="Times New Roman" w:cs="Times New Roman"/>
+        </w:rPr>
+        <w:t xml:space="preserve">Then we use one-sided test to conduct the hypothesis. </w:t>
+      </w:r>
+      <w:r>
+        <w:rPr>
+          <w:rFonts w:ascii="Times New Roman" w:hAnsi="Times New Roman" w:cs="Times New Roman"/>
+        </w:rPr>
+        <w:t>Based on the result, the</w:t>
+      </w:r>
+      <w:r>
+        <w:rPr>
+          <w:rFonts w:ascii="Times New Roman" w:hAnsi="Times New Roman" w:cs="Times New Roman"/>
+        </w:rPr>
+        <w:t xml:space="preserve"> p-value</w:t>
+      </w:r>
+      <w:r>
+        <w:rPr>
+          <w:rFonts w:ascii="Times New Roman" w:hAnsi="Times New Roman" w:cs="Times New Roman"/>
+        </w:rPr>
+        <w:t xml:space="preserve"> is</w:t>
+      </w:r>
+      <w:r>
+        <w:rPr>
+          <w:rFonts w:ascii="Times New Roman" w:hAnsi="Times New Roman" w:cs="Times New Roman"/>
+        </w:rPr>
+        <w:t xml:space="preserve"> 0.</w:t>
+      </w:r>
+      <w:r>
+        <w:rPr>
+          <w:rFonts w:ascii="Times New Roman" w:hAnsi="Times New Roman" w:cs="Times New Roman"/>
+        </w:rPr>
+        <w:t xml:space="preserve">165, so we fail to reject the null hypothesis. The t-test tell us </w:t>
+      </w:r>
+      <w:r>
+        <w:rPr>
+          <w:rFonts w:ascii="Times New Roman" w:hAnsi="Times New Roman" w:cs="Times New Roman"/>
+        </w:rPr>
+        <w:t xml:space="preserve">we cannot say that FFQ </w:t>
+      </w:r>
+      <w:r>
+        <w:rPr>
+          <w:rFonts w:ascii="Times New Roman" w:hAnsi="Times New Roman" w:cs="Times New Roman"/>
+        </w:rPr>
+        <w:t>underestimates total alcohol consumption</w:t>
       </w:r>
       <w:r>
         <w:rPr>
@@ -3220,111 +2935,6 @@
         </w:rPr>
         <w:t>.</w:t>
       </w:r>
-      <w:r>
-        <w:rPr>
-          <w:rFonts w:ascii="Times New Roman" w:hAnsi="Times New Roman" w:cs="Times New Roman"/>
-        </w:rPr>
-        <w:t xml:space="preserve"> </w:t>
-      </w:r>
-      <w:r>
-        <w:rPr>
-          <w:rFonts w:ascii="Times New Roman" w:hAnsi="Times New Roman" w:cs="Times New Roman"/>
-        </w:rPr>
-        <w:t xml:space="preserve">With </w:t>
-      </w:r>
-      <w:r>
-        <w:rPr>
-          <w:rFonts w:ascii="Times New Roman" w:hAnsi="Times New Roman" w:cs="Times New Roman"/>
-        </w:rPr>
-        <w:t>the</w:t>
-      </w:r>
-      <w:r>
-        <w:rPr>
-          <w:rFonts w:ascii="Times New Roman" w:hAnsi="Times New Roman" w:cs="Times New Roman"/>
-        </w:rPr>
-        <w:t xml:space="preserve"> </w:t>
-      </w:r>
-      <w:r>
-        <w:rPr>
-          <w:rFonts w:ascii="Times New Roman" w:hAnsi="Times New Roman" w:cs="Times New Roman"/>
-        </w:rPr>
-        <w:t xml:space="preserve">small </w:t>
-      </w:r>
-      <w:r>
-        <w:rPr>
-          <w:rFonts w:ascii="Times New Roman" w:hAnsi="Times New Roman" w:cs="Times New Roman"/>
-        </w:rPr>
-        <w:t>p-value 0.0</w:t>
-      </w:r>
-      <w:r>
-        <w:rPr>
-          <w:rFonts w:ascii="Times New Roman" w:hAnsi="Times New Roman" w:cs="Times New Roman"/>
-        </w:rPr>
-        <w:t>1299,</w:t>
-      </w:r>
-      <w:r>
-        <w:rPr>
-          <w:rFonts w:ascii="Times New Roman" w:hAnsi="Times New Roman" w:cs="Times New Roman"/>
-        </w:rPr>
-        <w:t xml:space="preserve"> we conclude there is sufficient evidence against the null hypothesis in favor of the alternative hypothesis</w:t>
-      </w:r>
-      <w:r>
-        <w:rPr>
-          <w:rFonts w:ascii="Times New Roman" w:hAnsi="Times New Roman" w:cs="Times New Roman"/>
-        </w:rPr>
-        <w:t xml:space="preserve"> that </w:t>
-      </w:r>
-      <w:r>
-        <w:rPr>
-          <w:rFonts w:ascii="Times New Roman" w:hAnsi="Times New Roman" w:cs="Times New Roman"/>
-        </w:rPr>
-        <w:t>t</w:t>
-      </w:r>
-      <w:r>
-        <w:rPr>
-          <w:rFonts w:ascii="Times New Roman" w:hAnsi="Times New Roman" w:cs="Times New Roman"/>
-        </w:rPr>
-        <w:t xml:space="preserve">he population distribution of total alcohol consumption in the </w:t>
-      </w:r>
-      <w:r>
-        <w:rPr>
-          <w:rFonts w:ascii="Times New Roman" w:hAnsi="Times New Roman" w:cs="Times New Roman"/>
-        </w:rPr>
-        <w:t>DR method</w:t>
-      </w:r>
-      <w:r>
-        <w:rPr>
-          <w:rFonts w:ascii="Times New Roman" w:hAnsi="Times New Roman" w:cs="Times New Roman"/>
-        </w:rPr>
-        <w:t xml:space="preserve"> is greater than </w:t>
-      </w:r>
-      <w:r>
-        <w:rPr>
-          <w:rFonts w:ascii="Times New Roman" w:hAnsi="Times New Roman" w:cs="Times New Roman"/>
-        </w:rPr>
-        <w:t>FFQ method</w:t>
-      </w:r>
-      <w:r>
-        <w:rPr>
-          <w:rFonts w:ascii="Times New Roman" w:hAnsi="Times New Roman" w:cs="Times New Roman"/>
-        </w:rPr>
-        <w:t>.</w:t>
-      </w:r>
-      <w:r>
-        <w:rPr>
-          <w:rFonts w:ascii="Times New Roman" w:hAnsi="Times New Roman" w:cs="Times New Roman"/>
-        </w:rPr>
-        <w:t xml:space="preserve"> </w:t>
-      </w:r>
-    </w:p>
-    <w:p>
-      <w:pPr>
-        <w:pStyle w:val="ListParagraph"/>
-        <w:spacing w:line="276" w:lineRule="auto"/>
-        <w:rPr>
-          <w:rFonts w:ascii="Times New Roman" w:hAnsi="Times New Roman" w:cs="Times New Roman"/>
-        </w:rPr>
-      </w:pPr>
     </w:p>
     <w:p>
       <w:pPr>
@@ -3341,11 +2951,12 @@
           <w:rFonts w:ascii="Times New Roman" w:hAnsi="Times New Roman" w:cs="Times New Roman"/>
           <w:noProof/>
         </w:rPr>
+        <w:lastRenderedPageBreak/>
         <w:drawing>
-          <wp:inline distT="0" distB="0" distL="0" distR="0" wp14:anchorId="3EA3020A" wp14:editId="4A4F6036">
-            <wp:extent cx="4302177" cy="2516957"/>
-            <wp:effectExtent l="0" t="0" r="3175" b="0"/>
-            <wp:docPr id="12" name="Picture 12" descr="Text&#10;&#10;Description automatically generated"/>
+          <wp:inline distT="0" distB="0" distL="0" distR="0" wp14:anchorId="2054A404" wp14:editId="75272F1C">
+            <wp:extent cx="3140439" cy="1932242"/>
+            <wp:effectExtent l="0" t="0" r="0" b="0"/>
+            <wp:docPr id="2" name="Picture 2" descr="Text&#10;&#10;Description automatically generated"/>
             <wp:cNvGraphicFramePr>
               <a:graphicFrameLocks xmlns:a="http://schemas.openxmlformats.org/drawingml/2006/main" noChangeAspect="1"/>
             </wp:cNvGraphicFramePr>
@@ -3353,7 +2964,7 @@
               <a:graphicData uri="http://schemas.openxmlformats.org/drawingml/2006/picture">
                 <pic:pic xmlns:pic="http://schemas.openxmlformats.org/drawingml/2006/picture">
                   <pic:nvPicPr>
-                    <pic:cNvPr id="12" name="Picture 12" descr="Text&#10;&#10;Description automatically generated"/>
+                    <pic:cNvPr id="2" name="Picture 2" descr="Text&#10;&#10;Description automatically generated"/>
                     <pic:cNvPicPr/>
                   </pic:nvPicPr>
                   <pic:blipFill>
@@ -3371,7 +2982,7 @@
                   <pic:spPr>
                     <a:xfrm>
                       <a:off x="0" y="0"/>
-                      <a:ext cx="4310154" cy="2521624"/>
+                      <a:ext cx="3151712" cy="1939178"/>
                     </a:xfrm>
                     <a:prstGeom prst="rect">
                       <a:avLst/>
@@ -3388,6 +2999,7 @@
       <w:pPr>
         <w:pStyle w:val="ListParagraph"/>
         <w:spacing w:line="276" w:lineRule="auto"/>
+        <w:ind w:left="1080"/>
         <w:rPr>
           <w:rFonts w:ascii="Times New Roman" w:hAnsi="Times New Roman" w:cs="Times New Roman"/>
         </w:rPr>
@@ -3409,6 +3021,551 @@
         <w:rPr>
           <w:rFonts w:ascii="Times New Roman" w:hAnsi="Times New Roman" w:cs="Times New Roman"/>
         </w:rPr>
+        <w:t>Consider a nonparametric method for addressing the research questions. What null and alternative hypotheses are addressed by the appropriate nonparametric method? Carry out and interpret the results of the nonparametric method. Include and interpret the confidence interval estimate.</w:t>
+      </w:r>
+    </w:p>
+    <w:p>
+      <w:pPr>
+        <w:pStyle w:val="ListParagraph"/>
+        <w:spacing w:line="276" w:lineRule="auto"/>
+        <w:rPr>
+          <w:rFonts w:ascii="Times New Roman" w:hAnsi="Times New Roman" w:cs="Times New Roman"/>
+        </w:rPr>
+      </w:pPr>
+    </w:p>
+    <w:p>
+      <w:pPr>
+        <w:pStyle w:val="ListParagraph"/>
+        <w:spacing w:line="276" w:lineRule="auto"/>
+        <w:rPr>
+          <w:rFonts w:ascii="Times New Roman" w:hAnsi="Times New Roman" w:cs="Times New Roman"/>
+        </w:rPr>
+      </w:pPr>
+      <w:r>
+        <w:rPr>
+          <w:rFonts w:ascii="Times New Roman" w:hAnsi="Times New Roman" w:cs="Times New Roman"/>
+        </w:rPr>
+        <w:t>The Wilcoxon signed-rank test is a non-parametric statistical hypothesis test used to compare two related samples, matched samples, or repeated measurements on a single sample to assess whether their population mean ranks differ. Because</w:t>
+      </w:r>
+      <w:r>
+        <w:rPr>
+          <w:rFonts w:ascii="Times New Roman" w:hAnsi="Times New Roman" w:cs="Times New Roman"/>
+        </w:rPr>
+        <w:t xml:space="preserve"> the original </w:t>
+      </w:r>
+      <w:r>
+        <w:rPr>
+          <w:rFonts w:ascii="Times New Roman" w:hAnsi="Times New Roman" w:cs="Times New Roman"/>
+        </w:rPr>
+        <w:t>data</w:t>
+      </w:r>
+      <w:r>
+        <w:rPr>
+          <w:rFonts w:ascii="Times New Roman" w:hAnsi="Times New Roman" w:cs="Times New Roman"/>
+        </w:rPr>
+        <w:t xml:space="preserve"> didn’t pass the assumption of one sample mean.</w:t>
+      </w:r>
+      <w:r>
+        <w:rPr>
+          <w:rFonts w:ascii="Times New Roman" w:hAnsi="Times New Roman" w:cs="Times New Roman"/>
+        </w:rPr>
+        <w:t xml:space="preserve"> </w:t>
+      </w:r>
+      <w:r>
+        <w:rPr>
+          <w:rFonts w:ascii="Times New Roman" w:hAnsi="Times New Roman" w:cs="Times New Roman"/>
+        </w:rPr>
+        <w:t>W</w:t>
+      </w:r>
+      <w:r>
+        <w:rPr>
+          <w:rFonts w:ascii="Times New Roman" w:hAnsi="Times New Roman" w:cs="Times New Roman"/>
+        </w:rPr>
+        <w:t>e will be using a nonparametric method. Therefore, we need to formulate our hypothesis:</w:t>
+      </w:r>
+    </w:p>
+    <w:p>
+      <w:pPr>
+        <w:pStyle w:val="ListParagraph"/>
+        <w:spacing w:line="276" w:lineRule="auto"/>
+        <w:rPr>
+          <w:rFonts w:ascii="Times New Roman" w:hAnsi="Times New Roman" w:cs="Times New Roman"/>
+        </w:rPr>
+      </w:pPr>
+    </w:p>
+    <w:p>
+      <w:pPr>
+        <w:pStyle w:val="ListParagraph"/>
+        <w:spacing w:line="276" w:lineRule="auto"/>
+        <w:rPr>
+          <w:rFonts w:ascii="Times New Roman" w:hAnsi="Times New Roman" w:cs="Times New Roman"/>
+        </w:rPr>
+      </w:pPr>
+      <w:r>
+        <w:rPr>
+          <w:rFonts w:ascii="Times New Roman" w:hAnsi="Times New Roman" w:cs="Times New Roman"/>
+        </w:rPr>
+        <w:t>RQ: Is there evidence that FFQ underestimates total alcohol consumption?</w:t>
+      </w:r>
+    </w:p>
+    <w:p>
+      <w:pPr>
+        <w:pStyle w:val="ListParagraph"/>
+        <w:spacing w:line="276" w:lineRule="auto"/>
+        <w:rPr>
+          <w:rFonts w:ascii="Times New Roman" w:hAnsi="Times New Roman" w:cs="Times New Roman"/>
+        </w:rPr>
+      </w:pPr>
+      <w:r>
+        <w:rPr>
+          <w:rFonts w:ascii="Times New Roman" w:hAnsi="Times New Roman" w:cs="Times New Roman"/>
+        </w:rPr>
+        <w:t>H0: The distribution of total alcohol consumption is the same between the DR and FFQ method</w:t>
+      </w:r>
+      <w:r>
+        <w:rPr>
+          <w:rFonts w:ascii="Times New Roman" w:hAnsi="Times New Roman" w:cs="Times New Roman"/>
+        </w:rPr>
+        <w:t xml:space="preserve"> (DR = FQ).</w:t>
+      </w:r>
+    </w:p>
+    <w:p>
+      <w:pPr>
+        <w:pStyle w:val="ListParagraph"/>
+        <w:spacing w:line="276" w:lineRule="auto"/>
+        <w:rPr>
+          <w:rFonts w:ascii="Times New Roman" w:hAnsi="Times New Roman" w:cs="Times New Roman"/>
+        </w:rPr>
+      </w:pPr>
+      <w:r>
+        <w:rPr>
+          <w:rFonts w:ascii="Times New Roman" w:hAnsi="Times New Roman" w:cs="Times New Roman"/>
+        </w:rPr>
+        <w:t>Ha: The distribution of total alcohol consumption in the diet record (DR: the gold standard of dietary epidemiology) is greater than food-frequency questionnaire</w:t>
+      </w:r>
+      <w:r>
+        <w:rPr>
+          <w:rFonts w:ascii="Times New Roman" w:hAnsi="Times New Roman" w:cs="Times New Roman"/>
+        </w:rPr>
+        <w:t xml:space="preserve"> (DR &gt;FFQ).</w:t>
+      </w:r>
+    </w:p>
+    <w:p>
+      <w:pPr>
+        <w:pStyle w:val="ListParagraph"/>
+        <w:spacing w:line="276" w:lineRule="auto"/>
+        <w:rPr>
+          <w:rFonts w:ascii="Times New Roman" w:hAnsi="Times New Roman" w:cs="Times New Roman"/>
+        </w:rPr>
+      </w:pPr>
+    </w:p>
+    <w:p>
+      <w:pPr>
+        <w:pStyle w:val="ListParagraph"/>
+        <w:spacing w:line="276" w:lineRule="auto"/>
+        <w:rPr>
+          <w:rFonts w:ascii="Times New Roman" w:hAnsi="Times New Roman" w:cs="Times New Roman"/>
+        </w:rPr>
+      </w:pPr>
+      <w:r>
+        <w:rPr>
+          <w:rFonts w:ascii="Times New Roman" w:hAnsi="Times New Roman" w:cs="Times New Roman"/>
+        </w:rPr>
+        <w:t xml:space="preserve">We </w:t>
+      </w:r>
+      <w:r>
+        <w:rPr>
+          <w:rFonts w:ascii="Times New Roman" w:hAnsi="Times New Roman" w:cs="Times New Roman"/>
+        </w:rPr>
+        <w:t>find the regular two-sided confidence interval</w:t>
+      </w:r>
+      <w:r>
+        <w:rPr>
+          <w:rFonts w:ascii="Times New Roman" w:hAnsi="Times New Roman" w:cs="Times New Roman"/>
+        </w:rPr>
+        <w:t xml:space="preserve"> first. W</w:t>
+      </w:r>
+      <w:r>
+        <w:rPr>
+          <w:rFonts w:ascii="Times New Roman" w:hAnsi="Times New Roman" w:cs="Times New Roman"/>
+        </w:rPr>
+        <w:t xml:space="preserve">e estimate that </w:t>
+      </w:r>
+      <w:r>
+        <w:rPr>
+          <w:rFonts w:ascii="Times New Roman" w:hAnsi="Times New Roman" w:cs="Times New Roman"/>
+        </w:rPr>
+        <w:t>the distribution of FFQ is shifted 0.</w:t>
+      </w:r>
+      <w:r>
+        <w:rPr>
+          <w:rFonts w:ascii="Times New Roman" w:hAnsi="Times New Roman" w:cs="Times New Roman"/>
+        </w:rPr>
+        <w:t>735</w:t>
+      </w:r>
+      <w:r>
+        <w:rPr>
+          <w:rFonts w:ascii="Times New Roman" w:hAnsi="Times New Roman" w:cs="Times New Roman"/>
+        </w:rPr>
+        <w:t xml:space="preserve"> below that of DR</w:t>
+      </w:r>
+      <w:r>
+        <w:rPr>
+          <w:rFonts w:ascii="Times New Roman" w:hAnsi="Times New Roman" w:cs="Times New Roman"/>
+        </w:rPr>
+        <w:t>,</w:t>
+      </w:r>
+      <w:r>
+        <w:rPr>
+          <w:rFonts w:ascii="Times New Roman" w:hAnsi="Times New Roman" w:cs="Times New Roman"/>
+        </w:rPr>
+        <w:t xml:space="preserve"> a shift of </w:t>
+      </w:r>
+      <w:r>
+        <w:rPr>
+          <w:rFonts w:ascii="Times New Roman" w:hAnsi="Times New Roman" w:cs="Times New Roman" w:hint="eastAsia"/>
+        </w:rPr>
+        <w:t>0</w:t>
+      </w:r>
+      <w:r>
+        <w:rPr>
+          <w:rFonts w:ascii="Times New Roman" w:hAnsi="Times New Roman" w:cs="Times New Roman" w:hint="eastAsia"/>
+        </w:rPr>
+        <w:t>.</w:t>
+      </w:r>
+      <w:r>
+        <w:rPr>
+          <w:rFonts w:ascii="Times New Roman" w:hAnsi="Times New Roman" w:cs="Times New Roman"/>
+        </w:rPr>
+        <w:t xml:space="preserve">10 to </w:t>
+      </w:r>
+      <w:r>
+        <w:rPr>
+          <w:rFonts w:ascii="Times New Roman" w:hAnsi="Times New Roman" w:cs="Times New Roman"/>
+        </w:rPr>
+        <w:t>1.32</w:t>
+      </w:r>
+      <w:r>
+        <w:rPr>
+          <w:rFonts w:ascii="Times New Roman" w:hAnsi="Times New Roman" w:cs="Times New Roman"/>
+        </w:rPr>
+        <w:t xml:space="preserve"> below</w:t>
+      </w:r>
+      <w:r>
+        <w:rPr>
+          <w:rFonts w:ascii="Times New Roman" w:hAnsi="Times New Roman" w:cs="Times New Roman"/>
+        </w:rPr>
+        <w:t xml:space="preserve"> </w:t>
+      </w:r>
+      <w:r>
+        <w:rPr>
+          <w:rFonts w:ascii="Times New Roman" w:hAnsi="Times New Roman" w:cs="Times New Roman"/>
+        </w:rPr>
+        <w:t>with 95% confidence interval</w:t>
+      </w:r>
+      <w:r>
+        <w:rPr>
+          <w:rFonts w:ascii="Times New Roman" w:hAnsi="Times New Roman" w:cs="Times New Roman"/>
+        </w:rPr>
+        <w:t>, on average.</w:t>
+      </w:r>
+    </w:p>
+    <w:p>
+      <w:pPr>
+        <w:pStyle w:val="ListParagraph"/>
+        <w:spacing w:line="276" w:lineRule="auto"/>
+        <w:rPr>
+          <w:rFonts w:ascii="Times New Roman" w:hAnsi="Times New Roman" w:cs="Times New Roman"/>
+        </w:rPr>
+      </w:pPr>
+    </w:p>
+    <w:p>
+      <w:pPr>
+        <w:pStyle w:val="ListParagraph"/>
+        <w:spacing w:line="276" w:lineRule="auto"/>
+        <w:jc w:val="center"/>
+        <w:rPr>
+          <w:rFonts w:ascii="Times New Roman" w:hAnsi="Times New Roman" w:cs="Times New Roman"/>
+        </w:rPr>
+      </w:pPr>
+      <w:r>
+        <w:rPr>
+          <w:rFonts w:ascii="Times New Roman" w:hAnsi="Times New Roman" w:cs="Times New Roman"/>
+          <w:noProof/>
+        </w:rPr>
+        <w:drawing>
+          <wp:inline distT="0" distB="0" distL="0" distR="0" wp14:anchorId="77911E76" wp14:editId="062022D3">
+            <wp:extent cx="2617752" cy="1518912"/>
+            <wp:effectExtent l="0" t="0" r="0" b="5715"/>
+            <wp:docPr id="9" name="Picture 9" descr="Text&#10;&#10;Description automatically generated"/>
+            <wp:cNvGraphicFramePr>
+              <a:graphicFrameLocks xmlns:a="http://schemas.openxmlformats.org/drawingml/2006/main" noChangeAspect="1"/>
+            </wp:cNvGraphicFramePr>
+            <a:graphic xmlns:a="http://schemas.openxmlformats.org/drawingml/2006/main">
+              <a:graphicData uri="http://schemas.openxmlformats.org/drawingml/2006/picture">
+                <pic:pic xmlns:pic="http://schemas.openxmlformats.org/drawingml/2006/picture">
+                  <pic:nvPicPr>
+                    <pic:cNvPr id="9" name="Picture 9" descr="Text&#10;&#10;Description automatically generated"/>
+                    <pic:cNvPicPr/>
+                  </pic:nvPicPr>
+                  <pic:blipFill>
+                    <a:blip r:embed="rId21" cstate="print">
+                      <a:extLst>
+                        <a:ext uri="{28A0092B-C50C-407E-A947-70E740481C1C}">
+                          <a14:useLocalDpi xmlns:a14="http://schemas.microsoft.com/office/drawing/2010/main" val="0"/>
+                        </a:ext>
+                      </a:extLst>
+                    </a:blip>
+                    <a:stretch>
+                      <a:fillRect/>
+                    </a:stretch>
+                  </pic:blipFill>
+                  <pic:spPr>
+                    <a:xfrm>
+                      <a:off x="0" y="0"/>
+                      <a:ext cx="2639880" cy="1531751"/>
+                    </a:xfrm>
+                    <a:prstGeom prst="rect">
+                      <a:avLst/>
+                    </a:prstGeom>
+                  </pic:spPr>
+                </pic:pic>
+              </a:graphicData>
+            </a:graphic>
+          </wp:inline>
+        </w:drawing>
+      </w:r>
+    </w:p>
+    <w:p>
+      <w:pPr>
+        <w:pStyle w:val="ListParagraph"/>
+        <w:spacing w:line="276" w:lineRule="auto"/>
+        <w:rPr>
+          <w:rFonts w:ascii="Times New Roman" w:hAnsi="Times New Roman" w:cs="Times New Roman"/>
+        </w:rPr>
+      </w:pPr>
+    </w:p>
+    <w:p>
+      <w:pPr>
+        <w:pStyle w:val="ListParagraph"/>
+        <w:spacing w:line="276" w:lineRule="auto"/>
+        <w:rPr>
+          <w:rFonts w:ascii="Times New Roman" w:hAnsi="Times New Roman" w:cs="Times New Roman"/>
+        </w:rPr>
+      </w:pPr>
+      <w:r>
+        <w:rPr>
+          <w:rFonts w:ascii="Times New Roman" w:hAnsi="Times New Roman" w:cs="Times New Roman"/>
+        </w:rPr>
+        <w:t xml:space="preserve">Then we use one-sided test to </w:t>
+      </w:r>
+      <w:r>
+        <w:rPr>
+          <w:rFonts w:ascii="Times New Roman" w:hAnsi="Times New Roman" w:cs="Times New Roman"/>
+        </w:rPr>
+        <w:t xml:space="preserve">conduct the </w:t>
+      </w:r>
+      <w:r>
+        <w:rPr>
+          <w:rFonts w:ascii="Times New Roman" w:hAnsi="Times New Roman" w:cs="Times New Roman"/>
+        </w:rPr>
+        <w:t>hypothesis</w:t>
+      </w:r>
+      <w:r>
+        <w:rPr>
+          <w:rFonts w:ascii="Times New Roman" w:hAnsi="Times New Roman" w:cs="Times New Roman"/>
+        </w:rPr>
+        <w:t>.</w:t>
+      </w:r>
+      <w:r>
+        <w:rPr>
+          <w:rFonts w:ascii="Times New Roman" w:hAnsi="Times New Roman" w:cs="Times New Roman"/>
+        </w:rPr>
+        <w:t xml:space="preserve"> </w:t>
+      </w:r>
+      <w:r>
+        <w:rPr>
+          <w:rFonts w:ascii="Times New Roman" w:hAnsi="Times New Roman" w:cs="Times New Roman"/>
+        </w:rPr>
+        <w:t xml:space="preserve">With </w:t>
+      </w:r>
+      <w:r>
+        <w:rPr>
+          <w:rFonts w:ascii="Times New Roman" w:hAnsi="Times New Roman" w:cs="Times New Roman"/>
+        </w:rPr>
+        <w:t>the</w:t>
+      </w:r>
+      <w:r>
+        <w:rPr>
+          <w:rFonts w:ascii="Times New Roman" w:hAnsi="Times New Roman" w:cs="Times New Roman"/>
+        </w:rPr>
+        <w:t xml:space="preserve"> </w:t>
+      </w:r>
+      <w:r>
+        <w:rPr>
+          <w:rFonts w:ascii="Times New Roman" w:hAnsi="Times New Roman" w:cs="Times New Roman"/>
+        </w:rPr>
+        <w:t xml:space="preserve">small </w:t>
+      </w:r>
+      <w:r>
+        <w:rPr>
+          <w:rFonts w:ascii="Times New Roman" w:hAnsi="Times New Roman" w:cs="Times New Roman"/>
+        </w:rPr>
+        <w:t>p-value 0.0</w:t>
+      </w:r>
+      <w:r>
+        <w:rPr>
+          <w:rFonts w:ascii="Times New Roman" w:hAnsi="Times New Roman" w:cs="Times New Roman"/>
+        </w:rPr>
+        <w:t>1299,</w:t>
+      </w:r>
+      <w:r>
+        <w:rPr>
+          <w:rFonts w:ascii="Times New Roman" w:hAnsi="Times New Roman" w:cs="Times New Roman"/>
+        </w:rPr>
+        <w:t xml:space="preserve"> we conclude there is sufficient evidence against the null hypothesis in favor of the alternative hypothesis</w:t>
+      </w:r>
+      <w:r>
+        <w:rPr>
+          <w:rFonts w:ascii="Times New Roman" w:hAnsi="Times New Roman" w:cs="Times New Roman"/>
+        </w:rPr>
+        <w:t xml:space="preserve"> that </w:t>
+      </w:r>
+      <w:r>
+        <w:rPr>
+          <w:rFonts w:ascii="Times New Roman" w:hAnsi="Times New Roman" w:cs="Times New Roman"/>
+        </w:rPr>
+        <w:t>t</w:t>
+      </w:r>
+      <w:r>
+        <w:rPr>
+          <w:rFonts w:ascii="Times New Roman" w:hAnsi="Times New Roman" w:cs="Times New Roman"/>
+        </w:rPr>
+        <w:t xml:space="preserve">he population distribution of total alcohol consumption in the </w:t>
+      </w:r>
+      <w:r>
+        <w:rPr>
+          <w:rFonts w:ascii="Times New Roman" w:hAnsi="Times New Roman" w:cs="Times New Roman"/>
+        </w:rPr>
+        <w:t>DR method</w:t>
+      </w:r>
+      <w:r>
+        <w:rPr>
+          <w:rFonts w:ascii="Times New Roman" w:hAnsi="Times New Roman" w:cs="Times New Roman"/>
+        </w:rPr>
+        <w:t xml:space="preserve"> is greater than </w:t>
+      </w:r>
+      <w:r>
+        <w:rPr>
+          <w:rFonts w:ascii="Times New Roman" w:hAnsi="Times New Roman" w:cs="Times New Roman"/>
+        </w:rPr>
+        <w:t>FFQ method</w:t>
+      </w:r>
+      <w:r>
+        <w:rPr>
+          <w:rFonts w:ascii="Times New Roman" w:hAnsi="Times New Roman" w:cs="Times New Roman"/>
+        </w:rPr>
+        <w:t>.</w:t>
+      </w:r>
+      <w:r>
+        <w:rPr>
+          <w:rFonts w:ascii="Times New Roman" w:hAnsi="Times New Roman" w:cs="Times New Roman"/>
+        </w:rPr>
+        <w:t xml:space="preserve"> </w:t>
+      </w:r>
+    </w:p>
+    <w:p>
+      <w:pPr>
+        <w:pStyle w:val="ListParagraph"/>
+        <w:spacing w:line="276" w:lineRule="auto"/>
+        <w:rPr>
+          <w:rFonts w:ascii="Times New Roman" w:hAnsi="Times New Roman" w:cs="Times New Roman"/>
+        </w:rPr>
+      </w:pPr>
+    </w:p>
+    <w:p>
+      <w:pPr>
+        <w:pStyle w:val="ListParagraph"/>
+        <w:spacing w:line="276" w:lineRule="auto"/>
+        <w:ind w:left="360"/>
+        <w:jc w:val="center"/>
+        <w:rPr>
+          <w:rFonts w:ascii="Times New Roman" w:hAnsi="Times New Roman" w:cs="Times New Roman"/>
+        </w:rPr>
+      </w:pPr>
+      <w:r>
+        <w:rPr>
+          <w:rFonts w:ascii="Times New Roman" w:hAnsi="Times New Roman" w:cs="Times New Roman"/>
+          <w:noProof/>
+        </w:rPr>
+        <w:drawing>
+          <wp:inline distT="0" distB="0" distL="0" distR="0" wp14:anchorId="3EA3020A" wp14:editId="3BA06B84">
+            <wp:extent cx="2908092" cy="1701358"/>
+            <wp:effectExtent l="0" t="0" r="635" b="635"/>
+            <wp:docPr id="12" name="Picture 12" descr="Text&#10;&#10;Description automatically generated"/>
+            <wp:cNvGraphicFramePr>
+              <a:graphicFrameLocks xmlns:a="http://schemas.openxmlformats.org/drawingml/2006/main" noChangeAspect="1"/>
+            </wp:cNvGraphicFramePr>
+            <a:graphic xmlns:a="http://schemas.openxmlformats.org/drawingml/2006/main">
+              <a:graphicData uri="http://schemas.openxmlformats.org/drawingml/2006/picture">
+                <pic:pic xmlns:pic="http://schemas.openxmlformats.org/drawingml/2006/picture">
+                  <pic:nvPicPr>
+                    <pic:cNvPr id="12" name="Picture 12" descr="Text&#10;&#10;Description automatically generated"/>
+                    <pic:cNvPicPr/>
+                  </pic:nvPicPr>
+                  <pic:blipFill>
+                    <a:blip r:embed="rId22" cstate="print">
+                      <a:extLst>
+                        <a:ext uri="{28A0092B-C50C-407E-A947-70E740481C1C}">
+                          <a14:useLocalDpi xmlns:a14="http://schemas.microsoft.com/office/drawing/2010/main" val="0"/>
+                        </a:ext>
+                      </a:extLst>
+                    </a:blip>
+                    <a:stretch>
+                      <a:fillRect/>
+                    </a:stretch>
+                  </pic:blipFill>
+                  <pic:spPr>
+                    <a:xfrm>
+                      <a:off x="0" y="0"/>
+                      <a:ext cx="2928458" cy="1713273"/>
+                    </a:xfrm>
+                    <a:prstGeom prst="rect">
+                      <a:avLst/>
+                    </a:prstGeom>
+                  </pic:spPr>
+                </pic:pic>
+              </a:graphicData>
+            </a:graphic>
+          </wp:inline>
+        </w:drawing>
+      </w:r>
+    </w:p>
+    <w:p>
+      <w:pPr>
+        <w:pStyle w:val="ListParagraph"/>
+        <w:spacing w:line="276" w:lineRule="auto"/>
+        <w:rPr>
+          <w:rFonts w:ascii="Times New Roman" w:hAnsi="Times New Roman" w:cs="Times New Roman"/>
+        </w:rPr>
+      </w:pPr>
+    </w:p>
+    <w:p>
+      <w:pPr>
+        <w:pStyle w:val="ListParagraph"/>
+        <w:numPr>
+          <w:ilvl w:val="0"/>
+          <w:numId w:val="2"/>
+        </w:numPr>
+        <w:spacing w:line="276" w:lineRule="auto"/>
+        <w:rPr>
+          <w:rFonts w:ascii="Times New Roman" w:hAnsi="Times New Roman" w:cs="Times New Roman"/>
+        </w:rPr>
+      </w:pPr>
+      <w:r>
+        <w:rPr>
+          <w:rFonts w:ascii="Times New Roman" w:hAnsi="Times New Roman" w:cs="Times New Roman"/>
+        </w:rPr>
         <w:t>Which of the results in (6) or (7) do you prefer to use to draw conclusions for this study and why?</w:t>
       </w:r>
     </w:p>
@@ -3433,7 +3590,13 @@
         <w:rPr>
           <w:rFonts w:ascii="Times New Roman" w:hAnsi="Times New Roman" w:cs="Times New Roman"/>
         </w:rPr>
-        <w:t xml:space="preserve">We use a </w:t>
+        <w:t>I think using</w:t>
+      </w:r>
+      <w:r>
+        <w:rPr>
+          <w:rFonts w:ascii="Times New Roman" w:hAnsi="Times New Roman" w:cs="Times New Roman"/>
+        </w:rPr>
+        <w:t xml:space="preserve"> a </w:t>
       </w:r>
       <w:r>
         <w:rPr>
@@ -3445,7 +3608,19 @@
         <w:rPr>
           <w:rFonts w:ascii="Times New Roman" w:hAnsi="Times New Roman" w:cs="Times New Roman"/>
         </w:rPr>
-        <w:t xml:space="preserve"> test to conclude question 6, </w:t>
+        <w:t xml:space="preserve"> test to conclude </w:t>
+      </w:r>
+      <w:r>
+        <w:rPr>
+          <w:rFonts w:ascii="Times New Roman" w:hAnsi="Times New Roman" w:cs="Times New Roman"/>
+        </w:rPr>
+        <w:t>this study is more suitable</w:t>
+      </w:r>
+      <w:r>
+        <w:rPr>
+          <w:rFonts w:ascii="Times New Roman" w:hAnsi="Times New Roman" w:cs="Times New Roman"/>
+        </w:rPr>
+        <w:t xml:space="preserve">, </w:t>
       </w:r>
       <w:r>
         <w:rPr>
@@ -3541,14 +3716,7 @@
         <w:rPr>
           <w:rFonts w:ascii="Times New Roman" w:hAnsi="Times New Roman" w:cs="Times New Roman"/>
         </w:rPr>
-        <w:t xml:space="preserve">onparametric tests are less powerful because they use less </w:t>
-      </w:r>
-      <w:r>
-        <w:rPr>
-          <w:rFonts w:ascii="Times New Roman" w:hAnsi="Times New Roman" w:cs="Times New Roman"/>
-        </w:rPr>
-        <w:lastRenderedPageBreak/>
-        <w:t>information in their calculation.</w:t>
+        <w:t>onparametric tests are less powerful because they use less information in their calculation.</w:t>
       </w:r>
       <w:r>
         <w:rPr>
@@ -3584,7 +3752,25 @@
         <w:rPr>
           <w:rFonts w:ascii="Times New Roman" w:hAnsi="Times New Roman" w:cs="Times New Roman"/>
         </w:rPr>
-        <w:t>one tailed paired t test</w:t>
+        <w:t>one tailed paired t</w:t>
+      </w:r>
+      <w:r>
+        <w:rPr>
+          <w:rFonts w:ascii="Times New Roman" w:hAnsi="Times New Roman" w:cs="Times New Roman" w:hint="eastAsia"/>
+        </w:rPr>
+        <w:t>-</w:t>
+      </w:r>
+      <w:r>
+        <w:rPr>
+          <w:rFonts w:ascii="Times New Roman" w:hAnsi="Times New Roman" w:cs="Times New Roman" w:hint="eastAsia"/>
+        </w:rPr>
+        <w:t>t</w:t>
+      </w:r>
+      <w:r>
+        <w:rPr>
+          <w:rFonts w:ascii="Times New Roman" w:hAnsi="Times New Roman" w:cs="Times New Roman"/>
+        </w:rPr>
+        <w:t>est</w:t>
       </w:r>
       <w:r>
         <w:rPr>
@@ -3612,8 +3798,8 @@
       </w:r>
     </w:p>
     <w:sectPr>
-      <w:footerReference w:type="even" r:id="rId21"/>
-      <w:footerReference w:type="default" r:id="rId22"/>
+      <w:footerReference w:type="even" r:id="rId23"/>
+      <w:footerReference w:type="default" r:id="rId24"/>
       <w:pgSz w:w="12240" w:h="15840"/>
       <w:pgMar w:top="1440" w:right="1440" w:bottom="1440" w:left="1440" w:header="720" w:footer="720" w:gutter="0"/>
       <w:cols w:space="720"/>
